--- a/Adaptive_Autosar/Documents/Automotive Open System Architecture.docx
+++ b/Adaptive_Autosar/Documents/Automotive Open System Architecture.docx
@@ -1,6 +1,6 @@
 
 <file path=word/document.xml><?xml version="1.0" encoding="utf-8"?>
-<w:document xmlns:wpc="http://schemas.microsoft.com/office/word/2010/wordprocessingCanvas" xmlns:cx="http://schemas.microsoft.com/office/drawing/2014/chartex" xmlns:cx1="http://schemas.microsoft.com/office/drawing/2015/9/8/chartex" xmlns:cx2="http://schemas.microsoft.com/office/drawing/2015/10/21/chartex" xmlns:cx3="http://schemas.microsoft.com/office/drawing/2016/5/9/chartex" xmlns:cx4="http://schemas.microsoft.com/office/drawing/2016/5/10/chartex" xmlns:cx5="http://schemas.microsoft.com/office/drawing/2016/5/11/chartex" xmlns:cx6="http://schemas.microsoft.com/office/drawing/2016/5/12/chartex" xmlns:cx7="http://schemas.microsoft.com/office/drawing/2016/5/13/chartex" xmlns:cx8="http://schemas.microsoft.com/office/drawing/2016/5/14/chartex" xmlns:mc="http://schemas.openxmlformats.org/markup-compatibility/2006" xmlns:aink="http://schemas.microsoft.com/office/drawing/2016/ink" xmlns:am3d="http://schemas.microsoft.com/office/drawing/2017/model3d" xmlns:o="urn:schemas-microsoft-com:office:office" xmlns:r="http://schemas.openxmlformats.org/officeDocument/2006/relationships" xmlns:m="http://schemas.openxmlformats.org/officeDocument/2006/math" xmlns:v="urn:schemas-microsoft-com:vml" xmlns:wp14="http://schemas.microsoft.com/office/word/2010/wordprocessingDrawing" xmlns:wp="http://schemas.openxmlformats.org/drawingml/2006/wordprocessingDrawing" xmlns:w10="urn:schemas-microsoft-com:office:word" xmlns:w="http://schemas.openxmlformats.org/wordprocessingml/2006/main" xmlns:w14="http://schemas.microsoft.com/office/word/2010/wordml" xmlns:w15="http://schemas.microsoft.com/office/word/2012/wordml" xmlns:w16cid="http://schemas.microsoft.com/office/word/2016/wordml/cid" xmlns:w16se="http://schemas.microsoft.com/office/word/2015/wordml/symex" xmlns:wpg="http://schemas.microsoft.com/office/word/2010/wordprocessingGroup" xmlns:wpi="http://schemas.microsoft.com/office/word/2010/wordprocessingInk" xmlns:wne="http://schemas.microsoft.com/office/word/2006/wordml" xmlns:wps="http://schemas.microsoft.com/office/word/2010/wordprocessingShape" mc:Ignorable="w14 w15 w16se w16cid wp14">
+<w:document xmlns:wpc="http://schemas.microsoft.com/office/word/2010/wordprocessingCanvas" xmlns:cx="http://schemas.microsoft.com/office/drawing/2014/chartex" xmlns:cx1="http://schemas.microsoft.com/office/drawing/2015/9/8/chartex" xmlns:cx2="http://schemas.microsoft.com/office/drawing/2015/10/21/chartex" xmlns:cx3="http://schemas.microsoft.com/office/drawing/2016/5/9/chartex" xmlns:cx4="http://schemas.microsoft.com/office/drawing/2016/5/10/chartex" xmlns:cx5="http://schemas.microsoft.com/office/drawing/2016/5/11/chartex" xmlns:cx6="http://schemas.microsoft.com/office/drawing/2016/5/12/chartex" xmlns:cx7="http://schemas.microsoft.com/office/drawing/2016/5/13/chartex" xmlns:cx8="http://schemas.microsoft.com/office/drawing/2016/5/14/chartex" xmlns:mc="http://schemas.openxmlformats.org/markup-compatibility/2006" xmlns:aink="http://schemas.microsoft.com/office/drawing/2016/ink" xmlns:am3d="http://schemas.microsoft.com/office/drawing/2017/model3d" xmlns:o="urn:schemas-microsoft-com:office:office" xmlns:oel="http://schemas.microsoft.com/office/2019/extlst" xmlns:r="http://schemas.openxmlformats.org/officeDocument/2006/relationships" xmlns:m="http://schemas.openxmlformats.org/officeDocument/2006/math" xmlns:v="urn:schemas-microsoft-com:vml" xmlns:wp14="http://schemas.microsoft.com/office/word/2010/wordprocessingDrawing" xmlns:wp="http://schemas.openxmlformats.org/drawingml/2006/wordprocessingDrawing" xmlns:w10="urn:schemas-microsoft-com:office:word" xmlns:w="http://schemas.openxmlformats.org/wordprocessingml/2006/main" xmlns:w14="http://schemas.microsoft.com/office/word/2010/wordml" xmlns:w15="http://schemas.microsoft.com/office/word/2012/wordml" xmlns:w16cex="http://schemas.microsoft.com/office/word/2018/wordml/cex" xmlns:w16cid="http://schemas.microsoft.com/office/word/2016/wordml/cid" xmlns:w16="http://schemas.microsoft.com/office/word/2018/wordml" xmlns:w16du="http://schemas.microsoft.com/office/word/2023/wordml/word16du" xmlns:w16sdtdh="http://schemas.microsoft.com/office/word/2020/wordml/sdtdatahash" xmlns:w16se="http://schemas.microsoft.com/office/word/2015/wordml/symex" xmlns:wpg="http://schemas.microsoft.com/office/word/2010/wordprocessingGroup" xmlns:wpi="http://schemas.microsoft.com/office/word/2010/wordprocessingInk" xmlns:wne="http://schemas.microsoft.com/office/word/2006/wordml" xmlns:wps="http://schemas.microsoft.com/office/word/2010/wordprocessingShape" mc:Ignorable="w14 w15 w16se w16cid w16 w16cex w16sdtdh w16du wp14">
   <w:body>
     <w:p>
       <w:pPr>
@@ -146,7 +146,7 @@
           <w:sz w:val="20"/>
         </w:rPr>
         <w:drawing>
-          <wp:inline distT="0" distB="0" distL="0" distR="0">
+          <wp:inline distT="0" distB="0" distL="0" distR="0" wp14:anchorId="761F1707" wp14:editId="21C36EA4">
             <wp:extent cx="5961565" cy="3266122"/>
             <wp:effectExtent l="0" t="0" r="0" b="0"/>
             <wp:docPr id="1" name="image1.jpeg" descr="Autosar Architecture (Learn from Scratch with Demo) | Udemy"/>
@@ -201,8 +201,8 @@
         </w:rPr>
       </w:pPr>
       <w:r>
-        <w:pict>
-          <v:group id="_x0000_s1032" style="position:absolute;margin-left:271.9pt;margin-top:12.2pt;width:263pt;height:20.2pt;z-index:-15728640;mso-wrap-distance-left:0;mso-wrap-distance-right:0;mso-position-horizontal-relative:page" coordorigin="5438,244" coordsize="5260,404">
+        <w:pict w14:anchorId="6178503C">
+          <v:group id="_x0000_s2056" style="position:absolute;margin-left:271.9pt;margin-top:12.2pt;width:263pt;height:20.2pt;z-index:-15728640;mso-wrap-distance-left:0;mso-wrap-distance-right:0;mso-position-horizontal-relative:page" coordorigin="5438,244" coordsize="5260,404">
             <v:shapetype id="_x0000_t75" coordsize="21600,21600" o:spt="75" o:preferrelative="t" path="m@4@5l@4@11@9@11@9@5xe" filled="f" stroked="f">
               <v:stroke joinstyle="miter"/>
               <v:formulas>
@@ -222,15 +222,15 @@
               <v:path o:extrusionok="f" gradientshapeok="t" o:connecttype="rect"/>
               <o:lock v:ext="edit" aspectratio="t"/>
             </v:shapetype>
-            <v:shape id="_x0000_s1034" type="#_x0000_t75" style="position:absolute;left:5438;top:319;width:5260;height:329">
+            <v:shape id="_x0000_s2058" type="#_x0000_t75" style="position:absolute;left:5438;top:319;width:5260;height:329">
               <v:imagedata r:id="rId9" o:title=""/>
             </v:shape>
             <v:shapetype id="_x0000_t202" coordsize="21600,21600" o:spt="202" path="m,l,21600r21600,l21600,xe">
               <v:stroke joinstyle="miter"/>
               <v:path gradientshapeok="t" o:connecttype="rect"/>
             </v:shapetype>
-            <v:shape id="_x0000_s1033" type="#_x0000_t202" style="position:absolute;left:5438;top:244;width:5260;height:404" filled="f" stroked="f">
-              <v:textbox style="mso-next-textbox:#_x0000_s1033" inset="0,0,0,0">
+            <v:shape id="_x0000_s2057" type="#_x0000_t202" style="position:absolute;left:5438;top:244;width:5260;height:404" filled="f" stroked="f">
+              <v:textbox style="mso-next-textbox:#_x0000_s2057" inset="0,0,0,0">
                 <w:txbxContent>
                   <w:p>
                     <w:pPr>
@@ -549,9 +549,10 @@
               <w:b w:val="0"/>
               <w:bCs w:val="0"/>
               <w:noProof/>
-              <w:sz w:val="22"/>
-              <w:szCs w:val="22"/>
-              <w:lang w:val="en-IN" w:eastAsia="en-IN"/>
+              <w:kern w:val="2"/>
+              <w:sz w:val="24"/>
+              <w:szCs w:val="24"/>
+              <w14:ligatures w14:val="standardContextual"/>
             </w:rPr>
           </w:pPr>
           <w:r>
@@ -563,7 +564,7 @@
           <w:r>
             <w:fldChar w:fldCharType="separate"/>
           </w:r>
-          <w:hyperlink w:anchor="_Toc146614722" w:history="1">
+          <w:hyperlink w:anchor="_Toc181193976" w:history="1">
             <w:r>
               <w:rPr>
                 <w:rStyle w:val="Hyperlink"/>
@@ -650,7 +651,7 @@
                 <w:noProof/>
                 <w:webHidden/>
               </w:rPr>
-              <w:instrText xml:space="preserve"> PAGEREF _Toc146614722 \h </w:instrText>
+              <w:instrText xml:space="preserve"> PAGEREF _Toc181193976 \h </w:instrText>
             </w:r>
             <w:r>
               <w:rPr>
@@ -692,12 +693,13 @@
               <w:b w:val="0"/>
               <w:bCs w:val="0"/>
               <w:noProof/>
-              <w:sz w:val="22"/>
-              <w:szCs w:val="22"/>
-              <w:lang w:val="en-IN" w:eastAsia="en-IN"/>
+              <w:kern w:val="2"/>
+              <w:sz w:val="24"/>
+              <w:szCs w:val="24"/>
+              <w14:ligatures w14:val="standardContextual"/>
             </w:rPr>
           </w:pPr>
-          <w:hyperlink w:anchor="_Toc146614723" w:history="1">
+          <w:hyperlink w:anchor="_Toc181193977" w:history="1">
             <w:r>
               <w:rPr>
                 <w:rStyle w:val="Hyperlink"/>
@@ -725,7 +727,7 @@
                 <w:noProof/>
                 <w:webHidden/>
               </w:rPr>
-              <w:instrText xml:space="preserve"> PAGEREF _Toc146614723 \h </w:instrText>
+              <w:instrText xml:space="preserve"> PAGEREF _Toc181193977 \h </w:instrText>
             </w:r>
             <w:r>
               <w:rPr>
@@ -767,12 +769,13 @@
               <w:b w:val="0"/>
               <w:bCs w:val="0"/>
               <w:noProof/>
-              <w:sz w:val="22"/>
-              <w:szCs w:val="22"/>
-              <w:lang w:val="en-IN" w:eastAsia="en-IN"/>
+              <w:kern w:val="2"/>
+              <w:sz w:val="24"/>
+              <w:szCs w:val="24"/>
+              <w14:ligatures w14:val="standardContextual"/>
             </w:rPr>
           </w:pPr>
-          <w:hyperlink w:anchor="_Toc146614724" w:history="1">
+          <w:hyperlink w:anchor="_Toc181193978" w:history="1">
             <w:r>
               <w:rPr>
                 <w:rStyle w:val="Hyperlink"/>
@@ -829,7 +832,7 @@
                 <w:noProof/>
                 <w:webHidden/>
               </w:rPr>
-              <w:instrText xml:space="preserve"> PAGEREF _Toc146614724 \h </w:instrText>
+              <w:instrText xml:space="preserve"> PAGEREF _Toc181193978 \h </w:instrText>
             </w:r>
             <w:r>
               <w:rPr>
@@ -871,12 +874,13 @@
               <w:b w:val="0"/>
               <w:bCs w:val="0"/>
               <w:noProof/>
-              <w:sz w:val="22"/>
-              <w:szCs w:val="22"/>
-              <w:lang w:val="en-IN" w:eastAsia="en-IN"/>
+              <w:kern w:val="2"/>
+              <w:sz w:val="24"/>
+              <w:szCs w:val="24"/>
+              <w14:ligatures w14:val="standardContextual"/>
             </w:rPr>
           </w:pPr>
-          <w:hyperlink w:anchor="_Toc146614725" w:history="1">
+          <w:hyperlink w:anchor="_Toc181193979" w:history="1">
             <w:r>
               <w:rPr>
                 <w:rStyle w:val="Hyperlink"/>
@@ -918,7 +922,7 @@
                 <w:noProof/>
                 <w:webHidden/>
               </w:rPr>
-              <w:instrText xml:space="preserve"> PAGEREF _Toc146614725 \h </w:instrText>
+              <w:instrText xml:space="preserve"> PAGEREF _Toc181193979 \h </w:instrText>
             </w:r>
             <w:r>
               <w:rPr>
@@ -960,12 +964,13 @@
               <w:b w:val="0"/>
               <w:bCs w:val="0"/>
               <w:noProof/>
-              <w:sz w:val="22"/>
-              <w:szCs w:val="22"/>
-              <w:lang w:val="en-IN" w:eastAsia="en-IN"/>
+              <w:kern w:val="2"/>
+              <w:sz w:val="24"/>
+              <w:szCs w:val="24"/>
+              <w14:ligatures w14:val="standardContextual"/>
             </w:rPr>
           </w:pPr>
-          <w:hyperlink w:anchor="_Toc146614726" w:history="1">
+          <w:hyperlink w:anchor="_Toc181193980" w:history="1">
             <w:r>
               <w:rPr>
                 <w:rStyle w:val="Hyperlink"/>
@@ -1052,7 +1057,7 @@
                 <w:noProof/>
                 <w:webHidden/>
               </w:rPr>
-              <w:instrText xml:space="preserve"> PAGEREF _Toc146614726 \h </w:instrText>
+              <w:instrText xml:space="preserve"> PAGEREF _Toc181193980 \h </w:instrText>
             </w:r>
             <w:r>
               <w:rPr>
@@ -1094,12 +1099,13 @@
               <w:b w:val="0"/>
               <w:bCs w:val="0"/>
               <w:noProof/>
-              <w:sz w:val="22"/>
-              <w:szCs w:val="22"/>
-              <w:lang w:val="en-IN" w:eastAsia="en-IN"/>
+              <w:kern w:val="2"/>
+              <w:sz w:val="24"/>
+              <w:szCs w:val="24"/>
+              <w14:ligatures w14:val="standardContextual"/>
             </w:rPr>
           </w:pPr>
-          <w:hyperlink w:anchor="_Toc146614727" w:history="1">
+          <w:hyperlink w:anchor="_Toc181193981" w:history="1">
             <w:r>
               <w:rPr>
                 <w:rStyle w:val="Hyperlink"/>
@@ -1156,7 +1162,7 @@
                 <w:noProof/>
                 <w:webHidden/>
               </w:rPr>
-              <w:instrText xml:space="preserve"> PAGEREF _Toc146614727 \h </w:instrText>
+              <w:instrText xml:space="preserve"> PAGEREF _Toc181193981 \h </w:instrText>
             </w:r>
             <w:r>
               <w:rPr>
@@ -1199,12 +1205,13 @@
               <w:b w:val="0"/>
               <w:bCs w:val="0"/>
               <w:noProof/>
-              <w:sz w:val="22"/>
-              <w:szCs w:val="22"/>
-              <w:lang w:val="en-IN" w:eastAsia="en-IN"/>
+              <w:kern w:val="2"/>
+              <w:sz w:val="24"/>
+              <w:szCs w:val="24"/>
+              <w14:ligatures w14:val="standardContextual"/>
             </w:rPr>
           </w:pPr>
-          <w:hyperlink w:anchor="_Toc146614728" w:history="1">
+          <w:hyperlink w:anchor="_Toc181193982" w:history="1">
             <w:r>
               <w:rPr>
                 <w:rStyle w:val="Hyperlink"/>
@@ -1218,9 +1225,10 @@
                 <w:b w:val="0"/>
                 <w:bCs w:val="0"/>
                 <w:noProof/>
-                <w:sz w:val="22"/>
-                <w:szCs w:val="22"/>
-                <w:lang w:val="en-IN" w:eastAsia="en-IN"/>
+                <w:kern w:val="2"/>
+                <w:sz w:val="24"/>
+                <w:szCs w:val="24"/>
+                <w14:ligatures w14:val="standardContextual"/>
               </w:rPr>
               <w:tab/>
             </w:r>
@@ -1265,7 +1273,7 @@
                 <w:noProof/>
                 <w:webHidden/>
               </w:rPr>
-              <w:instrText xml:space="preserve"> PAGEREF _Toc146614728 \h </w:instrText>
+              <w:instrText xml:space="preserve"> PAGEREF _Toc181193982 \h </w:instrText>
             </w:r>
             <w:r>
               <w:rPr>
@@ -1308,12 +1316,13 @@
               <w:b w:val="0"/>
               <w:bCs w:val="0"/>
               <w:noProof/>
-              <w:sz w:val="22"/>
-              <w:szCs w:val="22"/>
-              <w:lang w:val="en-IN" w:eastAsia="en-IN"/>
+              <w:kern w:val="2"/>
+              <w:sz w:val="24"/>
+              <w:szCs w:val="24"/>
+              <w14:ligatures w14:val="standardContextual"/>
             </w:rPr>
           </w:pPr>
-          <w:hyperlink w:anchor="_Toc146614729" w:history="1">
+          <w:hyperlink w:anchor="_Toc181193983" w:history="1">
             <w:r>
               <w:rPr>
                 <w:rStyle w:val="Hyperlink"/>
@@ -1327,9 +1336,10 @@
                 <w:b w:val="0"/>
                 <w:bCs w:val="0"/>
                 <w:noProof/>
-                <w:sz w:val="22"/>
-                <w:szCs w:val="22"/>
-                <w:lang w:val="en-IN" w:eastAsia="en-IN"/>
+                <w:kern w:val="2"/>
+                <w:sz w:val="24"/>
+                <w:szCs w:val="24"/>
+                <w14:ligatures w14:val="standardContextual"/>
               </w:rPr>
               <w:tab/>
             </w:r>
@@ -1389,7 +1399,7 @@
                 <w:noProof/>
                 <w:webHidden/>
               </w:rPr>
-              <w:instrText xml:space="preserve"> PAGEREF _Toc146614729 \h </w:instrText>
+              <w:instrText xml:space="preserve"> PAGEREF _Toc181193983 \h </w:instrText>
             </w:r>
             <w:r>
               <w:rPr>
@@ -1432,12 +1442,13 @@
               <w:b w:val="0"/>
               <w:bCs w:val="0"/>
               <w:noProof/>
-              <w:sz w:val="22"/>
-              <w:szCs w:val="22"/>
-              <w:lang w:val="en-IN" w:eastAsia="en-IN"/>
+              <w:kern w:val="2"/>
+              <w:sz w:val="24"/>
+              <w:szCs w:val="24"/>
+              <w14:ligatures w14:val="standardContextual"/>
             </w:rPr>
           </w:pPr>
-          <w:hyperlink w:anchor="_Toc146614730" w:history="1">
+          <w:hyperlink w:anchor="_Toc181193984" w:history="1">
             <w:r>
               <w:rPr>
                 <w:rStyle w:val="Hyperlink"/>
@@ -1451,9 +1462,10 @@
                 <w:b w:val="0"/>
                 <w:bCs w:val="0"/>
                 <w:noProof/>
-                <w:sz w:val="22"/>
-                <w:szCs w:val="22"/>
-                <w:lang w:val="en-IN" w:eastAsia="en-IN"/>
+                <w:kern w:val="2"/>
+                <w:sz w:val="24"/>
+                <w:szCs w:val="24"/>
+                <w14:ligatures w14:val="standardContextual"/>
               </w:rPr>
               <w:tab/>
             </w:r>
@@ -1513,7 +1525,7 @@
                 <w:noProof/>
                 <w:webHidden/>
               </w:rPr>
-              <w:instrText xml:space="preserve"> PAGEREF _Toc146614730 \h </w:instrText>
+              <w:instrText xml:space="preserve"> PAGEREF _Toc181193984 \h </w:instrText>
             </w:r>
             <w:r>
               <w:rPr>
@@ -1555,12 +1567,13 @@
               <w:b w:val="0"/>
               <w:bCs w:val="0"/>
               <w:noProof/>
-              <w:sz w:val="22"/>
-              <w:szCs w:val="22"/>
-              <w:lang w:val="en-IN" w:eastAsia="en-IN"/>
+              <w:kern w:val="2"/>
+              <w:sz w:val="24"/>
+              <w:szCs w:val="24"/>
+              <w14:ligatures w14:val="standardContextual"/>
             </w:rPr>
           </w:pPr>
-          <w:hyperlink w:anchor="_Toc146614731" w:history="1">
+          <w:hyperlink w:anchor="_Toc181193985" w:history="1">
             <w:r>
               <w:rPr>
                 <w:rStyle w:val="Hyperlink"/>
@@ -1602,7 +1615,7 @@
                 <w:noProof/>
                 <w:webHidden/>
               </w:rPr>
-              <w:instrText xml:space="preserve"> PAGEREF _Toc146614731 \h </w:instrText>
+              <w:instrText xml:space="preserve"> PAGEREF _Toc181193985 \h </w:instrText>
             </w:r>
             <w:r>
               <w:rPr>
@@ -1644,12 +1657,13 @@
               <w:b w:val="0"/>
               <w:bCs w:val="0"/>
               <w:noProof/>
-              <w:sz w:val="22"/>
-              <w:szCs w:val="22"/>
-              <w:lang w:val="en-IN" w:eastAsia="en-IN"/>
+              <w:kern w:val="2"/>
+              <w:sz w:val="24"/>
+              <w:szCs w:val="24"/>
+              <w14:ligatures w14:val="standardContextual"/>
             </w:rPr>
           </w:pPr>
-          <w:hyperlink w:anchor="_Toc146614732" w:history="1">
+          <w:hyperlink w:anchor="_Toc181193986" w:history="1">
             <w:r>
               <w:rPr>
                 <w:rStyle w:val="Hyperlink"/>
@@ -1706,7 +1720,7 @@
                 <w:noProof/>
                 <w:webHidden/>
               </w:rPr>
-              <w:instrText xml:space="preserve"> PAGEREF _Toc146614732 \h </w:instrText>
+              <w:instrText xml:space="preserve"> PAGEREF _Toc181193986 \h </w:instrText>
             </w:r>
             <w:r>
               <w:rPr>
@@ -1748,12 +1762,13 @@
               <w:b w:val="0"/>
               <w:bCs w:val="0"/>
               <w:noProof/>
-              <w:sz w:val="22"/>
-              <w:szCs w:val="22"/>
-              <w:lang w:val="en-IN" w:eastAsia="en-IN"/>
+              <w:kern w:val="2"/>
+              <w:sz w:val="24"/>
+              <w:szCs w:val="24"/>
+              <w14:ligatures w14:val="standardContextual"/>
             </w:rPr>
           </w:pPr>
-          <w:hyperlink w:anchor="_Toc146614733" w:history="1">
+          <w:hyperlink w:anchor="_Toc181193987" w:history="1">
             <w:r>
               <w:rPr>
                 <w:rStyle w:val="Hyperlink"/>
@@ -1810,7 +1825,7 @@
                 <w:noProof/>
                 <w:webHidden/>
               </w:rPr>
-              <w:instrText xml:space="preserve"> PAGEREF _Toc146614733 \h </w:instrText>
+              <w:instrText xml:space="preserve"> PAGEREF _Toc181193987 \h </w:instrText>
             </w:r>
             <w:r>
               <w:rPr>
@@ -1852,12 +1867,13 @@
               <w:b w:val="0"/>
               <w:bCs w:val="0"/>
               <w:noProof/>
-              <w:sz w:val="22"/>
-              <w:szCs w:val="22"/>
-              <w:lang w:val="en-IN" w:eastAsia="en-IN"/>
+              <w:kern w:val="2"/>
+              <w:sz w:val="24"/>
+              <w:szCs w:val="24"/>
+              <w14:ligatures w14:val="standardContextual"/>
             </w:rPr>
           </w:pPr>
-          <w:hyperlink w:anchor="_Toc146614734" w:history="1">
+          <w:hyperlink w:anchor="_Toc181193988" w:history="1">
             <w:r>
               <w:rPr>
                 <w:rStyle w:val="Hyperlink"/>
@@ -1914,7 +1930,7 @@
                 <w:noProof/>
                 <w:webHidden/>
               </w:rPr>
-              <w:instrText xml:space="preserve"> PAGEREF _Toc146614734 \h </w:instrText>
+              <w:instrText xml:space="preserve"> PAGEREF _Toc181193988 \h </w:instrText>
             </w:r>
             <w:r>
               <w:rPr>
@@ -1957,12 +1973,13 @@
               <w:b w:val="0"/>
               <w:bCs w:val="0"/>
               <w:noProof/>
-              <w:sz w:val="22"/>
-              <w:szCs w:val="22"/>
-              <w:lang w:val="en-IN" w:eastAsia="en-IN"/>
+              <w:kern w:val="2"/>
+              <w:sz w:val="24"/>
+              <w:szCs w:val="24"/>
+              <w14:ligatures w14:val="standardContextual"/>
             </w:rPr>
           </w:pPr>
-          <w:hyperlink w:anchor="_Toc146614735" w:history="1">
+          <w:hyperlink w:anchor="_Toc181193989" w:history="1">
             <w:r>
               <w:rPr>
                 <w:rStyle w:val="Hyperlink"/>
@@ -1976,9 +1993,10 @@
                 <w:b w:val="0"/>
                 <w:bCs w:val="0"/>
                 <w:noProof/>
-                <w:sz w:val="22"/>
-                <w:szCs w:val="22"/>
-                <w:lang w:val="en-IN" w:eastAsia="en-IN"/>
+                <w:kern w:val="2"/>
+                <w:sz w:val="24"/>
+                <w:szCs w:val="24"/>
+                <w14:ligatures w14:val="standardContextual"/>
               </w:rPr>
               <w:tab/>
             </w:r>
@@ -2023,7 +2041,7 @@
                 <w:noProof/>
                 <w:webHidden/>
               </w:rPr>
-              <w:instrText xml:space="preserve"> PAGEREF _Toc146614735 \h </w:instrText>
+              <w:instrText xml:space="preserve"> PAGEREF _Toc181193989 \h </w:instrText>
             </w:r>
             <w:r>
               <w:rPr>
@@ -2066,12 +2084,13 @@
               <w:b w:val="0"/>
               <w:bCs w:val="0"/>
               <w:noProof/>
-              <w:sz w:val="22"/>
-              <w:szCs w:val="22"/>
-              <w:lang w:val="en-IN" w:eastAsia="en-IN"/>
+              <w:kern w:val="2"/>
+              <w:sz w:val="24"/>
+              <w:szCs w:val="24"/>
+              <w14:ligatures w14:val="standardContextual"/>
             </w:rPr>
           </w:pPr>
-          <w:hyperlink w:anchor="_Toc146614736" w:history="1">
+          <w:hyperlink w:anchor="_Toc181193990" w:history="1">
             <w:r>
               <w:rPr>
                 <w:rStyle w:val="Hyperlink"/>
@@ -2085,9 +2104,10 @@
                 <w:b w:val="0"/>
                 <w:bCs w:val="0"/>
                 <w:noProof/>
-                <w:sz w:val="22"/>
-                <w:szCs w:val="22"/>
-                <w:lang w:val="en-IN" w:eastAsia="en-IN"/>
+                <w:kern w:val="2"/>
+                <w:sz w:val="24"/>
+                <w:szCs w:val="24"/>
+                <w14:ligatures w14:val="standardContextual"/>
               </w:rPr>
               <w:tab/>
             </w:r>
@@ -2132,7 +2152,7 @@
                 <w:noProof/>
                 <w:webHidden/>
               </w:rPr>
-              <w:instrText xml:space="preserve"> PAGEREF _Toc146614736 \h </w:instrText>
+              <w:instrText xml:space="preserve"> PAGEREF _Toc181193990 \h </w:instrText>
             </w:r>
             <w:r>
               <w:rPr>
@@ -2175,12 +2195,13 @@
               <w:b w:val="0"/>
               <w:bCs w:val="0"/>
               <w:noProof/>
-              <w:sz w:val="22"/>
-              <w:szCs w:val="22"/>
-              <w:lang w:val="en-IN" w:eastAsia="en-IN"/>
+              <w:kern w:val="2"/>
+              <w:sz w:val="24"/>
+              <w:szCs w:val="24"/>
+              <w14:ligatures w14:val="standardContextual"/>
             </w:rPr>
           </w:pPr>
-          <w:hyperlink w:anchor="_Toc146614737" w:history="1">
+          <w:hyperlink w:anchor="_Toc181193991" w:history="1">
             <w:r>
               <w:rPr>
                 <w:rStyle w:val="Hyperlink"/>
@@ -2194,9 +2215,10 @@
                 <w:b w:val="0"/>
                 <w:bCs w:val="0"/>
                 <w:noProof/>
-                <w:sz w:val="22"/>
-                <w:szCs w:val="22"/>
-                <w:lang w:val="en-IN" w:eastAsia="en-IN"/>
+                <w:kern w:val="2"/>
+                <w:sz w:val="24"/>
+                <w:szCs w:val="24"/>
+                <w14:ligatures w14:val="standardContextual"/>
               </w:rPr>
               <w:tab/>
             </w:r>
@@ -2226,7 +2248,7 @@
                 <w:noProof/>
                 <w:webHidden/>
               </w:rPr>
-              <w:instrText xml:space="preserve"> PAGEREF _Toc146614737 \h </w:instrText>
+              <w:instrText xml:space="preserve"> PAGEREF _Toc181193991 \h </w:instrText>
             </w:r>
             <w:r>
               <w:rPr>
@@ -2269,12 +2291,13 @@
               <w:b w:val="0"/>
               <w:bCs w:val="0"/>
               <w:noProof/>
-              <w:sz w:val="22"/>
-              <w:szCs w:val="22"/>
-              <w:lang w:val="en-IN" w:eastAsia="en-IN"/>
+              <w:kern w:val="2"/>
+              <w:sz w:val="24"/>
+              <w:szCs w:val="24"/>
+              <w14:ligatures w14:val="standardContextual"/>
             </w:rPr>
           </w:pPr>
-          <w:hyperlink w:anchor="_Toc146614738" w:history="1">
+          <w:hyperlink w:anchor="_Toc181193992" w:history="1">
             <w:r>
               <w:rPr>
                 <w:rStyle w:val="Hyperlink"/>
@@ -2288,9 +2311,10 @@
                 <w:b w:val="0"/>
                 <w:bCs w:val="0"/>
                 <w:noProof/>
-                <w:sz w:val="22"/>
-                <w:szCs w:val="22"/>
-                <w:lang w:val="en-IN" w:eastAsia="en-IN"/>
+                <w:kern w:val="2"/>
+                <w:sz w:val="24"/>
+                <w:szCs w:val="24"/>
+                <w14:ligatures w14:val="standardContextual"/>
               </w:rPr>
               <w:tab/>
             </w:r>
@@ -2335,7 +2359,7 @@
                 <w:noProof/>
                 <w:webHidden/>
               </w:rPr>
-              <w:instrText xml:space="preserve"> PAGEREF _Toc146614738 \h </w:instrText>
+              <w:instrText xml:space="preserve"> PAGEREF _Toc181193992 \h </w:instrText>
             </w:r>
             <w:r>
               <w:rPr>
@@ -2378,12 +2402,13 @@
               <w:b w:val="0"/>
               <w:bCs w:val="0"/>
               <w:noProof/>
-              <w:sz w:val="22"/>
-              <w:szCs w:val="22"/>
-              <w:lang w:val="en-IN" w:eastAsia="en-IN"/>
+              <w:kern w:val="2"/>
+              <w:sz w:val="24"/>
+              <w:szCs w:val="24"/>
+              <w14:ligatures w14:val="standardContextual"/>
             </w:rPr>
           </w:pPr>
-          <w:hyperlink w:anchor="_Toc146614739" w:history="1">
+          <w:hyperlink w:anchor="_Toc181193993" w:history="1">
             <w:r>
               <w:rPr>
                 <w:rStyle w:val="Hyperlink"/>
@@ -2397,9 +2422,10 @@
                 <w:b w:val="0"/>
                 <w:bCs w:val="0"/>
                 <w:noProof/>
-                <w:sz w:val="22"/>
-                <w:szCs w:val="22"/>
-                <w:lang w:val="en-IN" w:eastAsia="en-IN"/>
+                <w:kern w:val="2"/>
+                <w:sz w:val="24"/>
+                <w:szCs w:val="24"/>
+                <w14:ligatures w14:val="standardContextual"/>
               </w:rPr>
               <w:tab/>
             </w:r>
@@ -2444,7 +2470,7 @@
                 <w:noProof/>
                 <w:webHidden/>
               </w:rPr>
-              <w:instrText xml:space="preserve"> PAGEREF _Toc146614739 \h </w:instrText>
+              <w:instrText xml:space="preserve"> PAGEREF _Toc181193993 \h </w:instrText>
             </w:r>
             <w:r>
               <w:rPr>
@@ -2486,12 +2512,13 @@
               <w:b w:val="0"/>
               <w:bCs w:val="0"/>
               <w:noProof/>
-              <w:sz w:val="22"/>
-              <w:szCs w:val="22"/>
-              <w:lang w:val="en-IN" w:eastAsia="en-IN"/>
+              <w:kern w:val="2"/>
+              <w:sz w:val="24"/>
+              <w:szCs w:val="24"/>
+              <w14:ligatures w14:val="standardContextual"/>
             </w:rPr>
           </w:pPr>
-          <w:hyperlink w:anchor="_Toc146614740" w:history="1">
+          <w:hyperlink w:anchor="_Toc181193994" w:history="1">
             <w:r>
               <w:rPr>
                 <w:rStyle w:val="Hyperlink"/>
@@ -2548,7 +2575,7 @@
                 <w:noProof/>
                 <w:webHidden/>
               </w:rPr>
-              <w:instrText xml:space="preserve"> PAGEREF _Toc146614740 \h </w:instrText>
+              <w:instrText xml:space="preserve"> PAGEREF _Toc181193994 \h </w:instrText>
             </w:r>
             <w:r>
               <w:rPr>
@@ -2591,12 +2618,13 @@
               <w:b w:val="0"/>
               <w:bCs w:val="0"/>
               <w:noProof/>
-              <w:sz w:val="22"/>
-              <w:szCs w:val="22"/>
-              <w:lang w:val="en-IN" w:eastAsia="en-IN"/>
+              <w:kern w:val="2"/>
+              <w:sz w:val="24"/>
+              <w:szCs w:val="24"/>
+              <w14:ligatures w14:val="standardContextual"/>
             </w:rPr>
           </w:pPr>
-          <w:hyperlink w:anchor="_Toc146614741" w:history="1">
+          <w:hyperlink w:anchor="_Toc181193995" w:history="1">
             <w:r>
               <w:rPr>
                 <w:rStyle w:val="Hyperlink"/>
@@ -2610,9 +2638,10 @@
                 <w:b w:val="0"/>
                 <w:bCs w:val="0"/>
                 <w:noProof/>
-                <w:sz w:val="22"/>
-                <w:szCs w:val="22"/>
-                <w:lang w:val="en-IN" w:eastAsia="en-IN"/>
+                <w:kern w:val="2"/>
+                <w:sz w:val="24"/>
+                <w:szCs w:val="24"/>
+                <w14:ligatures w14:val="standardContextual"/>
               </w:rPr>
               <w:tab/>
             </w:r>
@@ -2657,7 +2686,7 @@
                 <w:noProof/>
                 <w:webHidden/>
               </w:rPr>
-              <w:instrText xml:space="preserve"> PAGEREF _Toc146614741 \h </w:instrText>
+              <w:instrText xml:space="preserve"> PAGEREF _Toc181193995 \h </w:instrText>
             </w:r>
             <w:r>
               <w:rPr>
@@ -2700,12 +2729,13 @@
               <w:b w:val="0"/>
               <w:bCs w:val="0"/>
               <w:noProof/>
-              <w:sz w:val="22"/>
-              <w:szCs w:val="22"/>
-              <w:lang w:val="en-IN" w:eastAsia="en-IN"/>
+              <w:kern w:val="2"/>
+              <w:sz w:val="24"/>
+              <w:szCs w:val="24"/>
+              <w14:ligatures w14:val="standardContextual"/>
             </w:rPr>
           </w:pPr>
-          <w:hyperlink w:anchor="_Toc146614742" w:history="1">
+          <w:hyperlink w:anchor="_Toc181193996" w:history="1">
             <w:r>
               <w:rPr>
                 <w:rStyle w:val="Hyperlink"/>
@@ -2719,9 +2749,10 @@
                 <w:b w:val="0"/>
                 <w:bCs w:val="0"/>
                 <w:noProof/>
-                <w:sz w:val="22"/>
-                <w:szCs w:val="22"/>
-                <w:lang w:val="en-IN" w:eastAsia="en-IN"/>
+                <w:kern w:val="2"/>
+                <w:sz w:val="24"/>
+                <w:szCs w:val="24"/>
+                <w14:ligatures w14:val="standardContextual"/>
               </w:rPr>
               <w:tab/>
             </w:r>
@@ -2781,7 +2812,7 @@
                 <w:noProof/>
                 <w:webHidden/>
               </w:rPr>
-              <w:instrText xml:space="preserve"> PAGEREF _Toc146614742 \h </w:instrText>
+              <w:instrText xml:space="preserve"> PAGEREF _Toc181193996 \h </w:instrText>
             </w:r>
             <w:r>
               <w:rPr>
@@ -2824,12 +2855,13 @@
               <w:b w:val="0"/>
               <w:bCs w:val="0"/>
               <w:noProof/>
-              <w:sz w:val="22"/>
-              <w:szCs w:val="22"/>
-              <w:lang w:val="en-IN" w:eastAsia="en-IN"/>
+              <w:kern w:val="2"/>
+              <w:sz w:val="24"/>
+              <w:szCs w:val="24"/>
+              <w14:ligatures w14:val="standardContextual"/>
             </w:rPr>
           </w:pPr>
-          <w:hyperlink w:anchor="_Toc146614743" w:history="1">
+          <w:hyperlink w:anchor="_Toc181193997" w:history="1">
             <w:r>
               <w:rPr>
                 <w:rStyle w:val="Hyperlink"/>
@@ -2843,9 +2875,10 @@
                 <w:b w:val="0"/>
                 <w:bCs w:val="0"/>
                 <w:noProof/>
-                <w:sz w:val="22"/>
-                <w:szCs w:val="22"/>
-                <w:lang w:val="en-IN" w:eastAsia="en-IN"/>
+                <w:kern w:val="2"/>
+                <w:sz w:val="24"/>
+                <w:szCs w:val="24"/>
+                <w14:ligatures w14:val="standardContextual"/>
               </w:rPr>
               <w:tab/>
             </w:r>
@@ -2890,7 +2923,7 @@
                 <w:noProof/>
                 <w:webHidden/>
               </w:rPr>
-              <w:instrText xml:space="preserve"> PAGEREF _Toc146614743 \h </w:instrText>
+              <w:instrText xml:space="preserve"> PAGEREF _Toc181193997 \h </w:instrText>
             </w:r>
             <w:r>
               <w:rPr>
@@ -2932,12 +2965,13 @@
               <w:b w:val="0"/>
               <w:bCs w:val="0"/>
               <w:noProof/>
-              <w:sz w:val="22"/>
-              <w:szCs w:val="22"/>
-              <w:lang w:val="en-IN" w:eastAsia="en-IN"/>
+              <w:kern w:val="2"/>
+              <w:sz w:val="24"/>
+              <w:szCs w:val="24"/>
+              <w14:ligatures w14:val="standardContextual"/>
             </w:rPr>
           </w:pPr>
-          <w:hyperlink w:anchor="_Toc146614744" w:history="1">
+          <w:hyperlink w:anchor="_Toc181193998" w:history="1">
             <w:r>
               <w:rPr>
                 <w:rStyle w:val="Hyperlink"/>
@@ -2994,7 +3028,7 @@
                 <w:noProof/>
                 <w:webHidden/>
               </w:rPr>
-              <w:instrText xml:space="preserve"> PAGEREF _Toc146614744 \h </w:instrText>
+              <w:instrText xml:space="preserve"> PAGEREF _Toc181193998 \h </w:instrText>
             </w:r>
             <w:r>
               <w:rPr>
@@ -3036,12 +3070,13 @@
               <w:b w:val="0"/>
               <w:bCs w:val="0"/>
               <w:noProof/>
-              <w:sz w:val="22"/>
-              <w:szCs w:val="22"/>
-              <w:lang w:val="en-IN" w:eastAsia="en-IN"/>
+              <w:kern w:val="2"/>
+              <w:sz w:val="24"/>
+              <w:szCs w:val="24"/>
+              <w14:ligatures w14:val="standardContextual"/>
             </w:rPr>
           </w:pPr>
-          <w:hyperlink w:anchor="_Toc146614745" w:history="1">
+          <w:hyperlink w:anchor="_Toc181193999" w:history="1">
             <w:r>
               <w:rPr>
                 <w:rStyle w:val="Hyperlink"/>
@@ -3098,7 +3133,7 @@
                 <w:noProof/>
                 <w:webHidden/>
               </w:rPr>
-              <w:instrText xml:space="preserve"> PAGEREF _Toc146614745 \h </w:instrText>
+              <w:instrText xml:space="preserve"> PAGEREF _Toc181193999 \h </w:instrText>
             </w:r>
             <w:r>
               <w:rPr>
@@ -3141,12 +3176,13 @@
               <w:b w:val="0"/>
               <w:bCs w:val="0"/>
               <w:noProof/>
-              <w:sz w:val="22"/>
-              <w:szCs w:val="22"/>
-              <w:lang w:val="en-IN" w:eastAsia="en-IN"/>
+              <w:kern w:val="2"/>
+              <w:sz w:val="24"/>
+              <w:szCs w:val="24"/>
+              <w14:ligatures w14:val="standardContextual"/>
             </w:rPr>
           </w:pPr>
-          <w:hyperlink w:anchor="_Toc146614746" w:history="1">
+          <w:hyperlink w:anchor="_Toc181194000" w:history="1">
             <w:r>
               <w:rPr>
                 <w:rStyle w:val="Hyperlink"/>
@@ -3160,9 +3196,10 @@
                 <w:b w:val="0"/>
                 <w:bCs w:val="0"/>
                 <w:noProof/>
-                <w:sz w:val="22"/>
-                <w:szCs w:val="22"/>
-                <w:lang w:val="en-IN" w:eastAsia="en-IN"/>
+                <w:kern w:val="2"/>
+                <w:sz w:val="24"/>
+                <w:szCs w:val="24"/>
+                <w14:ligatures w14:val="standardContextual"/>
               </w:rPr>
               <w:tab/>
             </w:r>
@@ -3207,7 +3244,7 @@
                 <w:noProof/>
                 <w:webHidden/>
               </w:rPr>
-              <w:instrText xml:space="preserve"> PAGEREF _Toc146614746 \h </w:instrText>
+              <w:instrText xml:space="preserve"> PAGEREF _Toc181194000 \h </w:instrText>
             </w:r>
             <w:r>
               <w:rPr>
@@ -3250,12 +3287,13 @@
               <w:b w:val="0"/>
               <w:bCs w:val="0"/>
               <w:noProof/>
-              <w:sz w:val="22"/>
-              <w:szCs w:val="22"/>
-              <w:lang w:val="en-IN" w:eastAsia="en-IN"/>
+              <w:kern w:val="2"/>
+              <w:sz w:val="24"/>
+              <w:szCs w:val="24"/>
+              <w14:ligatures w14:val="standardContextual"/>
             </w:rPr>
           </w:pPr>
-          <w:hyperlink w:anchor="_Toc146614747" w:history="1">
+          <w:hyperlink w:anchor="_Toc181194001" w:history="1">
             <w:r>
               <w:rPr>
                 <w:rStyle w:val="Hyperlink"/>
@@ -3269,9 +3307,10 @@
                 <w:b w:val="0"/>
                 <w:bCs w:val="0"/>
                 <w:noProof/>
-                <w:sz w:val="22"/>
-                <w:szCs w:val="22"/>
-                <w:lang w:val="en-IN" w:eastAsia="en-IN"/>
+                <w:kern w:val="2"/>
+                <w:sz w:val="24"/>
+                <w:szCs w:val="24"/>
+                <w14:ligatures w14:val="standardContextual"/>
               </w:rPr>
               <w:tab/>
             </w:r>
@@ -3376,7 +3415,7 @@
                 <w:noProof/>
                 <w:webHidden/>
               </w:rPr>
-              <w:instrText xml:space="preserve"> PAGEREF _Toc146614747 \h </w:instrText>
+              <w:instrText xml:space="preserve"> PAGEREF _Toc181194001 \h </w:instrText>
             </w:r>
             <w:r>
               <w:rPr>
@@ -3419,12 +3458,13 @@
               <w:b w:val="0"/>
               <w:bCs w:val="0"/>
               <w:noProof/>
-              <w:sz w:val="22"/>
-              <w:szCs w:val="22"/>
-              <w:lang w:val="en-IN" w:eastAsia="en-IN"/>
+              <w:kern w:val="2"/>
+              <w:sz w:val="24"/>
+              <w:szCs w:val="24"/>
+              <w14:ligatures w14:val="standardContextual"/>
             </w:rPr>
           </w:pPr>
-          <w:hyperlink w:anchor="_Toc146614748" w:history="1">
+          <w:hyperlink w:anchor="_Toc181194002" w:history="1">
             <w:r>
               <w:rPr>
                 <w:rStyle w:val="Hyperlink"/>
@@ -3438,9 +3478,10 @@
                 <w:b w:val="0"/>
                 <w:bCs w:val="0"/>
                 <w:noProof/>
-                <w:sz w:val="22"/>
-                <w:szCs w:val="22"/>
-                <w:lang w:val="en-IN" w:eastAsia="en-IN"/>
+                <w:kern w:val="2"/>
+                <w:sz w:val="24"/>
+                <w:szCs w:val="24"/>
+                <w14:ligatures w14:val="standardContextual"/>
               </w:rPr>
               <w:tab/>
             </w:r>
@@ -3470,7 +3511,7 @@
                 <w:noProof/>
                 <w:webHidden/>
               </w:rPr>
-              <w:instrText xml:space="preserve"> PAGEREF _Toc146614748 \h </w:instrText>
+              <w:instrText xml:space="preserve"> PAGEREF _Toc181194002 \h </w:instrText>
             </w:r>
             <w:r>
               <w:rPr>
@@ -3513,12 +3554,13 @@
               <w:b w:val="0"/>
               <w:bCs w:val="0"/>
               <w:noProof/>
-              <w:sz w:val="22"/>
-              <w:szCs w:val="22"/>
-              <w:lang w:val="en-IN" w:eastAsia="en-IN"/>
+              <w:kern w:val="2"/>
+              <w:sz w:val="24"/>
+              <w:szCs w:val="24"/>
+              <w14:ligatures w14:val="standardContextual"/>
             </w:rPr>
           </w:pPr>
-          <w:hyperlink w:anchor="_Toc146614749" w:history="1">
+          <w:hyperlink w:anchor="_Toc181194003" w:history="1">
             <w:r>
               <w:rPr>
                 <w:rStyle w:val="Hyperlink"/>
@@ -3532,9 +3574,10 @@
                 <w:b w:val="0"/>
                 <w:bCs w:val="0"/>
                 <w:noProof/>
-                <w:sz w:val="22"/>
-                <w:szCs w:val="22"/>
-                <w:lang w:val="en-IN" w:eastAsia="en-IN"/>
+                <w:kern w:val="2"/>
+                <w:sz w:val="24"/>
+                <w:szCs w:val="24"/>
+                <w14:ligatures w14:val="standardContextual"/>
               </w:rPr>
               <w:tab/>
             </w:r>
@@ -3564,7 +3607,7 @@
                 <w:noProof/>
                 <w:webHidden/>
               </w:rPr>
-              <w:instrText xml:space="preserve"> PAGEREF _Toc146614749 \h </w:instrText>
+              <w:instrText xml:space="preserve"> PAGEREF _Toc181194003 \h </w:instrText>
             </w:r>
             <w:r>
               <w:rPr>
@@ -3607,12 +3650,13 @@
               <w:b w:val="0"/>
               <w:bCs w:val="0"/>
               <w:noProof/>
-              <w:sz w:val="22"/>
-              <w:szCs w:val="22"/>
-              <w:lang w:val="en-IN" w:eastAsia="en-IN"/>
+              <w:kern w:val="2"/>
+              <w:sz w:val="24"/>
+              <w:szCs w:val="24"/>
+              <w14:ligatures w14:val="standardContextual"/>
             </w:rPr>
           </w:pPr>
-          <w:hyperlink w:anchor="_Toc146614750" w:history="1">
+          <w:hyperlink w:anchor="_Toc181194004" w:history="1">
             <w:r>
               <w:rPr>
                 <w:rStyle w:val="Hyperlink"/>
@@ -3626,9 +3670,10 @@
                 <w:b w:val="0"/>
                 <w:bCs w:val="0"/>
                 <w:noProof/>
-                <w:sz w:val="22"/>
-                <w:szCs w:val="22"/>
-                <w:lang w:val="en-IN" w:eastAsia="en-IN"/>
+                <w:kern w:val="2"/>
+                <w:sz w:val="24"/>
+                <w:szCs w:val="24"/>
+                <w14:ligatures w14:val="standardContextual"/>
               </w:rPr>
               <w:tab/>
             </w:r>
@@ -3658,7 +3703,7 @@
                 <w:noProof/>
                 <w:webHidden/>
               </w:rPr>
-              <w:instrText xml:space="preserve"> PAGEREF _Toc146614750 \h </w:instrText>
+              <w:instrText xml:space="preserve"> PAGEREF _Toc181194004 \h </w:instrText>
             </w:r>
             <w:r>
               <w:rPr>
@@ -3678,7 +3723,7 @@
                 <w:noProof/>
                 <w:webHidden/>
               </w:rPr>
-              <w:t>17</w:t>
+              <w:t>18</w:t>
             </w:r>
             <w:r>
               <w:rPr>
@@ -3700,18 +3745,19 @@
               <w:b w:val="0"/>
               <w:bCs w:val="0"/>
               <w:noProof/>
-              <w:sz w:val="22"/>
-              <w:szCs w:val="22"/>
-              <w:lang w:val="en-IN" w:eastAsia="en-IN"/>
+              <w:kern w:val="2"/>
+              <w:sz w:val="24"/>
+              <w:szCs w:val="24"/>
+              <w14:ligatures w14:val="standardContextual"/>
             </w:rPr>
           </w:pPr>
-          <w:hyperlink w:anchor="_Toc146614751" w:history="1">
+          <w:hyperlink w:anchor="_Toc181194005" w:history="1">
             <w:r>
               <w:rPr>
                 <w:rStyle w:val="Hyperlink"/>
                 <w:noProof/>
               </w:rPr>
-              <w:t>Communication between AUTOSAR Platforms</w:t>
+              <w:t>Adaptive Autosar Platform Application Implementation</w:t>
             </w:r>
             <w:r>
               <w:rPr>
@@ -3732,7 +3778,7 @@
                 <w:noProof/>
                 <w:webHidden/>
               </w:rPr>
-              <w:instrText xml:space="preserve"> PAGEREF _Toc146614751 \h </w:instrText>
+              <w:instrText xml:space="preserve"> PAGEREF _Toc181194005 \h </w:instrText>
             </w:r>
             <w:r>
               <w:rPr>
@@ -3752,7 +3798,7 @@
                 <w:noProof/>
                 <w:webHidden/>
               </w:rPr>
-              <w:t>17</w:t>
+              <w:t>18</w:t>
             </w:r>
             <w:r>
               <w:rPr>
@@ -3774,78 +3820,19 @@
               <w:b w:val="0"/>
               <w:bCs w:val="0"/>
               <w:noProof/>
-              <w:sz w:val="22"/>
-              <w:szCs w:val="22"/>
-              <w:lang w:val="en-IN" w:eastAsia="en-IN"/>
+              <w:kern w:val="2"/>
+              <w:sz w:val="24"/>
+              <w:szCs w:val="24"/>
+              <w14:ligatures w14:val="standardContextual"/>
             </w:rPr>
           </w:pPr>
-          <w:hyperlink w:anchor="_Toc146614752" w:history="1">
+          <w:hyperlink w:anchor="_Toc181194006" w:history="1">
             <w:r>
               <w:rPr>
                 <w:rStyle w:val="Hyperlink"/>
                 <w:noProof/>
               </w:rPr>
-              <w:t>Classic</w:t>
-            </w:r>
-            <w:r>
-              <w:rPr>
-                <w:rStyle w:val="Hyperlink"/>
-                <w:noProof/>
-                <w:spacing w:val="-4"/>
-              </w:rPr>
-              <w:t xml:space="preserve"> </w:t>
-            </w:r>
-            <w:r>
-              <w:rPr>
-                <w:rStyle w:val="Hyperlink"/>
-                <w:noProof/>
-              </w:rPr>
-              <w:t>AUTOSAR</w:t>
-            </w:r>
-            <w:r>
-              <w:rPr>
-                <w:rStyle w:val="Hyperlink"/>
-                <w:noProof/>
-                <w:spacing w:val="-3"/>
-              </w:rPr>
-              <w:t xml:space="preserve"> </w:t>
-            </w:r>
-            <w:r>
-              <w:rPr>
-                <w:rStyle w:val="Hyperlink"/>
-                <w:noProof/>
-              </w:rPr>
-              <w:t>VS</w:t>
-            </w:r>
-            <w:r>
-              <w:rPr>
-                <w:rStyle w:val="Hyperlink"/>
-                <w:noProof/>
-                <w:spacing w:val="-5"/>
-              </w:rPr>
-              <w:t xml:space="preserve"> </w:t>
-            </w:r>
-            <w:r>
-              <w:rPr>
-                <w:rStyle w:val="Hyperlink"/>
-                <w:noProof/>
-              </w:rPr>
-              <w:t>Adaptive</w:t>
-            </w:r>
-            <w:r>
-              <w:rPr>
-                <w:rStyle w:val="Hyperlink"/>
-                <w:noProof/>
-                <w:spacing w:val="-2"/>
-              </w:rPr>
-              <w:t xml:space="preserve"> </w:t>
-            </w:r>
-            <w:r>
-              <w:rPr>
-                <w:rStyle w:val="Hyperlink"/>
-                <w:noProof/>
-              </w:rPr>
-              <w:t>AUTOSAR</w:t>
+              <w:t>Communication between AUTOSAR Platforms</w:t>
             </w:r>
             <w:r>
               <w:rPr>
@@ -3866,7 +3853,7 @@
                 <w:noProof/>
                 <w:webHidden/>
               </w:rPr>
-              <w:instrText xml:space="preserve"> PAGEREF _Toc146614752 \h </w:instrText>
+              <w:instrText xml:space="preserve"> PAGEREF _Toc181194006 \h </w:instrText>
             </w:r>
             <w:r>
               <w:rPr>
@@ -3886,7 +3873,7 @@
                 <w:noProof/>
                 <w:webHidden/>
               </w:rPr>
-              <w:t>18</w:t>
+              <w:t>19</w:t>
             </w:r>
             <w:r>
               <w:rPr>
@@ -3908,23 +3895,54 @@
               <w:b w:val="0"/>
               <w:bCs w:val="0"/>
               <w:noProof/>
-              <w:sz w:val="22"/>
-              <w:szCs w:val="22"/>
-              <w:lang w:val="en-IN" w:eastAsia="en-IN"/>
+              <w:kern w:val="2"/>
+              <w:sz w:val="24"/>
+              <w:szCs w:val="24"/>
+              <w14:ligatures w14:val="standardContextual"/>
             </w:rPr>
           </w:pPr>
-          <w:hyperlink w:anchor="_Toc146614753" w:history="1">
+          <w:hyperlink w:anchor="_Toc181194007" w:history="1">
             <w:r>
               <w:rPr>
                 <w:rStyle w:val="Hyperlink"/>
                 <w:noProof/>
               </w:rPr>
-              <w:t>Applications</w:t>
+              <w:t>Classic</w:t>
             </w:r>
             <w:r>
               <w:rPr>
                 <w:rStyle w:val="Hyperlink"/>
                 <w:noProof/>
+                <w:spacing w:val="-4"/>
+              </w:rPr>
+              <w:t xml:space="preserve"> </w:t>
+            </w:r>
+            <w:r>
+              <w:rPr>
+                <w:rStyle w:val="Hyperlink"/>
+                <w:noProof/>
+              </w:rPr>
+              <w:t>AUTOSAR</w:t>
+            </w:r>
+            <w:r>
+              <w:rPr>
+                <w:rStyle w:val="Hyperlink"/>
+                <w:noProof/>
+                <w:spacing w:val="-3"/>
+              </w:rPr>
+              <w:t xml:space="preserve"> </w:t>
+            </w:r>
+            <w:r>
+              <w:rPr>
+                <w:rStyle w:val="Hyperlink"/>
+                <w:noProof/>
+              </w:rPr>
+              <w:t>VS</w:t>
+            </w:r>
+            <w:r>
+              <w:rPr>
+                <w:rStyle w:val="Hyperlink"/>
+                <w:noProof/>
                 <w:spacing w:val="-5"/>
               </w:rPr>
               <w:t xml:space="preserve"> </w:t>
@@ -3934,13 +3952,13 @@
                 <w:rStyle w:val="Hyperlink"/>
                 <w:noProof/>
               </w:rPr>
-              <w:t>of</w:t>
+              <w:t>Adaptive</w:t>
             </w:r>
             <w:r>
               <w:rPr>
                 <w:rStyle w:val="Hyperlink"/>
                 <w:noProof/>
-                <w:spacing w:val="-4"/>
+                <w:spacing w:val="-2"/>
               </w:rPr>
               <w:t xml:space="preserve"> </w:t>
             </w:r>
@@ -3970,7 +3988,7 @@
                 <w:noProof/>
                 <w:webHidden/>
               </w:rPr>
-              <w:instrText xml:space="preserve"> PAGEREF _Toc146614753 \h </w:instrText>
+              <w:instrText xml:space="preserve"> PAGEREF _Toc181194007 \h </w:instrText>
             </w:r>
             <w:r>
               <w:rPr>
@@ -3990,7 +4008,7 @@
                 <w:noProof/>
                 <w:webHidden/>
               </w:rPr>
-              <w:t>19</w:t>
+              <w:t>20</w:t>
             </w:r>
             <w:r>
               <w:rPr>
@@ -4012,78 +4030,20 @@
               <w:b w:val="0"/>
               <w:bCs w:val="0"/>
               <w:noProof/>
-              <w:sz w:val="22"/>
-              <w:szCs w:val="22"/>
-              <w:lang w:val="en-IN" w:eastAsia="en-IN"/>
+              <w:kern w:val="2"/>
+              <w:sz w:val="24"/>
+              <w:szCs w:val="24"/>
+              <w14:ligatures w14:val="standardContextual"/>
             </w:rPr>
           </w:pPr>
-          <w:hyperlink w:anchor="_Toc146614754" w:history="1">
+          <w:hyperlink w:anchor="_Toc181194008" w:history="1">
             <w:r>
               <w:rPr>
                 <w:rStyle w:val="Hyperlink"/>
                 <w:noProof/>
-              </w:rPr>
-              <w:t>Advantages</w:t>
-            </w:r>
-            <w:r>
-              <w:rPr>
-                <w:rStyle w:val="Hyperlink"/>
-                <w:noProof/>
-                <w:spacing w:val="-6"/>
-              </w:rPr>
-              <w:t xml:space="preserve"> </w:t>
-            </w:r>
-            <w:r>
-              <w:rPr>
-                <w:rStyle w:val="Hyperlink"/>
-                <w:noProof/>
-              </w:rPr>
-              <w:t>and</w:t>
-            </w:r>
-            <w:r>
-              <w:rPr>
-                <w:rStyle w:val="Hyperlink"/>
-                <w:noProof/>
-                <w:spacing w:val="-2"/>
-              </w:rPr>
-              <w:t xml:space="preserve"> </w:t>
-            </w:r>
-            <w:r>
-              <w:rPr>
-                <w:rStyle w:val="Hyperlink"/>
-                <w:noProof/>
-              </w:rPr>
-              <w:t>Disadvantages</w:t>
-            </w:r>
-            <w:r>
-              <w:rPr>
-                <w:rStyle w:val="Hyperlink"/>
-                <w:noProof/>
-                <w:spacing w:val="-5"/>
-              </w:rPr>
-              <w:t xml:space="preserve"> </w:t>
-            </w:r>
-            <w:r>
-              <w:rPr>
-                <w:rStyle w:val="Hyperlink"/>
-                <w:noProof/>
-              </w:rPr>
-              <w:t>of</w:t>
-            </w:r>
-            <w:r>
-              <w:rPr>
-                <w:rStyle w:val="Hyperlink"/>
-                <w:noProof/>
-                <w:spacing w:val="-2"/>
-              </w:rPr>
-              <w:t xml:space="preserve"> </w:t>
-            </w:r>
-            <w:r>
-              <w:rPr>
-                <w:rStyle w:val="Hyperlink"/>
-                <w:noProof/>
-              </w:rPr>
-              <w:t>AUTOSAR</w:t>
+                <w:color w:val="0000BF" w:themeColor="hyperlink" w:themeShade="BF"/>
+              </w:rPr>
+              <w:t>Salient feature of Adaptive Autosar Platform</w:t>
             </w:r>
             <w:r>
               <w:rPr>
@@ -4104,7 +4064,7 @@
                 <w:noProof/>
                 <w:webHidden/>
               </w:rPr>
-              <w:instrText xml:space="preserve"> PAGEREF _Toc146614754 \h </w:instrText>
+              <w:instrText xml:space="preserve"> PAGEREF _Toc181194008 \h </w:instrText>
             </w:r>
             <w:r>
               <w:rPr>
@@ -4124,7 +4084,7 @@
                 <w:noProof/>
                 <w:webHidden/>
               </w:rPr>
-              <w:t>19</w:t>
+              <w:t>21</w:t>
             </w:r>
             <w:r>
               <w:rPr>
@@ -4146,17 +4106,258 @@
               <w:b w:val="0"/>
               <w:bCs w:val="0"/>
               <w:noProof/>
-              <w:sz w:val="22"/>
-              <w:szCs w:val="22"/>
-              <w:lang w:val="en-IN" w:eastAsia="en-IN"/>
+              <w:kern w:val="2"/>
+              <w:sz w:val="24"/>
+              <w:szCs w:val="24"/>
+              <w14:ligatures w14:val="standardContextual"/>
             </w:rPr>
           </w:pPr>
-          <w:hyperlink w:anchor="_Toc146614755" w:history="1">
+          <w:hyperlink w:anchor="_Toc181194009" w:history="1">
             <w:r>
               <w:rPr>
                 <w:rStyle w:val="Hyperlink"/>
                 <w:noProof/>
               </w:rPr>
+              <w:t>Applications</w:t>
+            </w:r>
+            <w:r>
+              <w:rPr>
+                <w:rStyle w:val="Hyperlink"/>
+                <w:noProof/>
+                <w:spacing w:val="-5"/>
+              </w:rPr>
+              <w:t xml:space="preserve"> </w:t>
+            </w:r>
+            <w:r>
+              <w:rPr>
+                <w:rStyle w:val="Hyperlink"/>
+                <w:noProof/>
+              </w:rPr>
+              <w:t>of</w:t>
+            </w:r>
+            <w:r>
+              <w:rPr>
+                <w:rStyle w:val="Hyperlink"/>
+                <w:noProof/>
+                <w:spacing w:val="-4"/>
+              </w:rPr>
+              <w:t xml:space="preserve"> </w:t>
+            </w:r>
+            <w:r>
+              <w:rPr>
+                <w:rStyle w:val="Hyperlink"/>
+                <w:noProof/>
+              </w:rPr>
+              <w:t>AUTOSAR</w:t>
+            </w:r>
+            <w:r>
+              <w:rPr>
+                <w:noProof/>
+                <w:webHidden/>
+              </w:rPr>
+              <w:tab/>
+            </w:r>
+            <w:r>
+              <w:rPr>
+                <w:noProof/>
+                <w:webHidden/>
+              </w:rPr>
+              <w:fldChar w:fldCharType="begin"/>
+            </w:r>
+            <w:r>
+              <w:rPr>
+                <w:noProof/>
+                <w:webHidden/>
+              </w:rPr>
+              <w:instrText xml:space="preserve"> PAGEREF _Toc181194009 \h </w:instrText>
+            </w:r>
+            <w:r>
+              <w:rPr>
+                <w:noProof/>
+                <w:webHidden/>
+              </w:rPr>
+            </w:r>
+            <w:r>
+              <w:rPr>
+                <w:noProof/>
+                <w:webHidden/>
+              </w:rPr>
+              <w:fldChar w:fldCharType="separate"/>
+            </w:r>
+            <w:r>
+              <w:rPr>
+                <w:noProof/>
+                <w:webHidden/>
+              </w:rPr>
+              <w:t>21</w:t>
+            </w:r>
+            <w:r>
+              <w:rPr>
+                <w:noProof/>
+                <w:webHidden/>
+              </w:rPr>
+              <w:fldChar w:fldCharType="end"/>
+            </w:r>
+          </w:hyperlink>
+        </w:p>
+        <w:p>
+          <w:pPr>
+            <w:pStyle w:val="TOC1"/>
+            <w:tabs>
+              <w:tab w:val="right" w:leader="dot" w:pos="10790"/>
+            </w:tabs>
+            <w:rPr>
+              <w:rFonts w:asciiTheme="minorHAnsi" w:eastAsiaTheme="minorEastAsia" w:hAnsiTheme="minorHAnsi" w:cstheme="minorBidi"/>
+              <w:b w:val="0"/>
+              <w:bCs w:val="0"/>
+              <w:noProof/>
+              <w:kern w:val="2"/>
+              <w:sz w:val="24"/>
+              <w:szCs w:val="24"/>
+              <w14:ligatures w14:val="standardContextual"/>
+            </w:rPr>
+          </w:pPr>
+          <w:hyperlink w:anchor="_Toc181194010" w:history="1">
+            <w:r>
+              <w:rPr>
+                <w:rStyle w:val="Hyperlink"/>
+                <w:noProof/>
+              </w:rPr>
+              <w:t>Advantages</w:t>
+            </w:r>
+            <w:r>
+              <w:rPr>
+                <w:rStyle w:val="Hyperlink"/>
+                <w:noProof/>
+                <w:spacing w:val="-6"/>
+              </w:rPr>
+              <w:t xml:space="preserve"> </w:t>
+            </w:r>
+            <w:r>
+              <w:rPr>
+                <w:rStyle w:val="Hyperlink"/>
+                <w:noProof/>
+              </w:rPr>
+              <w:t>and</w:t>
+            </w:r>
+            <w:r>
+              <w:rPr>
+                <w:rStyle w:val="Hyperlink"/>
+                <w:noProof/>
+                <w:spacing w:val="-2"/>
+              </w:rPr>
+              <w:t xml:space="preserve"> </w:t>
+            </w:r>
+            <w:r>
+              <w:rPr>
+                <w:rStyle w:val="Hyperlink"/>
+                <w:noProof/>
+              </w:rPr>
+              <w:t>Disadvantages</w:t>
+            </w:r>
+            <w:r>
+              <w:rPr>
+                <w:rStyle w:val="Hyperlink"/>
+                <w:noProof/>
+                <w:spacing w:val="-5"/>
+              </w:rPr>
+              <w:t xml:space="preserve"> </w:t>
+            </w:r>
+            <w:r>
+              <w:rPr>
+                <w:rStyle w:val="Hyperlink"/>
+                <w:noProof/>
+              </w:rPr>
+              <w:t>of</w:t>
+            </w:r>
+            <w:r>
+              <w:rPr>
+                <w:rStyle w:val="Hyperlink"/>
+                <w:noProof/>
+                <w:spacing w:val="-2"/>
+              </w:rPr>
+              <w:t xml:space="preserve"> </w:t>
+            </w:r>
+            <w:r>
+              <w:rPr>
+                <w:rStyle w:val="Hyperlink"/>
+                <w:noProof/>
+              </w:rPr>
+              <w:t>AUTOSAR</w:t>
+            </w:r>
+            <w:r>
+              <w:rPr>
+                <w:noProof/>
+                <w:webHidden/>
+              </w:rPr>
+              <w:tab/>
+            </w:r>
+            <w:r>
+              <w:rPr>
+                <w:noProof/>
+                <w:webHidden/>
+              </w:rPr>
+              <w:fldChar w:fldCharType="begin"/>
+            </w:r>
+            <w:r>
+              <w:rPr>
+                <w:noProof/>
+                <w:webHidden/>
+              </w:rPr>
+              <w:instrText xml:space="preserve"> PAGEREF _Toc181194010 \h </w:instrText>
+            </w:r>
+            <w:r>
+              <w:rPr>
+                <w:noProof/>
+                <w:webHidden/>
+              </w:rPr>
+            </w:r>
+            <w:r>
+              <w:rPr>
+                <w:noProof/>
+                <w:webHidden/>
+              </w:rPr>
+              <w:fldChar w:fldCharType="separate"/>
+            </w:r>
+            <w:r>
+              <w:rPr>
+                <w:noProof/>
+                <w:webHidden/>
+              </w:rPr>
+              <w:t>22</w:t>
+            </w:r>
+            <w:r>
+              <w:rPr>
+                <w:noProof/>
+                <w:webHidden/>
+              </w:rPr>
+              <w:fldChar w:fldCharType="end"/>
+            </w:r>
+          </w:hyperlink>
+        </w:p>
+        <w:p>
+          <w:pPr>
+            <w:pStyle w:val="TOC1"/>
+            <w:tabs>
+              <w:tab w:val="right" w:leader="dot" w:pos="10790"/>
+            </w:tabs>
+            <w:rPr>
+              <w:rFonts w:asciiTheme="minorHAnsi" w:eastAsiaTheme="minorEastAsia" w:hAnsiTheme="minorHAnsi" w:cstheme="minorBidi"/>
+              <w:b w:val="0"/>
+              <w:bCs w:val="0"/>
+              <w:noProof/>
+              <w:kern w:val="2"/>
+              <w:sz w:val="24"/>
+              <w:szCs w:val="24"/>
+              <w14:ligatures w14:val="standardContextual"/>
+            </w:rPr>
+          </w:pPr>
+          <w:hyperlink w:anchor="_Toc181194011" w:history="1">
+            <w:r>
+              <w:rPr>
+                <w:rStyle w:val="Hyperlink"/>
+                <w:noProof/>
+              </w:rPr>
               <w:t>Definitions</w:t>
             </w:r>
             <w:r>
@@ -4223,7 +4424,7 @@
                 <w:noProof/>
                 <w:webHidden/>
               </w:rPr>
-              <w:instrText xml:space="preserve"> PAGEREF _Toc146614755 \h </w:instrText>
+              <w:instrText xml:space="preserve"> PAGEREF _Toc181194011 \h </w:instrText>
             </w:r>
             <w:r>
               <w:rPr>
@@ -4243,7 +4444,7 @@
                 <w:noProof/>
                 <w:webHidden/>
               </w:rPr>
-              <w:t>20</w:t>
+              <w:t>22</w:t>
             </w:r>
             <w:r>
               <w:rPr>
@@ -4325,7 +4526,7 @@
         <w:pStyle w:val="Heading1"/>
         <w:spacing w:before="1"/>
       </w:pPr>
-      <w:bookmarkStart w:id="1" w:name="_Toc146614722"/>
+      <w:bookmarkStart w:id="1" w:name="_Toc181193976"/>
       <w:r>
         <w:rPr>
           <w:color w:val="365F91"/>
@@ -5714,9 +5915,9 @@
           <w:rFonts w:ascii="Cambria"/>
           <w:sz w:val="2"/>
         </w:rPr>
-        <w:pict>
-          <v:group id="_x0000_s1030" style="width:470.95pt;height:.75pt;mso-position-horizontal-relative:char;mso-position-vertical-relative:line" coordsize="9419,15">
-            <v:rect id="_x0000_s1031" style="position:absolute;width:9419;height:15" fillcolor="#9bba58" stroked="f"/>
+        <w:pict w14:anchorId="3C2BB6E0">
+          <v:group id="_x0000_s2054" style="width:470.95pt;height:.75pt;mso-position-horizontal-relative:char;mso-position-vertical-relative:line" coordsize="9419,15">
+            <v:rect id="_x0000_s2055" style="position:absolute;width:9419;height:15" fillcolor="#9bba58" stroked="f"/>
             <w10:anchorlock/>
           </v:group>
         </w:pict>
@@ -5729,7 +5930,7 @@
         <w:ind w:left="3280" w:right="4247"/>
         <w:jc w:val="center"/>
       </w:pPr>
-      <w:bookmarkStart w:id="2" w:name="_Toc146614723"/>
+      <w:bookmarkStart w:id="2" w:name="_Toc181193977"/>
       <w:r>
         <w:rPr>
           <w:color w:val="1F487C"/>
@@ -5750,8 +5951,8 @@
         </w:rPr>
       </w:pPr>
       <w:r>
-        <w:pict>
-          <v:rect id="_x0000_s1029" style="position:absolute;margin-left:70.6pt;margin-top:7.95pt;width:470.95pt;height:.7pt;z-index:-15727616;mso-wrap-distance-left:0;mso-wrap-distance-right:0;mso-position-horizontal-relative:page" fillcolor="#9bba58" stroked="f">
+        <w:pict w14:anchorId="741390C7">
+          <v:rect id="_x0000_s2053" style="position:absolute;margin-left:70.6pt;margin-top:7.95pt;width:470.95pt;height:.7pt;z-index:-15727616;mso-wrap-distance-left:0;mso-wrap-distance-right:0;mso-position-horizontal-relative:page" fillcolor="#9bba58" stroked="f">
             <w10:wrap type="topAndBottom" anchorx="page"/>
           </v:rect>
         </w:pict>
@@ -5899,7 +6100,7 @@
       <w:pPr>
         <w:pStyle w:val="Heading1"/>
       </w:pPr>
-      <w:bookmarkStart w:id="3" w:name="_Toc146614724"/>
+      <w:bookmarkStart w:id="3" w:name="_Toc181193978"/>
       <w:r>
         <w:rPr>
           <w:color w:val="365F91"/>
@@ -6237,14 +6438,17 @@
       <w:pPr>
         <w:pStyle w:val="Heading1"/>
         <w:spacing w:before="162"/>
-      </w:pPr>
-      <w:bookmarkStart w:id="4" w:name="_Toc146614725"/>
+        <w:rPr>
+          <w:color w:val="006FC0"/>
+        </w:rPr>
+      </w:pPr>
+      <w:bookmarkStart w:id="4" w:name="_Toc181193979"/>
       <w:r>
         <w:rPr>
           <w:noProof/>
         </w:rPr>
         <w:drawing>
-          <wp:anchor distT="0" distB="0" distL="0" distR="0" simplePos="0" relativeHeight="251644416" behindDoc="0" locked="0" layoutInCell="1" allowOverlap="1">
+          <wp:anchor distT="0" distB="0" distL="0" distR="0" simplePos="0" relativeHeight="251654656" behindDoc="0" locked="0" layoutInCell="1" allowOverlap="1" wp14:anchorId="2DA62798" wp14:editId="5A49AB17">
             <wp:simplePos x="0" y="0"/>
             <wp:positionH relativeFrom="page">
               <wp:posOffset>1000625</wp:posOffset>
@@ -6304,7 +6508,13 @@
         <w:rPr>
           <w:color w:val="006FC0"/>
         </w:rPr>
-        <w:t>AUTOSAR</w:t>
+        <w:t>AUTOSA</w:t>
+      </w:r>
+      <w:r>
+        <w:rPr>
+          <w:color w:val="006FC0"/>
+        </w:rPr>
+        <w:t>R</w:t>
       </w:r>
       <w:bookmarkEnd w:id="4"/>
     </w:p>
@@ -6313,7 +6523,7 @@
         <w:pStyle w:val="Heading1"/>
         <w:spacing w:before="215"/>
       </w:pPr>
-      <w:bookmarkStart w:id="5" w:name="_Toc146614726"/>
+      <w:bookmarkStart w:id="5" w:name="_Toc181193980"/>
       <w:r>
         <w:rPr>
           <w:color w:val="006FC0"/>
@@ -6456,7 +6666,7 @@
         <w:spacing w:line="328" w:lineRule="exact"/>
         <w:ind w:left="500"/>
       </w:pPr>
-      <w:bookmarkStart w:id="6" w:name="_Toc146614727"/>
+      <w:bookmarkStart w:id="6" w:name="_Toc181193981"/>
       <w:r>
         <w:rPr>
           <w:color w:val="006FC0"/>
@@ -6828,7 +7038,7 @@
         <w:rPr>
           <w:sz w:val="24"/>
         </w:rPr>
-        <w:t>support</w:t>
+        <w:t>supports</w:t>
       </w:r>
       <w:r>
         <w:rPr>
@@ -7110,7 +7320,7 @@
           <w:noProof/>
         </w:rPr>
         <w:drawing>
-          <wp:anchor distT="0" distB="0" distL="0" distR="0" simplePos="0" relativeHeight="251648512" behindDoc="0" locked="0" layoutInCell="1" allowOverlap="1">
+          <wp:anchor distT="0" distB="0" distL="0" distR="0" simplePos="0" relativeHeight="251655680" behindDoc="0" locked="0" layoutInCell="1" allowOverlap="1" wp14:anchorId="57356606" wp14:editId="3697D7C3">
             <wp:simplePos x="0" y="0"/>
             <wp:positionH relativeFrom="page">
               <wp:posOffset>914400</wp:posOffset>
@@ -7228,7 +7438,7 @@
         <w:spacing w:before="162"/>
         <w:ind w:hanging="361"/>
       </w:pPr>
-      <w:bookmarkStart w:id="7" w:name="_Toc146614728"/>
+      <w:bookmarkStart w:id="7" w:name="_Toc181193982"/>
       <w:r>
         <w:rPr>
           <w:color w:val="006FC0"/>
@@ -7629,7 +7839,7 @@
           <w:noProof/>
         </w:rPr>
         <w:drawing>
-          <wp:anchor distT="0" distB="0" distL="0" distR="0" simplePos="0" relativeHeight="251652608" behindDoc="0" locked="0" layoutInCell="1" allowOverlap="1">
+          <wp:anchor distT="0" distB="0" distL="0" distR="0" simplePos="0" relativeHeight="251656704" behindDoc="0" locked="0" layoutInCell="1" allowOverlap="1" wp14:anchorId="7A3D16AC" wp14:editId="149BC597">
             <wp:simplePos x="0" y="0"/>
             <wp:positionH relativeFrom="page">
               <wp:posOffset>1338743</wp:posOffset>
@@ -7898,7 +8108,7 @@
         <w:spacing w:before="80"/>
         <w:ind w:hanging="361"/>
       </w:pPr>
-      <w:bookmarkStart w:id="8" w:name="_Toc146614729"/>
+      <w:bookmarkStart w:id="8" w:name="_Toc181193983"/>
       <w:r>
         <w:rPr>
           <w:color w:val="006FC0"/>
@@ -8547,12 +8757,12 @@
         <w:rPr>
           <w:sz w:val="20"/>
         </w:rPr>
-        <w:pict>
-          <v:group id="_x0000_s1026" style="width:382.95pt;height:75.35pt;mso-position-horizontal-relative:char;mso-position-vertical-relative:line" coordsize="7659,1552">
-            <v:shape id="_x0000_s1028" type="#_x0000_t75" style="position:absolute;width:7659;height:1105">
+        <w:pict w14:anchorId="5EF7C19E">
+          <v:group id="_x0000_s2050" style="width:382.95pt;height:75.35pt;mso-position-horizontal-relative:char;mso-position-vertical-relative:line" coordsize="7659,1552">
+            <v:shape id="_x0000_s2052" type="#_x0000_t75" style="position:absolute;width:7659;height:1105">
               <v:imagedata r:id="rId16" o:title=""/>
             </v:shape>
-            <v:shape id="_x0000_s1027" type="#_x0000_t75" style="position:absolute;left:263;top:1173;width:6523;height:378">
+            <v:shape id="_x0000_s2051" type="#_x0000_t75" style="position:absolute;left:263;top:1173;width:6523;height:378">
               <v:imagedata r:id="rId17" o:title=""/>
             </v:shape>
             <w10:anchorlock/>
@@ -8581,7 +8791,7 @@
         </w:tabs>
         <w:ind w:hanging="361"/>
       </w:pPr>
-      <w:bookmarkStart w:id="9" w:name="_Toc146614730"/>
+      <w:bookmarkStart w:id="9" w:name="_Toc181193984"/>
       <w:r>
         <w:rPr>
           <w:color w:val="006FC0"/>
@@ -8784,7 +8994,7 @@
           <w:noProof/>
         </w:rPr>
         <w:drawing>
-          <wp:anchor distT="0" distB="0" distL="0" distR="0" simplePos="0" relativeHeight="251656704" behindDoc="0" locked="0" layoutInCell="1" allowOverlap="1">
+          <wp:anchor distT="0" distB="0" distL="0" distR="0" simplePos="0" relativeHeight="251657728" behindDoc="0" locked="0" layoutInCell="1" allowOverlap="1" wp14:anchorId="61CBBF5C" wp14:editId="60791B04">
             <wp:simplePos x="0" y="0"/>
             <wp:positionH relativeFrom="page">
               <wp:posOffset>2552700</wp:posOffset>
@@ -8938,7 +9148,7 @@
           <w:color w:val="4F81BD" w:themeColor="accent1"/>
         </w:rPr>
       </w:pPr>
-      <w:bookmarkStart w:id="10" w:name="_Toc146614731"/>
+      <w:bookmarkStart w:id="10" w:name="_Toc181193985"/>
       <w:r>
         <w:rPr>
           <w:color w:val="4F81BD" w:themeColor="accent1"/>
@@ -9922,7 +10132,7 @@
           <w:noProof/>
         </w:rPr>
         <w:drawing>
-          <wp:anchor distT="0" distB="0" distL="0" distR="0" simplePos="0" relativeHeight="251660800" behindDoc="0" locked="0" layoutInCell="1" allowOverlap="1">
+          <wp:anchor distT="0" distB="0" distL="0" distR="0" simplePos="0" relativeHeight="251658752" behindDoc="0" locked="0" layoutInCell="1" allowOverlap="1" wp14:anchorId="210E4631" wp14:editId="3BA78232">
             <wp:simplePos x="0" y="0"/>
             <wp:positionH relativeFrom="page">
               <wp:posOffset>1352550</wp:posOffset>
@@ -9973,7 +10183,7 @@
           <w:color w:val="4F81BD" w:themeColor="accent1"/>
         </w:rPr>
       </w:pPr>
-      <w:bookmarkStart w:id="11" w:name="_Toc146614732"/>
+      <w:bookmarkStart w:id="11" w:name="_Toc181193986"/>
       <w:r>
         <w:rPr>
           <w:color w:val="4F81BD" w:themeColor="accent1"/>
@@ -10969,7 +11179,7 @@
           <w:sz w:val="20"/>
         </w:rPr>
         <w:drawing>
-          <wp:inline distT="0" distB="0" distL="0" distR="0">
+          <wp:inline distT="0" distB="0" distL="0" distR="0" wp14:anchorId="243A7B14" wp14:editId="7290699B">
             <wp:extent cx="6553458" cy="2326576"/>
             <wp:effectExtent l="0" t="0" r="0" b="0"/>
             <wp:docPr id="13" name="image9.jpeg"/>
@@ -11020,7 +11230,7 @@
           <w:color w:val="4F81BD" w:themeColor="accent1"/>
         </w:rPr>
       </w:pPr>
-      <w:bookmarkStart w:id="12" w:name="_Toc146614733"/>
+      <w:bookmarkStart w:id="12" w:name="_Toc181193987"/>
       <w:r>
         <w:rPr>
           <w:color w:val="4F81BD" w:themeColor="accent1"/>
@@ -11354,7 +11564,6 @@
           <w:sz w:val="24"/>
         </w:rPr>
       </w:pPr>
-      <w:bookmarkStart w:id="13" w:name="_GoBack"/>
       <w:r>
         <w:rPr>
           <w:b/>
@@ -11409,7 +11618,6 @@
         <w:t>memory.</w:t>
       </w:r>
     </w:p>
-    <w:bookmarkEnd w:id="13"/>
     <w:p>
       <w:pPr>
         <w:pStyle w:val="ListParagraph"/>
@@ -11609,7 +11817,7 @@
           <w:sz w:val="20"/>
         </w:rPr>
         <w:drawing>
-          <wp:inline distT="0" distB="0" distL="0" distR="0">
+          <wp:inline distT="0" distB="0" distL="0" distR="0" wp14:anchorId="29305A1E" wp14:editId="3EFDFFA6">
             <wp:extent cx="6127520" cy="1590198"/>
             <wp:effectExtent l="0" t="0" r="0" b="0"/>
             <wp:docPr id="15" name="image10.jpeg"/>
@@ -11659,7 +11867,7 @@
           <w:noProof/>
         </w:rPr>
         <w:drawing>
-          <wp:anchor distT="0" distB="0" distL="0" distR="0" simplePos="0" relativeHeight="251664896" behindDoc="0" locked="0" layoutInCell="1" allowOverlap="1">
+          <wp:anchor distT="0" distB="0" distL="0" distR="0" simplePos="0" relativeHeight="251659776" behindDoc="0" locked="0" layoutInCell="1" allowOverlap="1" wp14:anchorId="31455979" wp14:editId="4C864C73">
             <wp:simplePos x="0" y="0"/>
             <wp:positionH relativeFrom="page">
               <wp:posOffset>914400</wp:posOffset>
@@ -11812,7 +12020,7 @@
         <w:spacing w:line="328" w:lineRule="exact"/>
         <w:ind w:left="500"/>
       </w:pPr>
-      <w:bookmarkStart w:id="14" w:name="_Toc146614734"/>
+      <w:bookmarkStart w:id="13" w:name="_Toc181193988"/>
       <w:r>
         <w:rPr>
           <w:color w:val="006FC0"/>
@@ -11845,7 +12053,7 @@
         </w:rPr>
         <w:t>Methodology</w:t>
       </w:r>
-      <w:bookmarkEnd w:id="14"/>
+      <w:bookmarkEnd w:id="13"/>
     </w:p>
     <w:p>
       <w:pPr>
@@ -12013,7 +12221,7 @@
         <w:spacing w:before="80"/>
         <w:ind w:hanging="361"/>
       </w:pPr>
-      <w:bookmarkStart w:id="15" w:name="_Toc146614735"/>
+      <w:bookmarkStart w:id="14" w:name="_Toc181193989"/>
       <w:r>
         <w:rPr>
           <w:color w:val="006FC0"/>
@@ -12034,7 +12242,7 @@
         </w:rPr>
         <w:t>Extract</w:t>
       </w:r>
-      <w:bookmarkEnd w:id="15"/>
+      <w:bookmarkEnd w:id="14"/>
     </w:p>
     <w:p>
       <w:pPr>
@@ -12170,7 +12378,7 @@
         </w:tabs>
         <w:ind w:hanging="361"/>
       </w:pPr>
-      <w:bookmarkStart w:id="16" w:name="_Toc146614736"/>
+      <w:bookmarkStart w:id="15" w:name="_Toc181193990"/>
       <w:r>
         <w:rPr>
           <w:color w:val="006FC0"/>
@@ -12190,7 +12398,7 @@
         </w:rPr>
         <w:t>Extract</w:t>
       </w:r>
-      <w:bookmarkEnd w:id="16"/>
+      <w:bookmarkEnd w:id="15"/>
     </w:p>
     <w:p>
       <w:pPr>
@@ -12304,7 +12512,7 @@
           <w:noProof/>
         </w:rPr>
         <w:drawing>
-          <wp:anchor distT="0" distB="0" distL="0" distR="0" simplePos="0" relativeHeight="251668992" behindDoc="0" locked="0" layoutInCell="1" allowOverlap="1">
+          <wp:anchor distT="0" distB="0" distL="0" distR="0" simplePos="0" relativeHeight="251660800" behindDoc="0" locked="0" layoutInCell="1" allowOverlap="1" wp14:anchorId="572FBB48" wp14:editId="5D309B63">
             <wp:simplePos x="0" y="0"/>
             <wp:positionH relativeFrom="page">
               <wp:posOffset>914400</wp:posOffset>
@@ -12374,14 +12582,14 @@
         </w:tabs>
         <w:ind w:hanging="361"/>
       </w:pPr>
-      <w:bookmarkStart w:id="17" w:name="_Toc146614737"/>
+      <w:bookmarkStart w:id="16" w:name="_Toc181193991"/>
       <w:r>
         <w:rPr>
           <w:color w:val="006FC0"/>
         </w:rPr>
         <w:t>PDF</w:t>
       </w:r>
-      <w:bookmarkEnd w:id="17"/>
+      <w:bookmarkEnd w:id="16"/>
     </w:p>
     <w:p>
       <w:pPr>
@@ -12712,7 +12920,7 @@
         </w:rPr>
         <w:lastRenderedPageBreak/>
         <w:drawing>
-          <wp:inline distT="0" distB="0" distL="0" distR="0">
+          <wp:inline distT="0" distB="0" distL="0" distR="0" wp14:anchorId="2CC603D3" wp14:editId="438D8DD8">
             <wp:extent cx="6439295" cy="3467100"/>
             <wp:effectExtent l="0" t="0" r="0" b="0"/>
             <wp:docPr id="21" name="image13.png"/>
@@ -12771,7 +12979,7 @@
         <w:spacing w:before="101"/>
         <w:ind w:hanging="361"/>
       </w:pPr>
-      <w:bookmarkStart w:id="18" w:name="_Toc146614738"/>
+      <w:bookmarkStart w:id="17" w:name="_Toc181193992"/>
       <w:r>
         <w:rPr>
           <w:color w:val="006FC0"/>
@@ -12791,7 +12999,7 @@
         </w:rPr>
         <w:t>MD</w:t>
       </w:r>
-      <w:bookmarkEnd w:id="18"/>
+      <w:bookmarkEnd w:id="17"/>
     </w:p>
     <w:p>
       <w:pPr>
@@ -13393,7 +13601,7 @@
         </w:rPr>
         <w:lastRenderedPageBreak/>
         <w:drawing>
-          <wp:inline distT="0" distB="0" distL="0" distR="0">
+          <wp:inline distT="0" distB="0" distL="0" distR="0" wp14:anchorId="2887694B" wp14:editId="6DDF2335">
             <wp:extent cx="5938011" cy="3295840"/>
             <wp:effectExtent l="0" t="0" r="0" b="0"/>
             <wp:docPr id="23" name="image14.jpeg"/>
@@ -13452,7 +13660,7 @@
         <w:spacing w:before="101"/>
         <w:ind w:hanging="361"/>
       </w:pPr>
-      <w:bookmarkStart w:id="19" w:name="_Toc146614739"/>
+      <w:bookmarkStart w:id="18" w:name="_Toc181193993"/>
       <w:r>
         <w:rPr>
           <w:color w:val="006FC0"/>
@@ -13472,7 +13680,7 @@
         </w:rPr>
         <w:t>Discerption</w:t>
       </w:r>
-      <w:bookmarkEnd w:id="19"/>
+      <w:bookmarkEnd w:id="18"/>
     </w:p>
     <w:p>
       <w:pPr>
@@ -13484,12 +13692,10 @@
         <w:t xml:space="preserve">ECU discerption is nothing but </w:t>
       </w:r>
       <w:proofErr w:type="spellStart"/>
-      <w:proofErr w:type="gramStart"/>
       <w:r>
         <w:t>a</w:t>
       </w:r>
       <w:proofErr w:type="spellEnd"/>
-      <w:proofErr w:type="gramEnd"/>
       <w:r>
         <w:t xml:space="preserve"> if you provide the actual values of the containers </w:t>
       </w:r>
@@ -13678,7 +13884,7 @@
         <w:spacing w:before="157" w:line="328" w:lineRule="exact"/>
         <w:ind w:left="500"/>
       </w:pPr>
-      <w:bookmarkStart w:id="20" w:name="_Toc146614740"/>
+      <w:bookmarkStart w:id="19" w:name="_Toc181193994"/>
       <w:r>
         <w:rPr>
           <w:color w:val="006FC0"/>
@@ -13711,7 +13917,7 @@
         </w:rPr>
         <w:t>Application Interfaces</w:t>
       </w:r>
-      <w:bookmarkEnd w:id="20"/>
+      <w:bookmarkEnd w:id="19"/>
     </w:p>
     <w:p>
       <w:pPr>
@@ -13941,7 +14147,7 @@
         </w:rPr>
         <w:lastRenderedPageBreak/>
         <w:drawing>
-          <wp:inline distT="0" distB="0" distL="0" distR="0">
+          <wp:inline distT="0" distB="0" distL="0" distR="0" wp14:anchorId="2456949A" wp14:editId="288FA499">
             <wp:extent cx="5773630" cy="3195637"/>
             <wp:effectExtent l="0" t="0" r="0" b="0"/>
             <wp:docPr id="25" name="image15.jpeg"/>
@@ -14117,7 +14323,7 @@
         </w:tabs>
         <w:ind w:hanging="361"/>
       </w:pPr>
-      <w:bookmarkStart w:id="21" w:name="_Toc146614741"/>
+      <w:bookmarkStart w:id="20" w:name="_Toc181193995"/>
       <w:r>
         <w:rPr>
           <w:color w:val="006FC0"/>
@@ -14137,7 +14343,7 @@
         </w:rPr>
         <w:t>Interface</w:t>
       </w:r>
-      <w:bookmarkEnd w:id="21"/>
+      <w:bookmarkEnd w:id="20"/>
     </w:p>
     <w:p>
       <w:pPr>
@@ -15145,7 +15351,7 @@
           <w:sz w:val="20"/>
         </w:rPr>
         <w:drawing>
-          <wp:inline distT="0" distB="0" distL="0" distR="0">
+          <wp:inline distT="0" distB="0" distL="0" distR="0" wp14:anchorId="29AA5474" wp14:editId="0676BBF0">
             <wp:extent cx="4448829" cy="865632"/>
             <wp:effectExtent l="0" t="0" r="0" b="0"/>
             <wp:docPr id="27" name="image16.jpeg"/>
@@ -15247,7 +15453,7 @@
         </w:tabs>
         <w:ind w:hanging="361"/>
       </w:pPr>
-      <w:bookmarkStart w:id="22" w:name="_Toc146614742"/>
+      <w:bookmarkStart w:id="21" w:name="_Toc181193996"/>
       <w:r>
         <w:rPr>
           <w:color w:val="006FC0"/>
@@ -15281,7 +15487,7 @@
         </w:rPr>
         <w:t>Interface</w:t>
       </w:r>
-      <w:bookmarkEnd w:id="22"/>
+      <w:bookmarkEnd w:id="21"/>
     </w:p>
     <w:p>
       <w:pPr>
@@ -16219,7 +16425,7 @@
           <w:noProof/>
         </w:rPr>
         <w:drawing>
-          <wp:anchor distT="0" distB="0" distL="0" distR="0" simplePos="0" relativeHeight="251673088" behindDoc="0" locked="0" layoutInCell="1" allowOverlap="1" wp14:anchorId="0412451D" wp14:editId="4BF20B54">
+          <wp:anchor distT="0" distB="0" distL="0" distR="0" simplePos="0" relativeHeight="251661824" behindDoc="0" locked="0" layoutInCell="1" allowOverlap="1" wp14:anchorId="141498D8" wp14:editId="753841D9">
             <wp:simplePos x="0" y="0"/>
             <wp:positionH relativeFrom="page">
               <wp:posOffset>3017520</wp:posOffset>
@@ -16276,7 +16482,7 @@
         <w:spacing w:before="198"/>
         <w:ind w:hanging="361"/>
       </w:pPr>
-      <w:bookmarkStart w:id="23" w:name="_Toc146614743"/>
+      <w:bookmarkStart w:id="22" w:name="_Toc181193997"/>
       <w:r>
         <w:rPr>
           <w:color w:val="006FC0"/>
@@ -16296,7 +16502,7 @@
         </w:rPr>
         <w:t>Interface</w:t>
       </w:r>
-      <w:bookmarkEnd w:id="23"/>
+      <w:bookmarkEnd w:id="22"/>
     </w:p>
     <w:p>
       <w:pPr>
@@ -17051,7 +17257,7 @@
         </w:rPr>
         <w:lastRenderedPageBreak/>
         <w:drawing>
-          <wp:inline distT="0" distB="0" distL="0" distR="0">
+          <wp:inline distT="0" distB="0" distL="0" distR="0" wp14:anchorId="0A43288F" wp14:editId="4D7799D7">
             <wp:extent cx="6490025" cy="2134266"/>
             <wp:effectExtent l="0" t="0" r="0" b="0"/>
             <wp:docPr id="31" name="image18.jpeg"/>
@@ -17090,9 +17296,8 @@
     <w:p>
       <w:pPr>
         <w:pStyle w:val="BodyText"/>
-        <w:ind w:left="232"/>
-        <w:rPr>
-          <w:rFonts w:ascii="Cambria"/>
+        <w:rPr>
+          <w:b/>
           <w:sz w:val="20"/>
         </w:rPr>
       </w:pPr>
@@ -17101,11 +17306,12 @@
       <w:pPr>
         <w:pStyle w:val="Heading1"/>
         <w:spacing w:before="101"/>
+        <w:ind w:left="0"/>
         <w:rPr>
           <w:color w:val="0070C0"/>
         </w:rPr>
       </w:pPr>
-      <w:bookmarkStart w:id="24" w:name="_Toc146614744"/>
+      <w:bookmarkStart w:id="23" w:name="_Toc181193998"/>
       <w:r>
         <w:rPr>
           <w:color w:val="0070C0"/>
@@ -17138,7 +17344,7 @@
         </w:rPr>
         <w:t>Platform</w:t>
       </w:r>
-      <w:bookmarkEnd w:id="24"/>
+      <w:bookmarkEnd w:id="23"/>
     </w:p>
     <w:p>
       <w:pPr>
@@ -17162,6 +17368,42 @@
       <w:r>
         <w:rPr>
           <w:b/>
+          <w:bCs/>
+          <w:sz w:val="24"/>
+          <w:szCs w:val="24"/>
+        </w:rPr>
+        <w:t>Adaptive AUTOSAR Platform</w:t>
+      </w:r>
+      <w:r>
+        <w:rPr>
+          <w:sz w:val="24"/>
+          <w:szCs w:val="24"/>
+        </w:rPr>
+        <w:t xml:space="preserve"> </w:t>
+      </w:r>
+      <w:r>
+        <w:rPr>
+          <w:sz w:val="24"/>
+          <w:szCs w:val="24"/>
+        </w:rPr>
+        <w:t>i</w:t>
+      </w:r>
+      <w:r>
+        <w:rPr>
+          <w:sz w:val="24"/>
+          <w:szCs w:val="24"/>
+        </w:rPr>
+        <w:t>s</w:t>
+      </w:r>
+      <w:r>
+        <w:rPr>
+          <w:sz w:val="24"/>
+          <w:szCs w:val="24"/>
+        </w:rPr>
+        <w:t xml:space="preserve"> an extension of the classic </w:t>
+      </w:r>
+      <w:r>
+        <w:rPr>
           <w:sz w:val="24"/>
           <w:szCs w:val="24"/>
         </w:rPr>
@@ -17169,217 +17411,10 @@
       </w:r>
       <w:r>
         <w:rPr>
-          <w:b/>
-          <w:sz w:val="24"/>
-          <w:szCs w:val="24"/>
-        </w:rPr>
-        <w:t xml:space="preserve"> Adaptive platform</w:t>
-      </w:r>
-      <w:r>
-        <w:rPr>
-          <w:sz w:val="24"/>
-          <w:szCs w:val="24"/>
-        </w:rPr>
-        <w:t xml:space="preserve"> is a standardized architecture for </w:t>
-      </w:r>
-      <w:r>
-        <w:rPr>
-          <w:sz w:val="24"/>
-          <w:szCs w:val="24"/>
-        </w:rPr>
-        <w:t>high-performance computing</w:t>
-      </w:r>
-      <w:r>
-        <w:rPr>
-          <w:sz w:val="24"/>
-          <w:szCs w:val="24"/>
-        </w:rPr>
-        <w:t xml:space="preserve"> </w:t>
-      </w:r>
-      <w:r>
-        <w:rPr>
-          <w:sz w:val="24"/>
-          <w:szCs w:val="24"/>
-        </w:rPr>
-        <w:t>ECUs to build safety systems such as highly</w:t>
-      </w:r>
-      <w:r>
-        <w:rPr>
-          <w:sz w:val="24"/>
-          <w:szCs w:val="24"/>
-        </w:rPr>
-        <w:t xml:space="preserve"> driving, autonomous systems, more</w:t>
-      </w:r>
-      <w:r>
-        <w:rPr>
-          <w:spacing w:val="-4"/>
-          <w:sz w:val="24"/>
-          <w:szCs w:val="24"/>
-        </w:rPr>
-        <w:t xml:space="preserve"> </w:t>
-      </w:r>
-      <w:r>
-        <w:rPr>
-          <w:sz w:val="24"/>
-          <w:szCs w:val="24"/>
-        </w:rPr>
-        <w:t>powerful</w:t>
-      </w:r>
-      <w:r>
-        <w:rPr>
-          <w:spacing w:val="-5"/>
-          <w:sz w:val="24"/>
-          <w:szCs w:val="24"/>
-        </w:rPr>
-        <w:t xml:space="preserve"> </w:t>
-      </w:r>
-      <w:r>
-        <w:rPr>
-          <w:sz w:val="24"/>
-          <w:szCs w:val="24"/>
-        </w:rPr>
-        <w:t>and</w:t>
-      </w:r>
-      <w:r>
-        <w:rPr>
-          <w:spacing w:val="-2"/>
-          <w:sz w:val="24"/>
-          <w:szCs w:val="24"/>
-        </w:rPr>
-        <w:t xml:space="preserve"> </w:t>
-      </w:r>
-      <w:r>
-        <w:rPr>
-          <w:sz w:val="24"/>
-          <w:szCs w:val="24"/>
-        </w:rPr>
-        <w:t>more</w:t>
-      </w:r>
-      <w:r>
-        <w:rPr>
-          <w:spacing w:val="-51"/>
-          <w:sz w:val="24"/>
-          <w:szCs w:val="24"/>
-        </w:rPr>
-        <w:t xml:space="preserve"> </w:t>
-      </w:r>
-      <w:r>
-        <w:rPr>
-          <w:spacing w:val="-51"/>
-          <w:sz w:val="24"/>
-          <w:szCs w:val="24"/>
-        </w:rPr>
-        <w:t xml:space="preserve">        </w:t>
-      </w:r>
-      <w:r>
-        <w:rPr>
-          <w:sz w:val="24"/>
-          <w:szCs w:val="24"/>
-        </w:rPr>
-        <w:t>flexible</w:t>
-      </w:r>
-      <w:r>
-        <w:rPr>
-          <w:spacing w:val="-3"/>
-          <w:sz w:val="24"/>
-          <w:szCs w:val="24"/>
-        </w:rPr>
-        <w:t xml:space="preserve"> </w:t>
-      </w:r>
-      <w:r>
-        <w:rPr>
-          <w:sz w:val="24"/>
-          <w:szCs w:val="24"/>
-        </w:rPr>
-        <w:t>E/E</w:t>
-      </w:r>
-      <w:r>
-        <w:rPr>
-          <w:spacing w:val="-2"/>
-          <w:sz w:val="24"/>
-          <w:szCs w:val="24"/>
-        </w:rPr>
-        <w:t xml:space="preserve"> </w:t>
-      </w:r>
-      <w:r>
-        <w:rPr>
-          <w:sz w:val="24"/>
-          <w:szCs w:val="24"/>
-        </w:rPr>
-        <w:t>architectures</w:t>
-      </w:r>
-      <w:r>
-        <w:rPr>
-          <w:spacing w:val="-2"/>
-          <w:sz w:val="24"/>
-          <w:szCs w:val="24"/>
-        </w:rPr>
-        <w:t xml:space="preserve"> </w:t>
-      </w:r>
-      <w:r>
-        <w:rPr>
-          <w:sz w:val="24"/>
-          <w:szCs w:val="24"/>
-        </w:rPr>
-        <w:t>in</w:t>
-      </w:r>
-      <w:r>
-        <w:rPr>
-          <w:spacing w:val="-1"/>
-          <w:sz w:val="24"/>
-          <w:szCs w:val="24"/>
-        </w:rPr>
-        <w:t xml:space="preserve"> </w:t>
-      </w:r>
-      <w:r>
-        <w:rPr>
-          <w:sz w:val="24"/>
-          <w:szCs w:val="24"/>
-        </w:rPr>
-        <w:t>the</w:t>
-      </w:r>
-      <w:r>
-        <w:rPr>
-          <w:spacing w:val="-2"/>
-          <w:sz w:val="24"/>
-          <w:szCs w:val="24"/>
-        </w:rPr>
-        <w:t xml:space="preserve"> </w:t>
-      </w:r>
-      <w:r>
-        <w:rPr>
-          <w:sz w:val="24"/>
-          <w:szCs w:val="24"/>
-        </w:rPr>
-        <w:t>vehicle.</w:t>
-      </w:r>
-      <w:r>
-        <w:rPr>
-          <w:sz w:val="24"/>
-          <w:szCs w:val="24"/>
-        </w:rPr>
-        <w:t xml:space="preserve"> </w:t>
-      </w:r>
-      <w:r>
-        <w:rPr>
-          <w:sz w:val="24"/>
-          <w:szCs w:val="24"/>
-        </w:rPr>
-        <w:t xml:space="preserve">It </w:t>
-      </w:r>
-      <w:r>
-        <w:rPr>
-          <w:sz w:val="24"/>
-          <w:szCs w:val="24"/>
-        </w:rPr>
-        <w:t>was developed in</w:t>
-      </w:r>
-      <w:r>
-        <w:rPr>
-          <w:sz w:val="24"/>
-          <w:szCs w:val="24"/>
-        </w:rPr>
-        <w:t xml:space="preserve"> 2018.</w:t>
+          <w:sz w:val="24"/>
+          <w:szCs w:val="24"/>
+        </w:rPr>
+        <w:t xml:space="preserve"> standard that provides a framework for developing complex software systems for the next generation of connected and autonomous vehicles.</w:t>
       </w:r>
     </w:p>
     <w:p>
@@ -17399,6 +17434,398 @@
           <w:sz w:val="24"/>
           <w:szCs w:val="24"/>
         </w:rPr>
+        <w:t xml:space="preserve">Adaptive </w:t>
+      </w:r>
+      <w:r>
+        <w:rPr>
+          <w:sz w:val="24"/>
+          <w:szCs w:val="24"/>
+        </w:rPr>
+        <w:t>AUTOSAR</w:t>
+      </w:r>
+      <w:r>
+        <w:rPr>
+          <w:sz w:val="24"/>
+          <w:szCs w:val="24"/>
+        </w:rPr>
+        <w:t xml:space="preserve"> is designed to provide developing automotive software that can be support a wide range of use cases from simple infotainment</w:t>
+      </w:r>
+      <w:r>
+        <w:rPr>
+          <w:sz w:val="24"/>
+          <w:szCs w:val="24"/>
+        </w:rPr>
+        <w:t xml:space="preserve"> </w:t>
+      </w:r>
+      <w:r>
+        <w:rPr>
+          <w:sz w:val="24"/>
+          <w:szCs w:val="24"/>
+        </w:rPr>
+        <w:t>systems to complex autonomous driving applications</w:t>
+      </w:r>
+      <w:r>
+        <w:rPr>
+          <w:sz w:val="24"/>
+          <w:szCs w:val="24"/>
+        </w:rPr>
+        <w:t>.</w:t>
+      </w:r>
+    </w:p>
+    <w:p>
+      <w:pPr>
+        <w:pStyle w:val="ListParagraph"/>
+        <w:numPr>
+          <w:ilvl w:val="0"/>
+          <w:numId w:val="27"/>
+        </w:numPr>
+        <w:rPr>
+          <w:sz w:val="24"/>
+          <w:szCs w:val="24"/>
+        </w:rPr>
+      </w:pPr>
+      <w:r>
+        <w:rPr>
+          <w:sz w:val="24"/>
+          <w:szCs w:val="24"/>
+        </w:rPr>
+        <w:t xml:space="preserve">Adaptive </w:t>
+      </w:r>
+      <w:r>
+        <w:rPr>
+          <w:sz w:val="24"/>
+          <w:szCs w:val="24"/>
+        </w:rPr>
+        <w:t>AUTOSAR</w:t>
+      </w:r>
+      <w:r>
+        <w:rPr>
+          <w:sz w:val="24"/>
+          <w:szCs w:val="24"/>
+        </w:rPr>
+        <w:t xml:space="preserve"> platform is the emergence of automotive ECUs that not only communication within the in-vehicles network but also communication outside the vehicles.</w:t>
+      </w:r>
+    </w:p>
+    <w:p>
+      <w:pPr>
+        <w:pStyle w:val="ListParagraph"/>
+        <w:numPr>
+          <w:ilvl w:val="0"/>
+          <w:numId w:val="27"/>
+        </w:numPr>
+        <w:rPr>
+          <w:sz w:val="24"/>
+          <w:szCs w:val="24"/>
+        </w:rPr>
+      </w:pPr>
+      <w:r>
+        <w:rPr>
+          <w:sz w:val="24"/>
+          <w:szCs w:val="24"/>
+        </w:rPr>
+        <w:t xml:space="preserve">Internally </w:t>
+      </w:r>
+      <w:r>
+        <w:rPr>
+          <w:sz w:val="24"/>
+          <w:szCs w:val="24"/>
+        </w:rPr>
+        <w:t>AUTOSAR</w:t>
+      </w:r>
+      <w:r>
+        <w:rPr>
+          <w:sz w:val="24"/>
+          <w:szCs w:val="24"/>
+        </w:rPr>
+        <w:t xml:space="preserve"> only consists of classic </w:t>
+      </w:r>
+      <w:r>
+        <w:rPr>
+          <w:sz w:val="24"/>
+          <w:szCs w:val="24"/>
+        </w:rPr>
+        <w:t>AUTOSAR</w:t>
+      </w:r>
+      <w:r>
+        <w:rPr>
+          <w:sz w:val="24"/>
+          <w:szCs w:val="24"/>
+        </w:rPr>
+        <w:t xml:space="preserve"> then later as the need changes with increasing technology then later a new architecture was developed it is called as "Adaptive </w:t>
+      </w:r>
+      <w:r>
+        <w:rPr>
+          <w:sz w:val="24"/>
+          <w:szCs w:val="24"/>
+        </w:rPr>
+        <w:t>AUTOSAR</w:t>
+      </w:r>
+      <w:r>
+        <w:rPr>
+          <w:sz w:val="24"/>
+          <w:szCs w:val="24"/>
+        </w:rPr>
+        <w:t xml:space="preserve"> " </w:t>
+      </w:r>
+      <w:r>
+        <w:rPr>
+          <w:sz w:val="24"/>
+          <w:szCs w:val="24"/>
+        </w:rPr>
+        <w:t>It was developed in 2018.</w:t>
+      </w:r>
+    </w:p>
+    <w:p>
+      <w:pPr>
+        <w:pStyle w:val="ListParagraph"/>
+        <w:numPr>
+          <w:ilvl w:val="0"/>
+          <w:numId w:val="27"/>
+        </w:numPr>
+        <w:rPr>
+          <w:sz w:val="24"/>
+          <w:szCs w:val="24"/>
+        </w:rPr>
+      </w:pPr>
+      <w:r>
+        <w:rPr>
+          <w:sz w:val="24"/>
+          <w:szCs w:val="24"/>
+        </w:rPr>
+        <w:t xml:space="preserve">Adaptive </w:t>
+      </w:r>
+      <w:proofErr w:type="gramStart"/>
+      <w:r>
+        <w:rPr>
+          <w:sz w:val="24"/>
+          <w:szCs w:val="24"/>
+        </w:rPr>
+        <w:t>platform</w:t>
+      </w:r>
+      <w:proofErr w:type="gramEnd"/>
+      <w:r>
+        <w:rPr>
+          <w:sz w:val="24"/>
+          <w:szCs w:val="24"/>
+        </w:rPr>
+        <w:t xml:space="preserve"> </w:t>
+      </w:r>
+      <w:r>
+        <w:rPr>
+          <w:sz w:val="24"/>
+          <w:szCs w:val="24"/>
+        </w:rPr>
+        <w:t xml:space="preserve">will not replace classic </w:t>
+      </w:r>
+      <w:r>
+        <w:rPr>
+          <w:sz w:val="24"/>
+          <w:szCs w:val="24"/>
+        </w:rPr>
+        <w:t>AUTOSAR</w:t>
+      </w:r>
+      <w:r>
+        <w:rPr>
+          <w:sz w:val="24"/>
+          <w:szCs w:val="24"/>
+        </w:rPr>
+        <w:t xml:space="preserve"> platform or non-AUTOSAR platform. rather it will interact with these platforms and external backend system such as roadside infrastructures form integrated system.</w:t>
+      </w:r>
+      <w:r>
+        <w:rPr>
+          <w:sz w:val="24"/>
+          <w:szCs w:val="24"/>
+        </w:rPr>
+        <w:t xml:space="preserve"> like traffic lights and v2x vehicles.</w:t>
+      </w:r>
+    </w:p>
+    <w:p>
+      <w:pPr>
+        <w:pStyle w:val="ListParagraph"/>
+        <w:numPr>
+          <w:ilvl w:val="0"/>
+          <w:numId w:val="27"/>
+        </w:numPr>
+        <w:rPr>
+          <w:sz w:val="24"/>
+          <w:szCs w:val="24"/>
+        </w:rPr>
+      </w:pPr>
+      <w:r>
+        <w:rPr>
+          <w:sz w:val="24"/>
+          <w:szCs w:val="24"/>
+        </w:rPr>
+        <w:t xml:space="preserve">The </w:t>
+      </w:r>
+      <w:r>
+        <w:rPr>
+          <w:b/>
+          <w:sz w:val="24"/>
+          <w:szCs w:val="24"/>
+        </w:rPr>
+        <w:t>AUTOSAR Adaptive platform</w:t>
+      </w:r>
+      <w:r>
+        <w:rPr>
+          <w:sz w:val="24"/>
+          <w:szCs w:val="24"/>
+        </w:rPr>
+        <w:t xml:space="preserve"> is a standardized architecture for high-performance computing ECUs to build safety systems such as highly driving, autonomous systems, more</w:t>
+      </w:r>
+      <w:r>
+        <w:rPr>
+          <w:spacing w:val="-4"/>
+          <w:sz w:val="24"/>
+          <w:szCs w:val="24"/>
+        </w:rPr>
+        <w:t xml:space="preserve"> </w:t>
+      </w:r>
+      <w:r>
+        <w:rPr>
+          <w:sz w:val="24"/>
+          <w:szCs w:val="24"/>
+        </w:rPr>
+        <w:t>powerful</w:t>
+      </w:r>
+      <w:r>
+        <w:rPr>
+          <w:spacing w:val="-5"/>
+          <w:sz w:val="24"/>
+          <w:szCs w:val="24"/>
+        </w:rPr>
+        <w:t xml:space="preserve"> </w:t>
+      </w:r>
+      <w:r>
+        <w:rPr>
+          <w:sz w:val="24"/>
+          <w:szCs w:val="24"/>
+        </w:rPr>
+        <w:t>and</w:t>
+      </w:r>
+      <w:r>
+        <w:rPr>
+          <w:spacing w:val="-2"/>
+          <w:sz w:val="24"/>
+          <w:szCs w:val="24"/>
+        </w:rPr>
+        <w:t xml:space="preserve"> </w:t>
+      </w:r>
+      <w:r>
+        <w:rPr>
+          <w:sz w:val="24"/>
+          <w:szCs w:val="24"/>
+        </w:rPr>
+        <w:t>more</w:t>
+      </w:r>
+      <w:r>
+        <w:rPr>
+          <w:spacing w:val="-51"/>
+          <w:sz w:val="24"/>
+          <w:szCs w:val="24"/>
+        </w:rPr>
+        <w:t xml:space="preserve">         </w:t>
+      </w:r>
+      <w:r>
+        <w:rPr>
+          <w:sz w:val="24"/>
+          <w:szCs w:val="24"/>
+        </w:rPr>
+        <w:t>flexible</w:t>
+      </w:r>
+      <w:r>
+        <w:rPr>
+          <w:spacing w:val="-3"/>
+          <w:sz w:val="24"/>
+          <w:szCs w:val="24"/>
+        </w:rPr>
+        <w:t xml:space="preserve"> </w:t>
+      </w:r>
+      <w:r>
+        <w:rPr>
+          <w:sz w:val="24"/>
+          <w:szCs w:val="24"/>
+        </w:rPr>
+        <w:t>E/E</w:t>
+      </w:r>
+      <w:r>
+        <w:rPr>
+          <w:spacing w:val="-2"/>
+          <w:sz w:val="24"/>
+          <w:szCs w:val="24"/>
+        </w:rPr>
+        <w:t xml:space="preserve"> </w:t>
+      </w:r>
+      <w:r>
+        <w:rPr>
+          <w:sz w:val="24"/>
+          <w:szCs w:val="24"/>
+        </w:rPr>
+        <w:t>architectures</w:t>
+      </w:r>
+      <w:r>
+        <w:rPr>
+          <w:spacing w:val="-2"/>
+          <w:sz w:val="24"/>
+          <w:szCs w:val="24"/>
+        </w:rPr>
+        <w:t xml:space="preserve"> </w:t>
+      </w:r>
+      <w:r>
+        <w:rPr>
+          <w:sz w:val="24"/>
+          <w:szCs w:val="24"/>
+        </w:rPr>
+        <w:t>in</w:t>
+      </w:r>
+      <w:r>
+        <w:rPr>
+          <w:spacing w:val="-1"/>
+          <w:sz w:val="24"/>
+          <w:szCs w:val="24"/>
+        </w:rPr>
+        <w:t xml:space="preserve"> </w:t>
+      </w:r>
+      <w:r>
+        <w:rPr>
+          <w:sz w:val="24"/>
+          <w:szCs w:val="24"/>
+        </w:rPr>
+        <w:t>the</w:t>
+      </w:r>
+      <w:r>
+        <w:rPr>
+          <w:spacing w:val="-2"/>
+          <w:sz w:val="24"/>
+          <w:szCs w:val="24"/>
+        </w:rPr>
+        <w:t xml:space="preserve"> </w:t>
+      </w:r>
+      <w:r>
+        <w:rPr>
+          <w:sz w:val="24"/>
+          <w:szCs w:val="24"/>
+        </w:rPr>
+        <w:t>vehicle.</w:t>
+      </w:r>
+    </w:p>
+    <w:p>
+      <w:pPr>
+        <w:pStyle w:val="ListParagraph"/>
+        <w:numPr>
+          <w:ilvl w:val="0"/>
+          <w:numId w:val="27"/>
+        </w:numPr>
+        <w:rPr>
+          <w:sz w:val="24"/>
+          <w:szCs w:val="24"/>
+        </w:rPr>
+      </w:pPr>
+      <w:r>
+        <w:rPr>
+          <w:sz w:val="24"/>
+          <w:szCs w:val="24"/>
+        </w:rPr>
         <w:t>The</w:t>
       </w:r>
       <w:r>
@@ -17594,21 +18021,7 @@
           <w:sz w:val="24"/>
           <w:szCs w:val="24"/>
         </w:rPr>
-        <w:t>a</w:t>
-      </w:r>
-      <w:r>
-        <w:rPr>
-          <w:sz w:val="24"/>
-          <w:szCs w:val="24"/>
-        </w:rPr>
-        <w:t xml:space="preserve"> </w:t>
-      </w:r>
-      <w:r>
-        <w:rPr>
-          <w:sz w:val="24"/>
-          <w:szCs w:val="24"/>
-        </w:rPr>
-        <w:t>vehicle’s</w:t>
+        <w:t>a vehicle’s</w:t>
       </w:r>
       <w:r>
         <w:rPr>
@@ -17771,7 +18184,7 @@
           <w:color w:val="006FC0"/>
         </w:rPr>
       </w:pPr>
-      <w:bookmarkStart w:id="25" w:name="_Toc146614745"/>
+      <w:bookmarkStart w:id="24" w:name="_Toc181193999"/>
       <w:r>
         <w:rPr>
           <w:color w:val="006FC0"/>
@@ -17804,10 +18217,16 @@
         </w:rPr>
         <w:t>Architecture</w:t>
       </w:r>
-      <w:bookmarkEnd w:id="25"/>
-    </w:p>
-    <w:p>
-      <w:pPr>
+      <w:bookmarkEnd w:id="24"/>
+    </w:p>
+    <w:p>
+      <w:pPr>
+        <w:pStyle w:val="ListParagraph"/>
+        <w:numPr>
+          <w:ilvl w:val="0"/>
+          <w:numId w:val="49"/>
+        </w:numPr>
+        <w:ind w:left="860"/>
         <w:rPr>
           <w:sz w:val="24"/>
           <w:szCs w:val="24"/>
@@ -17823,6 +18242,8 @@
     </w:p>
     <w:p>
       <w:pPr>
+        <w:pStyle w:val="ListParagraph"/>
+        <w:ind w:firstLine="0"/>
         <w:rPr>
           <w:sz w:val="24"/>
           <w:szCs w:val="24"/>
@@ -17838,31 +18259,19 @@
     </w:p>
     <w:p>
       <w:pPr>
-        <w:rPr>
-          <w:sz w:val="24"/>
-          <w:szCs w:val="24"/>
-        </w:rPr>
-      </w:pPr>
-      <w:r>
-        <w:rPr>
-          <w:sz w:val="24"/>
-          <w:szCs w:val="24"/>
-        </w:rPr>
-        <w:t>and flexible software configuration for supporting applications</w:t>
-      </w:r>
-      <w:r>
-        <w:rPr>
-          <w:sz w:val="24"/>
-          <w:szCs w:val="24"/>
-        </w:rPr>
-        <w:t xml:space="preserve">, such as automated driving and         </w:t>
-      </w:r>
-      <w:r>
-        <w:rPr>
-          <w:sz w:val="24"/>
-          <w:szCs w:val="24"/>
-        </w:rPr>
-        <w:t>infotainment systems.</w:t>
+        <w:pStyle w:val="ListParagraph"/>
+        <w:ind w:firstLine="0"/>
+        <w:rPr>
+          <w:sz w:val="24"/>
+          <w:szCs w:val="24"/>
+        </w:rPr>
+      </w:pPr>
+      <w:r>
+        <w:rPr>
+          <w:sz w:val="24"/>
+          <w:szCs w:val="24"/>
+        </w:rPr>
+        <w:t>and flexible software configuration for supporting applications, such as automated driving and         infotainment systems.</w:t>
       </w:r>
     </w:p>
     <w:p>
@@ -17920,54 +18329,35 @@
     <w:p>
       <w:pPr>
         <w:pStyle w:val="BodyText"/>
-        <w:rPr>
-          <w:b/>
-          <w:sz w:val="20"/>
-        </w:rPr>
       </w:pPr>
     </w:p>
     <w:p>
       <w:pPr>
         <w:pStyle w:val="BodyText"/>
-        <w:rPr>
-          <w:b/>
-          <w:sz w:val="20"/>
-        </w:rPr>
       </w:pPr>
       <w:r>
         <w:rPr>
           <w:noProof/>
         </w:rPr>
+        <w:lastRenderedPageBreak/>
         <w:drawing>
-          <wp:inline distT="0" distB="0" distL="0" distR="0" wp14:anchorId="1B7B821F" wp14:editId="6C3BA923">
-            <wp:extent cx="6245352" cy="2734056"/>
-            <wp:effectExtent l="0" t="0" r="3175" b="9525"/>
-            <wp:docPr id="12" name="Content Placeholder 4">
-              <a:extLst xmlns:a="http://schemas.openxmlformats.org/drawingml/2006/main">
-                <a:ext uri="{FF2B5EF4-FFF2-40B4-BE49-F238E27FC236}">
-                  <a16:creationId xmlns:a16="http://schemas.microsoft.com/office/drawing/2014/main" id="{D548BB5E-4DDE-4C18-9DBA-000A1ED65B6F}"/>
-                </a:ext>
-              </a:extLst>
-            </wp:docPr>
+          <wp:inline distT="0" distB="0" distL="0" distR="0" wp14:anchorId="0DFCA00F" wp14:editId="374E73D7">
+            <wp:extent cx="6718300" cy="2870200"/>
+            <wp:effectExtent l="0" t="0" r="6350" b="6350"/>
+            <wp:docPr id="277668360" name="Picture 1" descr="Adaptive AUTOSAR architecture scheme from autosar.org"/>
             <wp:cNvGraphicFramePr>
-              <a:graphicFrameLocks xmlns:a="http://schemas.openxmlformats.org/drawingml/2006/main" noGrp="1" noChangeAspect="1"/>
+              <a:graphicFrameLocks xmlns:a="http://schemas.openxmlformats.org/drawingml/2006/main" noChangeAspect="1"/>
             </wp:cNvGraphicFramePr>
             <a:graphic xmlns:a="http://schemas.openxmlformats.org/drawingml/2006/main">
               <a:graphicData uri="http://schemas.openxmlformats.org/drawingml/2006/picture">
                 <pic:pic xmlns:pic="http://schemas.openxmlformats.org/drawingml/2006/picture">
                   <pic:nvPicPr>
-                    <pic:cNvPr id="5" name="Content Placeholder 4">
-                      <a:extLst>
-                        <a:ext uri="{FF2B5EF4-FFF2-40B4-BE49-F238E27FC236}">
-                          <a16:creationId xmlns:a16="http://schemas.microsoft.com/office/drawing/2014/main" id="{D548BB5E-4DDE-4C18-9DBA-000A1ED65B6F}"/>
-                        </a:ext>
-                      </a:extLst>
-                    </pic:cNvPr>
+                    <pic:cNvPr id="0" name="Picture 3" descr="Adaptive AUTOSAR architecture scheme from autosar.org"/>
                     <pic:cNvPicPr>
-                      <a:picLocks noGrp="1" noChangeAspect="1"/>
+                      <a:picLocks noChangeAspect="1" noChangeArrowheads="1"/>
                     </pic:cNvPicPr>
                   </pic:nvPicPr>
-                  <pic:blipFill>
+                  <pic:blipFill rotWithShape="1">
                     <a:blip r:embed="rId30">
                       <a:extLst>
                         <a:ext uri="{28A0092B-C50C-407E-A947-70E740481C1C}">
@@ -17975,18 +18365,26 @@
                         </a:ext>
                       </a:extLst>
                     </a:blip>
-                    <a:stretch>
-                      <a:fillRect/>
-                    </a:stretch>
+                    <a:srcRect t="7825" b="10798"/>
+                    <a:stretch/>
                   </pic:blipFill>
-                  <pic:spPr>
+                  <pic:spPr bwMode="auto">
                     <a:xfrm>
                       <a:off x="0" y="0"/>
-                      <a:ext cx="6245352" cy="2734056"/>
+                      <a:ext cx="6718300" cy="2870200"/>
                     </a:xfrm>
                     <a:prstGeom prst="rect">
                       <a:avLst/>
                     </a:prstGeom>
+                    <a:noFill/>
+                    <a:ln>
+                      <a:noFill/>
+                    </a:ln>
+                    <a:extLst>
+                      <a:ext uri="{53640926-AAD7-44D8-BBD7-CCE9431645EC}">
+                        <a14:shadowObscured xmlns:a14="http://schemas.microsoft.com/office/drawing/2010/main"/>
+                      </a:ext>
+                    </a:extLst>
                   </pic:spPr>
                 </pic:pic>
               </a:graphicData>
@@ -18000,61 +18398,6 @@
         <w:pStyle w:val="BodyText"/>
         <w:rPr>
           <w:b/>
-          <w:sz w:val="20"/>
-        </w:rPr>
-      </w:pPr>
-    </w:p>
-    <w:p>
-      <w:pPr>
-        <w:pStyle w:val="BodyText"/>
-        <w:rPr>
-          <w:b/>
-          <w:sz w:val="20"/>
-        </w:rPr>
-      </w:pPr>
-    </w:p>
-    <w:p>
-      <w:pPr>
-        <w:pStyle w:val="BodyText"/>
-        <w:rPr>
-          <w:b/>
-          <w:sz w:val="20"/>
-        </w:rPr>
-      </w:pPr>
-    </w:p>
-    <w:p>
-      <w:pPr>
-        <w:pStyle w:val="BodyText"/>
-        <w:rPr>
-          <w:b/>
-          <w:sz w:val="20"/>
-        </w:rPr>
-      </w:pPr>
-    </w:p>
-    <w:p>
-      <w:pPr>
-        <w:pStyle w:val="BodyText"/>
-        <w:rPr>
-          <w:b/>
-          <w:sz w:val="20"/>
-        </w:rPr>
-      </w:pPr>
-    </w:p>
-    <w:p>
-      <w:pPr>
-        <w:pStyle w:val="BodyText"/>
-      </w:pPr>
-    </w:p>
-    <w:p>
-      <w:pPr>
-        <w:pStyle w:val="BodyText"/>
-      </w:pPr>
-    </w:p>
-    <w:p>
-      <w:pPr>
-        <w:pStyle w:val="BodyText"/>
-        <w:rPr>
-          <w:b/>
         </w:rPr>
       </w:pPr>
       <w:r>
@@ -18073,7 +18416,31 @@
         <w:rPr>
           <w:b/>
         </w:rPr>
-        <w:t xml:space="preserve"> specifies a three-layer architecture, which are categorized into </w:t>
+        <w:t xml:space="preserve"> specifies a </w:t>
+      </w:r>
+      <w:r>
+        <w:rPr>
+          <w:b/>
+        </w:rPr>
+        <w:t>4</w:t>
+      </w:r>
+      <w:r>
+        <w:rPr>
+          <w:b/>
+        </w:rPr>
+        <w:t>-layer</w:t>
+      </w:r>
+      <w:r>
+        <w:rPr>
+          <w:b/>
+        </w:rPr>
+        <w:t>s</w:t>
+      </w:r>
+      <w:r>
+        <w:rPr>
+          <w:b/>
+        </w:rPr>
+        <w:t xml:space="preserve"> architecture, which are categorized into </w:t>
       </w:r>
       <w:proofErr w:type="gramStart"/>
       <w:r>
@@ -18121,7 +18488,7 @@
           <w:color w:val="0070C0"/>
         </w:rPr>
       </w:pPr>
-      <w:bookmarkStart w:id="26" w:name="_Toc146614746"/>
+      <w:bookmarkStart w:id="25" w:name="_Toc181194000"/>
       <w:r>
         <w:rPr>
           <w:b/>
@@ -18144,7 +18511,7 @@
         </w:rPr>
         <w:t>layer</w:t>
       </w:r>
-      <w:bookmarkEnd w:id="26"/>
+      <w:bookmarkEnd w:id="25"/>
     </w:p>
     <w:p>
       <w:pPr>
@@ -18153,14 +18520,15 @@
           <w:ilvl w:val="0"/>
           <w:numId w:val="34"/>
         </w:numPr>
-        <w:rPr>
-          <w:sz w:val="24"/>
-          <w:szCs w:val="24"/>
-        </w:rPr>
-      </w:pPr>
-      <w:r>
-        <w:rPr>
-          <w:b/>
+        <w:ind w:left="1080"/>
+        <w:rPr>
+          <w:sz w:val="24"/>
+          <w:szCs w:val="24"/>
+        </w:rPr>
+      </w:pPr>
+      <w:r>
+        <w:rPr>
+          <w:bCs/>
           <w:sz w:val="24"/>
           <w:szCs w:val="24"/>
         </w:rPr>
@@ -18195,17 +18563,32 @@
           <w:ilvl w:val="0"/>
           <w:numId w:val="34"/>
         </w:numPr>
-        <w:rPr>
-          <w:sz w:val="24"/>
-          <w:szCs w:val="24"/>
-        </w:rPr>
-      </w:pPr>
-      <w:r>
-        <w:rPr>
-          <w:sz w:val="24"/>
-          <w:szCs w:val="24"/>
-        </w:rPr>
-        <w:t>In AUTOSAR Adaptive platform, Applications are not totally bounded by a static scheduling and memory management but are free to allocate memory on their current need and break down their tasks to object-oriented programming.</w:t>
+        <w:ind w:left="1080"/>
+        <w:rPr>
+          <w:sz w:val="24"/>
+          <w:szCs w:val="24"/>
+        </w:rPr>
+      </w:pPr>
+      <w:r>
+        <w:rPr>
+          <w:sz w:val="24"/>
+          <w:szCs w:val="24"/>
+        </w:rPr>
+        <w:t xml:space="preserve">To ensure the communication between local applications and applications on other ECUs including the interaction with the Adaptive platform services, </w:t>
+      </w:r>
+      <w:r>
+        <w:rPr>
+          <w:sz w:val="24"/>
+          <w:szCs w:val="24"/>
+        </w:rPr>
+        <w:t>middleware</w:t>
+      </w:r>
+      <w:r>
+        <w:rPr>
+          <w:sz w:val="24"/>
+          <w:szCs w:val="24"/>
+        </w:rPr>
+        <w:t xml:space="preserve"> protocols must be defined. The most noticeable changes in the use of AUTOSAR Adaptive are the universal use of Ethernet based communication systems.</w:t>
       </w:r>
     </w:p>
     <w:p>
@@ -18215,17 +18598,18 @@
           <w:ilvl w:val="0"/>
           <w:numId w:val="34"/>
         </w:numPr>
-        <w:rPr>
-          <w:sz w:val="24"/>
-          <w:szCs w:val="24"/>
-        </w:rPr>
-      </w:pPr>
-      <w:r>
-        <w:rPr>
-          <w:sz w:val="24"/>
-          <w:szCs w:val="24"/>
-        </w:rPr>
-        <w:t>The Execution Manager module is an element of the architecture responsible for startup and stopping the AUTOSAR Adaptive Applications, and responsible for providing the necessary resources during the execution period of the applications.</w:t>
+        <w:ind w:left="1080"/>
+        <w:rPr>
+          <w:sz w:val="24"/>
+          <w:szCs w:val="24"/>
+        </w:rPr>
+      </w:pPr>
+      <w:r>
+        <w:rPr>
+          <w:sz w:val="24"/>
+          <w:szCs w:val="24"/>
+        </w:rPr>
+        <w:t>In the Adaptive platform, the applications utilize the “AUTOSAR Runtime for Adaptive Applications,” also known as ARA. This runtime environment gives users standardized interfaces to efficiently integrate different applications into the system.</w:t>
       </w:r>
     </w:p>
     <w:p>
@@ -18235,17 +18619,18 @@
           <w:ilvl w:val="0"/>
           <w:numId w:val="34"/>
         </w:numPr>
-        <w:rPr>
-          <w:sz w:val="24"/>
-          <w:szCs w:val="24"/>
-        </w:rPr>
-      </w:pPr>
-      <w:r>
-        <w:rPr>
-          <w:sz w:val="24"/>
-          <w:szCs w:val="24"/>
-        </w:rPr>
-        <w:t>To ensure the communication between local applications and applications on other ECUs including the interaction with the Adaptive platform services, a middleware protocols must be defined. The most noticeable changes in the use of AUTOSAR Adaptive are the universal use of Ethernet based communication systems.</w:t>
+        <w:ind w:left="1080"/>
+        <w:rPr>
+          <w:sz w:val="24"/>
+          <w:szCs w:val="24"/>
+        </w:rPr>
+      </w:pPr>
+      <w:r>
+        <w:rPr>
+          <w:sz w:val="24"/>
+          <w:szCs w:val="24"/>
+        </w:rPr>
+        <w:t>The Adaptive platform now offers the option of removing, updating, or adding individual applications at run-time.</w:t>
       </w:r>
     </w:p>
     <w:p>
@@ -18255,38 +18640,125 @@
           <w:ilvl w:val="0"/>
           <w:numId w:val="34"/>
         </w:numPr>
-        <w:rPr>
-          <w:sz w:val="24"/>
-          <w:szCs w:val="24"/>
-        </w:rPr>
-      </w:pPr>
-      <w:r>
-        <w:rPr>
-          <w:sz w:val="24"/>
-          <w:szCs w:val="24"/>
-        </w:rPr>
-        <w:t>In the Adaptive platform, the applications utilize the “AUTOSAR Runtime for Adaptive Applications,” also known as ARA. This runtime environment gives users standardized interfaces to efficiently integrate different applications into the system.</w:t>
+        <w:ind w:left="1080"/>
+        <w:rPr>
+          <w:sz w:val="24"/>
+          <w:szCs w:val="24"/>
+        </w:rPr>
+      </w:pPr>
+      <w:r>
+        <w:rPr>
+          <w:sz w:val="24"/>
+          <w:szCs w:val="24"/>
+        </w:rPr>
+        <w:t xml:space="preserve">An Adaptive application contains at least one executable. </w:t>
+      </w:r>
+      <w:proofErr w:type="gramStart"/>
+      <w:r>
+        <w:rPr>
+          <w:sz w:val="24"/>
+          <w:szCs w:val="24"/>
+        </w:rPr>
+        <w:t xml:space="preserve">in </w:t>
+      </w:r>
+      <w:r>
+        <w:rPr>
+          <w:sz w:val="24"/>
+          <w:szCs w:val="24"/>
+        </w:rPr>
+        <w:t>order</w:t>
+      </w:r>
+      <w:r>
+        <w:rPr>
+          <w:sz w:val="24"/>
+          <w:szCs w:val="24"/>
+        </w:rPr>
+        <w:t xml:space="preserve"> to</w:t>
+      </w:r>
+      <w:proofErr w:type="gramEnd"/>
+      <w:r>
+        <w:rPr>
+          <w:sz w:val="24"/>
+          <w:szCs w:val="24"/>
+        </w:rPr>
+        <w:t xml:space="preserve"> be deployable on different </w:t>
       </w:r>
     </w:p>
     <w:p>
       <w:pPr>
         <w:pStyle w:val="ListParagraph"/>
-        <w:numPr>
-          <w:ilvl w:val="0"/>
-          <w:numId w:val="34"/>
-        </w:numPr>
-        <w:rPr>
-          <w:sz w:val="24"/>
-          <w:szCs w:val="24"/>
-        </w:rPr>
-      </w:pPr>
-      <w:r>
-        <w:rPr>
-          <w:sz w:val="24"/>
-          <w:szCs w:val="24"/>
-        </w:rPr>
-        <w:t>The Adaptive platform now offers the option of removing, updating, or adding individual applications at run-time.</w:t>
-      </w:r>
+        <w:ind w:left="1080" w:firstLine="0"/>
+        <w:rPr>
+          <w:sz w:val="24"/>
+          <w:szCs w:val="24"/>
+        </w:rPr>
+      </w:pPr>
+      <w:r>
+        <w:rPr>
+          <w:sz w:val="24"/>
+          <w:szCs w:val="24"/>
+        </w:rPr>
+        <w:t xml:space="preserve">adaptive platform, it </w:t>
+      </w:r>
+      <w:r>
+        <w:rPr>
+          <w:sz w:val="24"/>
+          <w:szCs w:val="24"/>
+        </w:rPr>
+        <w:t xml:space="preserve">is </w:t>
+      </w:r>
+      <w:r>
+        <w:rPr>
+          <w:sz w:val="24"/>
+          <w:szCs w:val="24"/>
+        </w:rPr>
+        <w:t xml:space="preserve">only </w:t>
+      </w:r>
+      <w:r>
+        <w:rPr>
+          <w:sz w:val="24"/>
+          <w:szCs w:val="24"/>
+        </w:rPr>
+        <w:t>using</w:t>
+      </w:r>
+      <w:r>
+        <w:rPr>
+          <w:sz w:val="24"/>
+          <w:szCs w:val="24"/>
+        </w:rPr>
+        <w:t xml:space="preserve"> ARA programming interface.</w:t>
+      </w:r>
+      <w:r>
+        <w:rPr>
+          <w:sz w:val="24"/>
+          <w:szCs w:val="24"/>
+        </w:rPr>
+        <w:t xml:space="preserve"> </w:t>
+      </w:r>
+      <w:r>
+        <w:rPr>
+          <w:sz w:val="24"/>
+          <w:szCs w:val="24"/>
+        </w:rPr>
+        <w:t>They</w:t>
+      </w:r>
+      <w:r>
+        <w:rPr>
+          <w:sz w:val="24"/>
+          <w:szCs w:val="24"/>
+        </w:rPr>
+        <w:t xml:space="preserve"> are implemented by one or several executables.</w:t>
+      </w:r>
+    </w:p>
+    <w:p>
+      <w:pPr>
+        <w:pStyle w:val="ListParagraph"/>
+        <w:ind w:left="1219" w:firstLine="0"/>
+        <w:rPr>
+          <w:sz w:val="24"/>
+          <w:szCs w:val="24"/>
+        </w:rPr>
+      </w:pPr>
     </w:p>
     <w:p>
       <w:pPr>
@@ -18300,7 +18772,7 @@
           <w:color w:val="0070C0"/>
         </w:rPr>
       </w:pPr>
-      <w:bookmarkStart w:id="27" w:name="_Toc146614747"/>
+      <w:bookmarkStart w:id="26" w:name="_Toc181194001"/>
       <w:r>
         <w:rPr>
           <w:b/>
@@ -18383,7 +18855,7 @@
         </w:rPr>
         <w:t>(ARA)</w:t>
       </w:r>
-      <w:bookmarkEnd w:id="27"/>
+      <w:bookmarkEnd w:id="26"/>
     </w:p>
     <w:p>
       <w:pPr>
@@ -18399,7 +18871,7 @@
       </w:pPr>
       <w:r>
         <w:rPr>
-          <w:b/>
+          <w:bCs/>
           <w:sz w:val="24"/>
           <w:szCs w:val="24"/>
         </w:rPr>
@@ -18407,7 +18879,7 @@
       </w:r>
       <w:r>
         <w:rPr>
-          <w:b/>
+          <w:bCs/>
           <w:sz w:val="24"/>
           <w:szCs w:val="24"/>
         </w:rPr>
@@ -18415,7 +18887,7 @@
       </w:r>
       <w:r>
         <w:rPr>
-          <w:b/>
+          <w:bCs/>
           <w:sz w:val="24"/>
           <w:szCs w:val="24"/>
         </w:rPr>
@@ -18423,7 +18895,7 @@
       </w:r>
       <w:r>
         <w:rPr>
-          <w:b/>
+          <w:bCs/>
           <w:sz w:val="24"/>
           <w:szCs w:val="24"/>
         </w:rPr>
@@ -18431,7 +18903,7 @@
       </w:r>
       <w:r>
         <w:rPr>
-          <w:b/>
+          <w:bCs/>
           <w:sz w:val="24"/>
           <w:szCs w:val="24"/>
         </w:rPr>
@@ -18479,10 +18951,11 @@
       </w:pPr>
       <w:r>
         <w:rPr>
-          <w:b/>
-          <w:sz w:val="24"/>
-          <w:szCs w:val="24"/>
-        </w:rPr>
+          <w:bCs/>
+          <w:sz w:val="24"/>
+          <w:szCs w:val="24"/>
+        </w:rPr>
+        <w:lastRenderedPageBreak/>
         <w:t>ARA offers mechanisms for ECU-internal and inter-network communications as well as access to basic services such as diagnostics and network management. The adaptive AUTOSAR applications are formed in software components that communicate via services.</w:t>
       </w:r>
       <w:r>
@@ -18531,7 +19004,23 @@
           <w:sz w:val="24"/>
           <w:szCs w:val="24"/>
         </w:rPr>
-        <w:t>::com is a standard C++ API based on SOA more specifically based on SOME/IP.</w:t>
+        <w:t xml:space="preserve">::com is a standard C++ API based on </w:t>
+      </w:r>
+      <w:proofErr w:type="gramStart"/>
+      <w:r>
+        <w:rPr>
+          <w:sz w:val="24"/>
+          <w:szCs w:val="24"/>
+        </w:rPr>
+        <w:t>SOA</w:t>
+      </w:r>
+      <w:proofErr w:type="gramEnd"/>
+      <w:r>
+        <w:rPr>
+          <w:sz w:val="24"/>
+          <w:szCs w:val="24"/>
+        </w:rPr>
+        <w:t xml:space="preserve"> more specifically based on SOME/IP.</w:t>
       </w:r>
     </w:p>
     <w:p>
@@ -18542,18 +19031,56 @@
           <w:numId w:val="35"/>
         </w:numPr>
         <w:rPr>
-          <w:b/>
-          <w:sz w:val="24"/>
-          <w:szCs w:val="24"/>
-        </w:rPr>
-      </w:pPr>
-      <w:r>
-        <w:rPr>
-          <w:b/>
+          <w:bCs/>
+          <w:sz w:val="24"/>
+          <w:szCs w:val="24"/>
+        </w:rPr>
+      </w:pPr>
+      <w:r>
+        <w:rPr>
+          <w:bCs/>
           <w:sz w:val="24"/>
           <w:szCs w:val="24"/>
         </w:rPr>
         <w:t>ARA works in a different way with service or client based dynamically to improve the responsiveness, reliability and portability feature.</w:t>
+      </w:r>
+    </w:p>
+    <w:p>
+      <w:pPr>
+        <w:pStyle w:val="ListParagraph"/>
+        <w:numPr>
+          <w:ilvl w:val="0"/>
+          <w:numId w:val="35"/>
+        </w:numPr>
+        <w:rPr>
+          <w:bCs/>
+          <w:sz w:val="24"/>
+          <w:szCs w:val="24"/>
+        </w:rPr>
+      </w:pPr>
+      <w:r>
+        <w:rPr>
+          <w:bCs/>
+          <w:sz w:val="24"/>
+          <w:szCs w:val="24"/>
+        </w:rPr>
+        <w:t xml:space="preserve">A set of standard application interface provided by functional </w:t>
+      </w:r>
+      <w:r>
+        <w:rPr>
+          <w:bCs/>
+          <w:sz w:val="24"/>
+          <w:szCs w:val="24"/>
+        </w:rPr>
+        <w:t>clusters, which</w:t>
+      </w:r>
+      <w:r>
+        <w:rPr>
+          <w:bCs/>
+          <w:sz w:val="24"/>
+          <w:szCs w:val="24"/>
+        </w:rPr>
+        <w:t xml:space="preserve"> belong to either adaptive platform foundation or Adaptive platform services.</w:t>
       </w:r>
     </w:p>
     <w:p>
@@ -18578,16 +19105,15 @@
           <w:color w:val="0070C0"/>
         </w:rPr>
       </w:pPr>
-      <w:bookmarkStart w:id="28" w:name="_Toc146614748"/>
+      <w:bookmarkStart w:id="27" w:name="_Toc181194002"/>
       <w:r>
         <w:rPr>
           <w:b/>
           <w:color w:val="0070C0"/>
         </w:rPr>
-        <w:lastRenderedPageBreak/>
         <w:t>Functional Clusters</w:t>
       </w:r>
-      <w:bookmarkEnd w:id="28"/>
+      <w:bookmarkEnd w:id="27"/>
     </w:p>
     <w:p>
       <w:pPr>
@@ -18597,84 +19123,327 @@
           <w:numId w:val="36"/>
         </w:numPr>
         <w:rPr>
-          <w:sz w:val="24"/>
-          <w:szCs w:val="24"/>
-        </w:rPr>
-      </w:pPr>
-      <w:r>
-        <w:rPr>
-          <w:b/>
-          <w:sz w:val="24"/>
-          <w:szCs w:val="24"/>
-        </w:rPr>
-        <w:t>The software of the Adaptive Foundation and Adaptive Services is presented in the form of functional clusters.</w:t>
-      </w:r>
-      <w:r>
-        <w:rPr>
-          <w:sz w:val="24"/>
-          <w:szCs w:val="24"/>
-        </w:rPr>
-        <w:t xml:space="preserve"> Simply put, a functional cluster is a set of requirements grouped by the aspect they refer to. These functional clusters are, in a manner, </w:t>
-      </w:r>
-      <w:proofErr w:type="gramStart"/>
-      <w:r>
-        <w:rPr>
-          <w:sz w:val="24"/>
-          <w:szCs w:val="24"/>
-        </w:rPr>
-        <w:t>similar to</w:t>
-      </w:r>
-      <w:proofErr w:type="gramEnd"/>
-      <w:r>
-        <w:rPr>
-          <w:sz w:val="24"/>
-          <w:szCs w:val="24"/>
-        </w:rPr>
-        <w:t xml:space="preserve"> the concept of the basic software (BSW) in the Classic Platform. </w:t>
-      </w:r>
-      <w:r>
-        <w:rPr>
-          <w:b/>
-          <w:sz w:val="24"/>
-          <w:szCs w:val="24"/>
-        </w:rPr>
-        <w:t xml:space="preserve">Their main purpose is to offer functionalities in the form of services to the application. </w:t>
-      </w:r>
-      <w:r>
-        <w:rPr>
-          <w:sz w:val="24"/>
-          <w:szCs w:val="24"/>
-        </w:rPr>
-        <w:t xml:space="preserve">However, being part of the new Adaptive Platform, and in contrast to the BSW, the new functional clusters are now processes, which can be single-threaded and multithreaded. Another key feature is the dynamicity vs. the traditional static nature of the BSW. Just as in the </w:t>
-      </w:r>
-      <w:r>
-        <w:rPr>
-          <w:sz w:val="24"/>
-          <w:szCs w:val="24"/>
-        </w:rPr>
-        <w:t>Classic AUTOSAR</w:t>
-      </w:r>
-      <w:r>
-        <w:rPr>
-          <w:sz w:val="24"/>
-          <w:szCs w:val="24"/>
-        </w:rPr>
-        <w:t xml:space="preserve">, there are needs for non-volatile storage, communication, and diagnostics, to name a few, which are taken care of by non-volatile memory (NVM), Com, Diagnostic Communications Manager (DCM) and Diagnostic Event Manager (DEM). These needs are catered to in the </w:t>
-      </w:r>
-      <w:r>
-        <w:rPr>
-          <w:sz w:val="24"/>
-          <w:szCs w:val="24"/>
-        </w:rPr>
-        <w:t xml:space="preserve">Adaptive AUTOSAR </w:t>
-      </w:r>
-      <w:r>
-        <w:rPr>
-          <w:sz w:val="24"/>
-          <w:szCs w:val="24"/>
-        </w:rPr>
-        <w:t>through functional clusters, such as Persistency, Communication Management, and Diagnostic Management. Although similar in purpose, they differ in nature. For instance, Persistency is based on key-value and stream storages, and Communication Management drops the signal-based approach in favor of a service-oriented strategy.</w:t>
-      </w:r>
+          <w:bCs/>
+          <w:sz w:val="24"/>
+          <w:szCs w:val="24"/>
+        </w:rPr>
+      </w:pPr>
+      <w:r>
+        <w:rPr>
+          <w:bCs/>
+          <w:sz w:val="24"/>
+          <w:szCs w:val="24"/>
+        </w:rPr>
+        <w:t xml:space="preserve">The software of the </w:t>
+      </w:r>
+      <w:r>
+        <w:rPr>
+          <w:b/>
+          <w:sz w:val="24"/>
+          <w:szCs w:val="24"/>
+        </w:rPr>
+        <w:t>Adaptive Foundation</w:t>
+      </w:r>
+      <w:r>
+        <w:rPr>
+          <w:bCs/>
+          <w:sz w:val="24"/>
+          <w:szCs w:val="24"/>
+        </w:rPr>
+        <w:t xml:space="preserve"> and </w:t>
+      </w:r>
+      <w:r>
+        <w:rPr>
+          <w:b/>
+          <w:sz w:val="24"/>
+          <w:szCs w:val="24"/>
+        </w:rPr>
+        <w:t>Adaptive Services</w:t>
+      </w:r>
+      <w:r>
+        <w:rPr>
+          <w:bCs/>
+          <w:sz w:val="24"/>
+          <w:szCs w:val="24"/>
+        </w:rPr>
+        <w:t xml:space="preserve"> is presented in the form of functional clusters. </w:t>
+      </w:r>
+    </w:p>
+    <w:p>
+      <w:pPr>
+        <w:pStyle w:val="ListParagraph"/>
+        <w:numPr>
+          <w:ilvl w:val="0"/>
+          <w:numId w:val="36"/>
+        </w:numPr>
+        <w:rPr>
+          <w:b/>
+          <w:bCs/>
+          <w:sz w:val="24"/>
+          <w:szCs w:val="24"/>
+        </w:rPr>
+      </w:pPr>
+      <w:r>
+        <w:rPr>
+          <w:b/>
+          <w:bCs/>
+          <w:sz w:val="24"/>
+          <w:szCs w:val="24"/>
+        </w:rPr>
+        <w:t>Adaptive platform foundation:</w:t>
+      </w:r>
+      <w:r>
+        <w:rPr>
+          <w:b/>
+          <w:bCs/>
+          <w:sz w:val="24"/>
+          <w:szCs w:val="24"/>
+        </w:rPr>
+        <w:t xml:space="preserve"> </w:t>
+      </w:r>
+      <w:r>
+        <w:rPr>
+          <w:sz w:val="24"/>
+          <w:szCs w:val="24"/>
+        </w:rPr>
+        <w:t xml:space="preserve">it is part of an adaptive platform implementation which </w:t>
+      </w:r>
+      <w:r>
+        <w:rPr>
+          <w:sz w:val="24"/>
+          <w:szCs w:val="24"/>
+        </w:rPr>
+        <w:t>provides standardized</w:t>
+      </w:r>
+      <w:r>
+        <w:rPr>
+          <w:sz w:val="24"/>
+          <w:szCs w:val="24"/>
+        </w:rPr>
+        <w:t xml:space="preserve"> platform functionality to applications via </w:t>
+      </w:r>
+      <w:r>
+        <w:rPr>
+          <w:sz w:val="24"/>
+          <w:szCs w:val="24"/>
+        </w:rPr>
+        <w:t>software</w:t>
+      </w:r>
+      <w:r>
+        <w:rPr>
+          <w:sz w:val="24"/>
+          <w:szCs w:val="24"/>
+        </w:rPr>
+        <w:t xml:space="preserve"> interface (APIs). which are required without this </w:t>
+      </w:r>
+      <w:r>
+        <w:rPr>
+          <w:sz w:val="24"/>
+          <w:szCs w:val="24"/>
+        </w:rPr>
+        <w:t>cannot</w:t>
+      </w:r>
+      <w:r>
+        <w:rPr>
+          <w:sz w:val="24"/>
+          <w:szCs w:val="24"/>
+        </w:rPr>
+        <w:t xml:space="preserve"> implemented </w:t>
+      </w:r>
+      <w:r>
+        <w:rPr>
+          <w:sz w:val="24"/>
+          <w:szCs w:val="24"/>
+        </w:rPr>
+        <w:t>A</w:t>
+      </w:r>
+      <w:r>
+        <w:rPr>
+          <w:sz w:val="24"/>
+          <w:szCs w:val="24"/>
+        </w:rPr>
+        <w:t xml:space="preserve">daptive </w:t>
+      </w:r>
+      <w:r>
+        <w:rPr>
+          <w:sz w:val="24"/>
+          <w:szCs w:val="24"/>
+        </w:rPr>
+        <w:t>A</w:t>
+      </w:r>
+      <w:r>
+        <w:rPr>
+          <w:sz w:val="24"/>
+          <w:szCs w:val="24"/>
+        </w:rPr>
+        <w:t>utosar</w:t>
+      </w:r>
+      <w:r>
+        <w:rPr>
+          <w:sz w:val="24"/>
+          <w:szCs w:val="24"/>
+        </w:rPr>
+        <w:t xml:space="preserve"> Platform</w:t>
+      </w:r>
+      <w:r>
+        <w:rPr>
+          <w:sz w:val="24"/>
+          <w:szCs w:val="24"/>
+        </w:rPr>
+        <w:t>.</w:t>
+      </w:r>
+    </w:p>
+    <w:p>
+      <w:pPr>
+        <w:pStyle w:val="ListParagraph"/>
+        <w:numPr>
+          <w:ilvl w:val="0"/>
+          <w:numId w:val="36"/>
+        </w:numPr>
+        <w:rPr>
+          <w:b/>
+          <w:bCs/>
+          <w:sz w:val="24"/>
+          <w:szCs w:val="24"/>
+        </w:rPr>
+      </w:pPr>
+      <w:r>
+        <w:rPr>
+          <w:b/>
+          <w:bCs/>
+          <w:sz w:val="24"/>
+          <w:szCs w:val="24"/>
+        </w:rPr>
+        <w:t>Adaptive platform service:</w:t>
+      </w:r>
+      <w:r>
+        <w:rPr>
+          <w:b/>
+          <w:bCs/>
+          <w:sz w:val="24"/>
+          <w:szCs w:val="24"/>
+        </w:rPr>
+        <w:t xml:space="preserve"> </w:t>
+      </w:r>
+      <w:r>
+        <w:rPr>
+          <w:sz w:val="24"/>
+          <w:szCs w:val="24"/>
+        </w:rPr>
+        <w:t xml:space="preserve">standard platform services that is provided by an application which is part of Autosar platform </w:t>
+      </w:r>
+      <w:r>
+        <w:rPr>
+          <w:sz w:val="24"/>
+          <w:szCs w:val="24"/>
+        </w:rPr>
+        <w:t>implementation</w:t>
+      </w:r>
+      <w:r>
+        <w:rPr>
+          <w:sz w:val="24"/>
+          <w:szCs w:val="24"/>
+        </w:rPr>
+        <w:t xml:space="preserve"> may or may not </w:t>
+      </w:r>
+      <w:r>
+        <w:rPr>
+          <w:sz w:val="24"/>
+          <w:szCs w:val="24"/>
+        </w:rPr>
+        <w:t>require</w:t>
+      </w:r>
+      <w:r>
+        <w:rPr>
+          <w:sz w:val="24"/>
+          <w:szCs w:val="24"/>
+        </w:rPr>
+        <w:t xml:space="preserve"> services. based on </w:t>
+      </w:r>
+      <w:r>
+        <w:rPr>
+          <w:sz w:val="24"/>
+          <w:szCs w:val="24"/>
+        </w:rPr>
+        <w:t>requirements</w:t>
+      </w:r>
+      <w:r>
+        <w:rPr>
+          <w:sz w:val="24"/>
+          <w:szCs w:val="24"/>
+        </w:rPr>
+        <w:t xml:space="preserve"> </w:t>
+      </w:r>
+      <w:r>
+        <w:rPr>
+          <w:sz w:val="24"/>
+          <w:szCs w:val="24"/>
+        </w:rPr>
+        <w:t xml:space="preserve">we can </w:t>
+      </w:r>
+      <w:r>
+        <w:rPr>
+          <w:sz w:val="24"/>
+          <w:szCs w:val="24"/>
+        </w:rPr>
+        <w:t>use it</w:t>
+      </w:r>
+      <w:r>
+        <w:rPr>
+          <w:sz w:val="24"/>
+          <w:szCs w:val="24"/>
+        </w:rPr>
+        <w:t>.</w:t>
+      </w:r>
+    </w:p>
+    <w:p>
+      <w:pPr>
+        <w:pStyle w:val="ListParagraph"/>
+        <w:numPr>
+          <w:ilvl w:val="0"/>
+          <w:numId w:val="36"/>
+        </w:numPr>
+        <w:rPr>
+          <w:bCs/>
+          <w:sz w:val="24"/>
+          <w:szCs w:val="24"/>
+        </w:rPr>
+      </w:pPr>
+      <w:r>
+        <w:rPr>
+          <w:bCs/>
+          <w:sz w:val="24"/>
+          <w:szCs w:val="24"/>
+        </w:rPr>
+        <w:t>Their main purpose is to offer functionalities in the form of services to the application</w:t>
+      </w:r>
+      <w:r>
+        <w:rPr>
+          <w:bCs/>
+          <w:sz w:val="24"/>
+          <w:szCs w:val="24"/>
+        </w:rPr>
+        <w:t>s</w:t>
+      </w:r>
+      <w:r>
+        <w:rPr>
+          <w:bCs/>
+          <w:sz w:val="24"/>
+          <w:szCs w:val="24"/>
+        </w:rPr>
+        <w:t xml:space="preserve">. </w:t>
+      </w:r>
+    </w:p>
+    <w:p>
+      <w:pPr>
+        <w:pStyle w:val="ListParagraph"/>
+        <w:ind w:left="1219" w:firstLine="0"/>
+        <w:rPr>
+          <w:bCs/>
+          <w:sz w:val="24"/>
+          <w:szCs w:val="24"/>
+        </w:rPr>
+      </w:pPr>
     </w:p>
     <w:p>
       <w:pPr>
@@ -18688,7 +19457,7 @@
           <w:color w:val="0070C0"/>
         </w:rPr>
       </w:pPr>
-      <w:bookmarkStart w:id="29" w:name="_Toc146614749"/>
+      <w:bookmarkStart w:id="28" w:name="_Toc181194003"/>
       <w:r>
         <w:rPr>
           <w:b/>
@@ -18696,7 +19465,7 @@
         </w:rPr>
         <w:t>Operative System</w:t>
       </w:r>
-      <w:bookmarkEnd w:id="29"/>
+      <w:bookmarkEnd w:id="28"/>
     </w:p>
     <w:p>
       <w:pPr>
@@ -18715,7 +19484,70 @@
           <w:sz w:val="24"/>
           <w:szCs w:val="24"/>
         </w:rPr>
-        <w:t>The module operating system interface based on a subset of POSIX is responsible for run-time resource management such as signals, timer and thread handling for all adaptive applications and functional clusters that establish the platform.</w:t>
+        <w:t xml:space="preserve">The </w:t>
+      </w:r>
+      <w:r>
+        <w:rPr>
+          <w:sz w:val="24"/>
+          <w:szCs w:val="24"/>
+        </w:rPr>
+        <w:t>Adaptive Autosar</w:t>
+      </w:r>
+      <w:r>
+        <w:rPr>
+          <w:sz w:val="24"/>
+          <w:szCs w:val="24"/>
+        </w:rPr>
+        <w:t xml:space="preserve"> Platform</w:t>
+      </w:r>
+      <w:r>
+        <w:rPr>
+          <w:sz w:val="24"/>
+          <w:szCs w:val="24"/>
+        </w:rPr>
+        <w:t xml:space="preserve"> uses </w:t>
+      </w:r>
+      <w:r>
+        <w:rPr>
+          <w:sz w:val="24"/>
+          <w:szCs w:val="24"/>
+        </w:rPr>
+        <w:t xml:space="preserve">POSIX </w:t>
+      </w:r>
+      <w:r>
+        <w:rPr>
+          <w:sz w:val="24"/>
+          <w:szCs w:val="24"/>
+        </w:rPr>
+        <w:t xml:space="preserve">based </w:t>
+      </w:r>
+      <w:r>
+        <w:rPr>
+          <w:sz w:val="24"/>
+          <w:szCs w:val="24"/>
+        </w:rPr>
+        <w:t>OS</w:t>
+      </w:r>
+      <w:r>
+        <w:rPr>
+          <w:sz w:val="24"/>
+          <w:szCs w:val="24"/>
+        </w:rPr>
+        <w:t xml:space="preserve"> so here it provides the standard interface for the communication between the application and </w:t>
+      </w:r>
+      <w:r>
+        <w:rPr>
+          <w:sz w:val="24"/>
+          <w:szCs w:val="24"/>
+        </w:rPr>
+        <w:t>OS</w:t>
+      </w:r>
+      <w:r>
+        <w:rPr>
+          <w:sz w:val="24"/>
+          <w:szCs w:val="24"/>
+        </w:rPr>
+        <w:t>.</w:t>
       </w:r>
     </w:p>
     <w:p>
@@ -18735,8 +19567,169 @@
           <w:sz w:val="24"/>
           <w:szCs w:val="24"/>
         </w:rPr>
-        <w:t>It is one of the pre-requisites of using complex processors and offers developers the necessary building blocks to create high-performance automotive applications to run on different systems without modification.</w:t>
-      </w:r>
+        <w:t>N</w:t>
+      </w:r>
+      <w:r>
+        <w:rPr>
+          <w:sz w:val="24"/>
+          <w:szCs w:val="24"/>
+        </w:rPr>
+        <w:t xml:space="preserve">ormally in our classic </w:t>
+      </w:r>
+      <w:r>
+        <w:rPr>
+          <w:sz w:val="24"/>
+          <w:szCs w:val="24"/>
+        </w:rPr>
+        <w:t>A</w:t>
+      </w:r>
+      <w:r>
+        <w:rPr>
+          <w:sz w:val="24"/>
+          <w:szCs w:val="24"/>
+        </w:rPr>
+        <w:t xml:space="preserve">utosar the application component was connected to the RTE so all the work the scheduling and everything was done using </w:t>
+      </w:r>
+      <w:r>
+        <w:rPr>
+          <w:sz w:val="24"/>
+          <w:szCs w:val="24"/>
+        </w:rPr>
+        <w:t>RTE</w:t>
+      </w:r>
+      <w:r>
+        <w:rPr>
+          <w:sz w:val="24"/>
+          <w:szCs w:val="24"/>
+        </w:rPr>
+        <w:t xml:space="preserve"> </w:t>
+      </w:r>
+      <w:r>
+        <w:rPr>
+          <w:sz w:val="24"/>
+          <w:szCs w:val="24"/>
+        </w:rPr>
+        <w:t>only. But</w:t>
+      </w:r>
+      <w:r>
+        <w:rPr>
+          <w:sz w:val="24"/>
+          <w:szCs w:val="24"/>
+        </w:rPr>
+        <w:t xml:space="preserve"> new thing in Adaptive Autosar is each application contains the </w:t>
+      </w:r>
+      <w:r>
+        <w:rPr>
+          <w:sz w:val="24"/>
+          <w:szCs w:val="24"/>
+        </w:rPr>
+        <w:t>OS</w:t>
+      </w:r>
+      <w:r>
+        <w:rPr>
+          <w:sz w:val="24"/>
+          <w:szCs w:val="24"/>
+        </w:rPr>
+        <w:t xml:space="preserve"> for creation a process for that. for example, we have 4 applications inside our Adaptive Autosar so 4 processors will be </w:t>
+      </w:r>
+      <w:r>
+        <w:rPr>
+          <w:sz w:val="24"/>
+          <w:szCs w:val="24"/>
+        </w:rPr>
+        <w:t>created</w:t>
+      </w:r>
+      <w:r>
+        <w:rPr>
+          <w:sz w:val="24"/>
+          <w:szCs w:val="24"/>
+        </w:rPr>
+        <w:t xml:space="preserve"> inside </w:t>
+      </w:r>
+      <w:r>
+        <w:rPr>
+          <w:sz w:val="24"/>
+          <w:szCs w:val="24"/>
+        </w:rPr>
+        <w:t>OS</w:t>
+      </w:r>
+      <w:r>
+        <w:rPr>
+          <w:sz w:val="24"/>
+          <w:szCs w:val="24"/>
+        </w:rPr>
+        <w:t xml:space="preserve"> and priority will be assigned to them.</w:t>
+      </w:r>
+    </w:p>
+    <w:p>
+      <w:pPr>
+        <w:pStyle w:val="NormalWeb"/>
+        <w:ind w:left="1219"/>
+        <w:jc w:val="both"/>
+      </w:pPr>
+      <w:r>
+        <w:rPr>
+          <w:noProof/>
+        </w:rPr>
+        <w:drawing>
+          <wp:inline distT="0" distB="0" distL="0" distR="0" wp14:anchorId="3187C96C" wp14:editId="45D3C2C7">
+            <wp:extent cx="5321300" cy="2006600"/>
+            <wp:effectExtent l="0" t="0" r="0" b="0"/>
+            <wp:docPr id="1803399349" name="Picture 4" descr="A screenshot of a computer&#10;&#10;Description automatically generated"/>
+            <wp:cNvGraphicFramePr>
+              <a:graphicFrameLocks xmlns:a="http://schemas.openxmlformats.org/drawingml/2006/main" noChangeAspect="1"/>
+            </wp:cNvGraphicFramePr>
+            <a:graphic xmlns:a="http://schemas.openxmlformats.org/drawingml/2006/main">
+              <a:graphicData uri="http://schemas.openxmlformats.org/drawingml/2006/picture">
+                <pic:pic xmlns:pic="http://schemas.openxmlformats.org/drawingml/2006/picture">
+                  <pic:nvPicPr>
+                    <pic:cNvPr id="1803399349" name="Picture 4" descr="A screenshot of a computer&#10;&#10;Description automatically generated"/>
+                    <pic:cNvPicPr>
+                      <a:picLocks noChangeAspect="1" noChangeArrowheads="1"/>
+                    </pic:cNvPicPr>
+                  </pic:nvPicPr>
+                  <pic:blipFill>
+                    <a:blip r:embed="rId31" cstate="print">
+                      <a:extLst>
+                        <a:ext uri="{28A0092B-C50C-407E-A947-70E740481C1C}">
+                          <a14:useLocalDpi xmlns:a14="http://schemas.microsoft.com/office/drawing/2010/main" val="0"/>
+                        </a:ext>
+                      </a:extLst>
+                    </a:blip>
+                    <a:srcRect/>
+                    <a:stretch>
+                      <a:fillRect/>
+                    </a:stretch>
+                  </pic:blipFill>
+                  <pic:spPr bwMode="auto">
+                    <a:xfrm>
+                      <a:off x="0" y="0"/>
+                      <a:ext cx="5321300" cy="2006600"/>
+                    </a:xfrm>
+                    <a:prstGeom prst="rect">
+                      <a:avLst/>
+                    </a:prstGeom>
+                    <a:noFill/>
+                    <a:ln>
+                      <a:noFill/>
+                    </a:ln>
+                  </pic:spPr>
+                </pic:pic>
+              </a:graphicData>
+            </a:graphic>
+          </wp:inline>
+        </w:drawing>
+      </w:r>
+    </w:p>
+    <w:p>
+      <w:pPr>
+        <w:pStyle w:val="ListParagraph"/>
+        <w:ind w:left="1219" w:firstLine="0"/>
+        <w:rPr>
+          <w:sz w:val="24"/>
+          <w:szCs w:val="24"/>
+        </w:rPr>
+      </w:pPr>
     </w:p>
     <w:p>
       <w:pPr>
@@ -18755,6 +19748,47 @@
           <w:sz w:val="24"/>
           <w:szCs w:val="24"/>
         </w:rPr>
+        <w:lastRenderedPageBreak/>
+        <w:t>The module operating system interface based on a subset of POSIX is responsible for run-time resource management such as signals, timer and thread handling for all adaptive applications and functional clusters that establish the platform.</w:t>
+      </w:r>
+    </w:p>
+    <w:p>
+      <w:pPr>
+        <w:pStyle w:val="ListParagraph"/>
+        <w:numPr>
+          <w:ilvl w:val="0"/>
+          <w:numId w:val="36"/>
+        </w:numPr>
+        <w:rPr>
+          <w:sz w:val="24"/>
+          <w:szCs w:val="24"/>
+        </w:rPr>
+      </w:pPr>
+      <w:r>
+        <w:rPr>
+          <w:sz w:val="24"/>
+          <w:szCs w:val="24"/>
+        </w:rPr>
+        <w:t>It is one of the pre-requisites of using complex processors and offers developers the necessary building blocks to create high-performance automotive applications to run on different systems without modification.</w:t>
+      </w:r>
+    </w:p>
+    <w:p>
+      <w:pPr>
+        <w:pStyle w:val="ListParagraph"/>
+        <w:numPr>
+          <w:ilvl w:val="0"/>
+          <w:numId w:val="36"/>
+        </w:numPr>
+        <w:rPr>
+          <w:sz w:val="24"/>
+          <w:szCs w:val="24"/>
+        </w:rPr>
+      </w:pPr>
+      <w:r>
+        <w:rPr>
+          <w:sz w:val="24"/>
+          <w:szCs w:val="24"/>
+        </w:rPr>
         <w:t>The POSIX standards cover a wide range of functionalities, including file I/O, process</w:t>
       </w:r>
       <w:r>
@@ -18984,7 +20018,6 @@
         </w:rPr>
         <w:t xml:space="preserve"> </w:t>
       </w:r>
-      <w:proofErr w:type="spellStart"/>
       <w:r>
         <w:rPr>
           <w:sz w:val="24"/>
@@ -18992,7 +20025,6 @@
         </w:rPr>
         <w:t>Std</w:t>
       </w:r>
-      <w:proofErr w:type="spellEnd"/>
       <w:proofErr w:type="gramEnd"/>
       <w:r>
         <w:rPr>
@@ -19009,6 +20041,16 @@
         </w:rPr>
         <w:t>1003.</w:t>
       </w:r>
+    </w:p>
+    <w:p>
+      <w:pPr>
+        <w:pStyle w:val="ListParagraph"/>
+        <w:ind w:left="1219" w:firstLine="0"/>
+        <w:rPr>
+          <w:sz w:val="24"/>
+          <w:szCs w:val="24"/>
+        </w:rPr>
+      </w:pPr>
     </w:p>
     <w:p>
       <w:pPr>
@@ -19022,7 +20064,7 @@
           <w:color w:val="0070C0"/>
         </w:rPr>
       </w:pPr>
-      <w:bookmarkStart w:id="30" w:name="_Toc146614750"/>
+      <w:bookmarkStart w:id="29" w:name="_Toc181194004"/>
       <w:r>
         <w:rPr>
           <w:b/>
@@ -19030,54 +20072,806 @@
         </w:rPr>
         <w:t>Machine</w:t>
       </w:r>
+      <w:bookmarkEnd w:id="29"/>
+    </w:p>
+    <w:p>
+      <w:pPr>
+        <w:pStyle w:val="ListParagraph"/>
+        <w:numPr>
+          <w:ilvl w:val="0"/>
+          <w:numId w:val="43"/>
+        </w:numPr>
+        <w:rPr>
+          <w:sz w:val="24"/>
+          <w:szCs w:val="24"/>
+        </w:rPr>
+      </w:pPr>
+      <w:r>
+        <w:rPr>
+          <w:sz w:val="24"/>
+          <w:szCs w:val="24"/>
+        </w:rPr>
+        <w:t>The new term, “Machine,” given by Adaptive AUTOSAR is, in simple terms, the entity where the software runs. It is understood that this Machine can be of virtual nature. The actual hardware can in turn host one or multiple Machines.</w:t>
+      </w:r>
+    </w:p>
+    <w:p>
+      <w:pPr>
+        <w:pStyle w:val="Heading1"/>
+        <w:rPr>
+          <w:color w:val="0070C0"/>
+        </w:rPr>
+      </w:pPr>
+      <w:bookmarkStart w:id="30" w:name="_Toc181194005"/>
+      <w:r>
+        <w:rPr>
+          <w:color w:val="0070C0"/>
+        </w:rPr>
+        <w:t>Adaptive Autosar Platform Application Implementation</w:t>
+      </w:r>
       <w:bookmarkEnd w:id="30"/>
     </w:p>
     <w:p>
       <w:pPr>
+        <w:pStyle w:val="BodyText"/>
+      </w:pPr>
+      <w:r>
+        <w:t xml:space="preserve">To run an application in Adaptive AUTOSAR Platform, </w:t>
+      </w:r>
+      <w:r>
+        <w:t>during</w:t>
+      </w:r>
+      <w:r>
+        <w:t xml:space="preserve"> runtime (</w:t>
+      </w:r>
+      <w:r>
+        <w:rPr>
+          <w:b/>
+          <w:bCs/>
+        </w:rPr>
+        <w:t>ARA</w:t>
+      </w:r>
+      <w:r>
+        <w:t xml:space="preserve">) </w:t>
+      </w:r>
+      <w:r>
+        <w:t>several functional clusters are essential, including the Execution Management (</w:t>
+      </w:r>
+      <w:r>
+        <w:rPr>
+          <w:b/>
+          <w:bCs/>
+        </w:rPr>
+        <w:t>EM</w:t>
+      </w:r>
+      <w:r>
+        <w:t>), State Management (</w:t>
+      </w:r>
+      <w:r>
+        <w:rPr>
+          <w:b/>
+          <w:bCs/>
+        </w:rPr>
+        <w:t>SM</w:t>
+      </w:r>
+      <w:r>
+        <w:t xml:space="preserve">), </w:t>
+      </w:r>
+      <w:r>
+        <w:rPr>
+          <w:b/>
+          <w:bCs/>
+        </w:rPr>
+        <w:t>Log and Trace</w:t>
+      </w:r>
+      <w:r>
+        <w:t xml:space="preserve">, </w:t>
+      </w:r>
+      <w:r>
+        <w:rPr>
+          <w:b/>
+          <w:bCs/>
+        </w:rPr>
+        <w:t>Core</w:t>
+      </w:r>
+      <w:r>
+        <w:t>, and Operating System (</w:t>
+      </w:r>
+      <w:r>
+        <w:rPr>
+          <w:b/>
+          <w:bCs/>
+        </w:rPr>
+        <w:t>OS</w:t>
+      </w:r>
+      <w:r>
+        <w:t>).</w:t>
+      </w:r>
+    </w:p>
+    <w:p>
+      <w:pPr>
+        <w:pStyle w:val="BodyText"/>
+      </w:pPr>
+    </w:p>
+    <w:p>
+      <w:pPr>
+        <w:pStyle w:val="BodyText"/>
+        <w:rPr>
+          <w:b/>
+          <w:bCs/>
+        </w:rPr>
+      </w:pPr>
+      <w:r>
+        <w:rPr>
+          <w:b/>
+          <w:bCs/>
+        </w:rPr>
+        <w:t xml:space="preserve">let's </w:t>
+      </w:r>
+      <w:r>
+        <w:rPr>
+          <w:b/>
+          <w:bCs/>
+        </w:rPr>
+        <w:t>explain</w:t>
+      </w:r>
+      <w:r>
+        <w:rPr>
+          <w:b/>
+          <w:bCs/>
+        </w:rPr>
+        <w:t xml:space="preserve"> </w:t>
+      </w:r>
+      <w:r>
+        <w:rPr>
+          <w:b/>
+          <w:bCs/>
+        </w:rPr>
+        <w:t>brief</w:t>
+      </w:r>
+      <w:r>
+        <w:rPr>
+          <w:b/>
+          <w:bCs/>
+        </w:rPr>
+        <w:t xml:space="preserve"> about all functional clusters:</w:t>
+      </w:r>
+      <w:r>
+        <w:rPr>
+          <w:b/>
+          <w:bCs/>
+        </w:rPr>
+        <w:t xml:space="preserve"> </w:t>
+      </w:r>
+    </w:p>
+    <w:p>
+      <w:pPr>
+        <w:pStyle w:val="BodyText"/>
+        <w:numPr>
+          <w:ilvl w:val="0"/>
+          <w:numId w:val="50"/>
+        </w:numPr>
+      </w:pPr>
+      <w:r>
+        <w:rPr>
+          <w:b/>
+          <w:bCs/>
+        </w:rPr>
+        <w:t>OS:</w:t>
+      </w:r>
+      <w:r>
+        <w:t xml:space="preserve"> The operating system interface provides functionality for implementing multi-thread real time embedded applications and corresponding to the POSIX PSE51 profile.</w:t>
+      </w:r>
+      <w:r>
+        <w:t xml:space="preserve"> </w:t>
+      </w:r>
+      <w:r>
+        <w:t>The OS starts first because it contains all the application-related processors and executables. Once the OS is up and running, it boots up the EM.</w:t>
+      </w:r>
+    </w:p>
+    <w:p>
+      <w:pPr>
+        <w:pStyle w:val="BodyText"/>
+        <w:numPr>
+          <w:ilvl w:val="0"/>
+          <w:numId w:val="50"/>
+        </w:numPr>
+      </w:pPr>
+      <w:r>
+        <w:rPr>
+          <w:b/>
+          <w:bCs/>
+        </w:rPr>
+        <w:t>Core:</w:t>
+      </w:r>
+      <w:r>
+        <w:t xml:space="preserve"> It provides functionality for initialization and de-initialization of the Autosar runtime for Adaptive applications as well as termination of processes.</w:t>
+      </w:r>
+    </w:p>
+    <w:p>
+      <w:pPr>
+        <w:pStyle w:val="BodyText"/>
+        <w:numPr>
+          <w:ilvl w:val="0"/>
+          <w:numId w:val="50"/>
+        </w:numPr>
+      </w:pPr>
+      <w:r>
+        <w:rPr>
+          <w:b/>
+          <w:bCs/>
+        </w:rPr>
+        <w:t>Log and Trace:</w:t>
+      </w:r>
+      <w:r>
+        <w:t xml:space="preserve"> It provides interface for applications to forward logging and tracing information onto the communication bus, the console, onto the file.</w:t>
+      </w:r>
+    </w:p>
+    <w:p>
+      <w:pPr>
+        <w:pStyle w:val="BodyText"/>
+        <w:numPr>
+          <w:ilvl w:val="0"/>
+          <w:numId w:val="50"/>
+        </w:numPr>
+      </w:pPr>
+      <w:r>
+        <w:rPr>
+          <w:b/>
+          <w:bCs/>
+        </w:rPr>
+        <w:t xml:space="preserve">Execution Management </w:t>
+      </w:r>
+      <w:r>
+        <w:rPr>
+          <w:b/>
+          <w:bCs/>
+        </w:rPr>
+        <w:t>(</w:t>
+      </w:r>
+      <w:r>
+        <w:rPr>
+          <w:b/>
+          <w:bCs/>
+        </w:rPr>
+        <w:t>EM</w:t>
+      </w:r>
+      <w:r>
+        <w:rPr>
+          <w:b/>
+          <w:bCs/>
+        </w:rPr>
+        <w:t>)</w:t>
+      </w:r>
+      <w:r>
+        <w:rPr>
+          <w:b/>
+          <w:bCs/>
+        </w:rPr>
+        <w:t>:</w:t>
+      </w:r>
+      <w:r>
+        <w:rPr>
+          <w:b/>
+          <w:bCs/>
+        </w:rPr>
+        <w:t xml:space="preserve"> </w:t>
+      </w:r>
+      <w:r>
+        <w:t>The element of the Autosar adaptive platform responsible for the order startup and shutdown</w:t>
+      </w:r>
+      <w:r>
+        <w:t xml:space="preserve"> </w:t>
+      </w:r>
+      <w:r>
+        <w:t xml:space="preserve">of the </w:t>
+      </w:r>
+      <w:r>
+        <w:rPr>
+          <w:b/>
+          <w:bCs/>
+        </w:rPr>
+        <w:t>A</w:t>
+      </w:r>
+      <w:r>
+        <w:rPr>
+          <w:b/>
+          <w:bCs/>
+        </w:rPr>
+        <w:t xml:space="preserve">utosar </w:t>
+      </w:r>
+      <w:r>
+        <w:rPr>
+          <w:b/>
+          <w:bCs/>
+        </w:rPr>
+        <w:t>Adaptive platform</w:t>
+      </w:r>
+      <w:r>
+        <w:t xml:space="preserve"> and</w:t>
+      </w:r>
+      <w:r>
+        <w:t xml:space="preserve"> </w:t>
+      </w:r>
+      <w:r>
+        <w:rPr>
+          <w:b/>
+          <w:bCs/>
+        </w:rPr>
+        <w:t>A</w:t>
+      </w:r>
+      <w:r>
+        <w:rPr>
+          <w:b/>
+          <w:bCs/>
+        </w:rPr>
+        <w:t xml:space="preserve">daptive </w:t>
+      </w:r>
+      <w:r>
+        <w:rPr>
+          <w:b/>
+          <w:bCs/>
+        </w:rPr>
+        <w:t>applications</w:t>
+      </w:r>
+      <w:r>
+        <w:t>. EM will start based</w:t>
+      </w:r>
+      <w:r>
+        <w:t xml:space="preserve"> on Execute manifest and </w:t>
+      </w:r>
+      <w:r>
+        <w:t>Machine</w:t>
+      </w:r>
+      <w:r>
+        <w:t xml:space="preserve"> manifest files.</w:t>
+      </w:r>
+    </w:p>
+    <w:p>
+      <w:pPr>
+        <w:pStyle w:val="BodyText"/>
+        <w:numPr>
+          <w:ilvl w:val="0"/>
+          <w:numId w:val="51"/>
+        </w:numPr>
+      </w:pPr>
+      <w:r>
+        <w:rPr>
+          <w:b/>
+          <w:bCs/>
+        </w:rPr>
+        <w:t>Execute manifest file:</w:t>
+      </w:r>
+      <w:r>
+        <w:t xml:space="preserve"> </w:t>
+      </w:r>
+      <w:r>
+        <w:t>T</w:t>
+      </w:r>
+      <w:r>
+        <w:t xml:space="preserve">his </w:t>
+      </w:r>
+      <w:r>
+        <w:t>provides</w:t>
+      </w:r>
+      <w:r>
+        <w:t xml:space="preserve"> the details of what is the name of executable when it should be </w:t>
+      </w:r>
+      <w:r>
+        <w:t>executed,</w:t>
+      </w:r>
+      <w:r>
+        <w:t xml:space="preserve"> when it should be start and stop all </w:t>
+      </w:r>
+      <w:r>
+        <w:t xml:space="preserve">those </w:t>
+      </w:r>
+      <w:r>
+        <w:t>details are present inside file.</w:t>
+      </w:r>
+    </w:p>
+    <w:p>
+      <w:pPr>
+        <w:pStyle w:val="BodyText"/>
+        <w:numPr>
+          <w:ilvl w:val="0"/>
+          <w:numId w:val="51"/>
+        </w:numPr>
+      </w:pPr>
+      <w:r>
+        <w:rPr>
+          <w:b/>
+          <w:bCs/>
+        </w:rPr>
+        <w:t>Machine</w:t>
+      </w:r>
+      <w:r>
+        <w:rPr>
+          <w:b/>
+          <w:bCs/>
+        </w:rPr>
+        <w:t xml:space="preserve"> manifest </w:t>
+      </w:r>
+      <w:r>
+        <w:rPr>
+          <w:b/>
+          <w:bCs/>
+        </w:rPr>
+        <w:t>file:</w:t>
+      </w:r>
+      <w:r>
+        <w:t xml:space="preserve"> This</w:t>
+      </w:r>
+      <w:r>
+        <w:t xml:space="preserve"> </w:t>
+      </w:r>
+      <w:r>
+        <w:t>provides</w:t>
+      </w:r>
+      <w:r>
+        <w:t xml:space="preserve"> the details of system </w:t>
+      </w:r>
+      <w:r>
+        <w:t>memory, Ram</w:t>
+      </w:r>
+      <w:r>
+        <w:t>,</w:t>
+      </w:r>
+      <w:r>
+        <w:t xml:space="preserve"> R</w:t>
+      </w:r>
+      <w:r>
+        <w:t>om,</w:t>
+      </w:r>
+      <w:r>
+        <w:t xml:space="preserve"> I</w:t>
+      </w:r>
+      <w:r>
+        <w:t xml:space="preserve">p </w:t>
+      </w:r>
+      <w:r>
+        <w:t>Address, ports</w:t>
+      </w:r>
+      <w:r>
+        <w:t xml:space="preserve"> etc.</w:t>
+      </w:r>
+    </w:p>
+    <w:p>
+      <w:pPr>
+        <w:pStyle w:val="BodyText"/>
+        <w:numPr>
+          <w:ilvl w:val="0"/>
+          <w:numId w:val="51"/>
+        </w:numPr>
+        <w:rPr>
+          <w:b/>
+          <w:bCs/>
+        </w:rPr>
+      </w:pPr>
+      <w:r>
+        <w:rPr>
+          <w:b/>
+          <w:bCs/>
+        </w:rPr>
+        <w:t>EM</w:t>
+      </w:r>
+      <w:r>
+        <w:rPr>
+          <w:b/>
+          <w:bCs/>
+        </w:rPr>
+        <w:t xml:space="preserve"> Startup Process in Adaptive AUTOSAR</w:t>
+      </w:r>
+      <w:r>
+        <w:rPr>
+          <w:b/>
+          <w:bCs/>
+        </w:rPr>
+        <w:t xml:space="preserve"> </w:t>
+      </w:r>
+      <w:r>
+        <w:t>The OS starts first because it contains all the application-related processors and executables. Once the OS is up and running, it boots up the EM. The EM reads the Execute Manifest and Machine Manifest files. Based on these manifests and the dependency descriptions, the EM determines the startup order of applications, and their processes and EM starts other platform foundation and service clusters. After initializing the necessary platform services, the EM starts the user applications.</w:t>
+      </w:r>
+    </w:p>
+    <w:p>
+      <w:pPr>
+        <w:pStyle w:val="BodyText"/>
+        <w:jc w:val="center"/>
+        <w:rPr>
+          <w:b/>
+          <w:bCs/>
+        </w:rPr>
+      </w:pPr>
+      <w:r>
+        <w:lastRenderedPageBreak/>
+        <w:drawing>
+          <wp:inline distT="0" distB="0" distL="0" distR="0" wp14:anchorId="63259535" wp14:editId="0E5ADB9E">
+            <wp:extent cx="5568950" cy="1835150"/>
+            <wp:effectExtent l="0" t="0" r="0" b="0"/>
+            <wp:docPr id="932675543" name="Picture 7" descr="A blue rectangular box with white text&#10;&#10;Description automatically generated"/>
+            <wp:cNvGraphicFramePr>
+              <a:graphicFrameLocks xmlns:a="http://schemas.openxmlformats.org/drawingml/2006/main" noChangeAspect="1"/>
+            </wp:cNvGraphicFramePr>
+            <a:graphic xmlns:a="http://schemas.openxmlformats.org/drawingml/2006/main">
+              <a:graphicData uri="http://schemas.openxmlformats.org/drawingml/2006/picture">
+                <pic:pic xmlns:pic="http://schemas.openxmlformats.org/drawingml/2006/picture">
+                  <pic:nvPicPr>
+                    <pic:cNvPr id="1273684159" name="Picture 7" descr="A blue rectangular box with white text&#10;&#10;Description automatically generated"/>
+                    <pic:cNvPicPr>
+                      <a:picLocks noChangeAspect="1" noChangeArrowheads="1"/>
+                    </pic:cNvPicPr>
+                  </pic:nvPicPr>
+                  <pic:blipFill>
+                    <a:blip r:embed="rId32">
+                      <a:extLst>
+                        <a:ext uri="{28A0092B-C50C-407E-A947-70E740481C1C}">
+                          <a14:useLocalDpi xmlns:a14="http://schemas.microsoft.com/office/drawing/2010/main" val="0"/>
+                        </a:ext>
+                      </a:extLst>
+                    </a:blip>
+                    <a:srcRect/>
+                    <a:stretch>
+                      <a:fillRect/>
+                    </a:stretch>
+                  </pic:blipFill>
+                  <pic:spPr bwMode="auto">
+                    <a:xfrm>
+                      <a:off x="0" y="0"/>
+                      <a:ext cx="5568950" cy="1835150"/>
+                    </a:xfrm>
+                    <a:prstGeom prst="rect">
+                      <a:avLst/>
+                    </a:prstGeom>
+                    <a:noFill/>
+                    <a:ln>
+                      <a:noFill/>
+                    </a:ln>
+                  </pic:spPr>
+                </pic:pic>
+              </a:graphicData>
+            </a:graphic>
+          </wp:inline>
+        </w:drawing>
+      </w:r>
+    </w:p>
+    <w:p>
+      <w:pPr>
+        <w:pStyle w:val="BodyText"/>
+        <w:numPr>
+          <w:ilvl w:val="0"/>
+          <w:numId w:val="50"/>
+        </w:numPr>
+      </w:pPr>
+      <w:r>
+        <w:rPr>
+          <w:b/>
+          <w:bCs/>
+        </w:rPr>
+        <w:t xml:space="preserve">State Management </w:t>
+      </w:r>
+      <w:r>
+        <w:rPr>
+          <w:b/>
+          <w:bCs/>
+        </w:rPr>
+        <w:t>(</w:t>
+      </w:r>
+      <w:r>
+        <w:rPr>
+          <w:b/>
+          <w:bCs/>
+        </w:rPr>
+        <w:t>SM</w:t>
+      </w:r>
+      <w:r>
+        <w:rPr>
+          <w:b/>
+          <w:bCs/>
+        </w:rPr>
+        <w:t>):</w:t>
+      </w:r>
+      <w:r>
+        <w:t xml:space="preserve"> The</w:t>
+      </w:r>
+      <w:r>
+        <w:t xml:space="preserve"> element defining </w:t>
+      </w:r>
+      <w:r>
+        <w:t>modes (S</w:t>
+      </w:r>
+      <w:r>
+        <w:t>tart</w:t>
+      </w:r>
+      <w:r>
+        <w:t>up</w:t>
+      </w:r>
+      <w:r>
+        <w:t>,</w:t>
+      </w:r>
+      <w:r>
+        <w:t xml:space="preserve"> R</w:t>
+      </w:r>
+      <w:r>
+        <w:t>unning,</w:t>
+      </w:r>
+      <w:r>
+        <w:t xml:space="preserve"> shutdown</w:t>
+      </w:r>
+      <w:r>
+        <w:t xml:space="preserve">) of operation for </w:t>
+      </w:r>
+      <w:r>
+        <w:t>A</w:t>
+      </w:r>
+      <w:r>
+        <w:t xml:space="preserve">utosar </w:t>
+      </w:r>
+      <w:r>
+        <w:t>A</w:t>
+      </w:r>
+      <w:r>
+        <w:t xml:space="preserve">daptive platform.it allows flexible </w:t>
+      </w:r>
+      <w:r>
+        <w:t>definition</w:t>
+      </w:r>
+      <w:r>
+        <w:t xml:space="preserve"> of functions which are active on the platform at any given time.</w:t>
+      </w:r>
+    </w:p>
+    <w:p>
+      <w:pPr>
+        <w:pStyle w:val="BodyText"/>
+        <w:numPr>
+          <w:ilvl w:val="0"/>
+          <w:numId w:val="52"/>
+        </w:numPr>
+      </w:pPr>
+      <w:r>
+        <w:rPr>
+          <w:b/>
+          <w:bCs/>
+        </w:rPr>
+        <w:t>E</w:t>
+      </w:r>
+      <w:r>
+        <w:rPr>
+          <w:b/>
+          <w:bCs/>
+        </w:rPr>
+        <w:t>x:</w:t>
+      </w:r>
+      <w:r>
+        <w:t xml:space="preserve"> SM knows when to </w:t>
+      </w:r>
+      <w:r>
+        <w:t>change</w:t>
+      </w:r>
+      <w:r>
+        <w:t xml:space="preserve"> from startup to driving and when to </w:t>
+      </w:r>
+      <w:r>
+        <w:t>change</w:t>
+      </w:r>
+      <w:r>
+        <w:t xml:space="preserve"> from driving to parking so </w:t>
+      </w:r>
+      <w:r>
+        <w:t>that</w:t>
+      </w:r>
+      <w:r>
+        <w:t xml:space="preserve"> info will be provided by our SM.it will provides the details of changes of state to EM.</w:t>
+      </w:r>
+      <w:r>
+        <w:t xml:space="preserve"> </w:t>
+      </w:r>
+      <w:r>
+        <w:t>After EM will s</w:t>
+      </w:r>
+      <w:r>
+        <w:t xml:space="preserve">tart </w:t>
+      </w:r>
+      <w:r>
+        <w:t>running our new executable present in that mode.</w:t>
+      </w:r>
+    </w:p>
+    <w:p>
+      <w:pPr>
+        <w:pStyle w:val="NormalWeb"/>
+        <w:jc w:val="center"/>
+      </w:pPr>
+      <w:r>
+        <w:rPr>
+          <w:noProof/>
+        </w:rPr>
+        <w:drawing>
+          <wp:inline distT="0" distB="0" distL="0" distR="0" wp14:anchorId="2F301C65" wp14:editId="29373407">
+            <wp:extent cx="3924300" cy="2006600"/>
+            <wp:effectExtent l="0" t="0" r="0" b="0"/>
+            <wp:docPr id="1478200580" name="Picture 5" descr="A diagram of a car&#10;&#10;Description automatically generated"/>
+            <wp:cNvGraphicFramePr>
+              <a:graphicFrameLocks xmlns:a="http://schemas.openxmlformats.org/drawingml/2006/main" noChangeAspect="1"/>
+            </wp:cNvGraphicFramePr>
+            <a:graphic xmlns:a="http://schemas.openxmlformats.org/drawingml/2006/main">
+              <a:graphicData uri="http://schemas.openxmlformats.org/drawingml/2006/picture">
+                <pic:pic xmlns:pic="http://schemas.openxmlformats.org/drawingml/2006/picture">
+                  <pic:nvPicPr>
+                    <pic:cNvPr id="1478200580" name="Picture 5" descr="A diagram of a car&#10;&#10;Description automatically generated"/>
+                    <pic:cNvPicPr>
+                      <a:picLocks noChangeAspect="1" noChangeArrowheads="1"/>
+                    </pic:cNvPicPr>
+                  </pic:nvPicPr>
+                  <pic:blipFill>
+                    <a:blip r:embed="rId33" cstate="print">
+                      <a:extLst>
+                        <a:ext uri="{28A0092B-C50C-407E-A947-70E740481C1C}">
+                          <a14:useLocalDpi xmlns:a14="http://schemas.microsoft.com/office/drawing/2010/main" val="0"/>
+                        </a:ext>
+                      </a:extLst>
+                    </a:blip>
+                    <a:srcRect/>
+                    <a:stretch>
+                      <a:fillRect/>
+                    </a:stretch>
+                  </pic:blipFill>
+                  <pic:spPr bwMode="auto">
+                    <a:xfrm>
+                      <a:off x="0" y="0"/>
+                      <a:ext cx="3924300" cy="2006600"/>
+                    </a:xfrm>
+                    <a:prstGeom prst="rect">
+                      <a:avLst/>
+                    </a:prstGeom>
+                    <a:noFill/>
+                    <a:ln>
+                      <a:noFill/>
+                    </a:ln>
+                  </pic:spPr>
+                </pic:pic>
+              </a:graphicData>
+            </a:graphic>
+          </wp:inline>
+        </w:drawing>
+      </w:r>
+    </w:p>
+    <w:p>
+      <w:pPr>
+        <w:pStyle w:val="Heading1"/>
+        <w:rPr>
+          <w:color w:val="0070C0"/>
+        </w:rPr>
+      </w:pPr>
+      <w:bookmarkStart w:id="31" w:name="_Toc181194006"/>
+      <w:r>
+        <w:rPr>
+          <w:color w:val="0070C0"/>
+        </w:rPr>
+        <w:t>Communication between AUTOSAR Platforms</w:t>
+      </w:r>
+      <w:bookmarkEnd w:id="31"/>
+    </w:p>
+    <w:p>
+      <w:pPr>
         <w:pStyle w:val="ListParagraph"/>
-        <w:rPr>
-          <w:sz w:val="24"/>
-          <w:szCs w:val="24"/>
-        </w:rPr>
-      </w:pPr>
-      <w:r>
-        <w:rPr>
-          <w:sz w:val="24"/>
-          <w:szCs w:val="24"/>
-        </w:rPr>
-        <w:t>The new term, “Machine,” given by Adaptive AUTOSAR is, in simple terms, the entity where the software runs. It is understood that this Machine can be of virtual nature. The actual hardware can in turn host one or multiple Machines.</w:t>
-      </w:r>
-    </w:p>
-    <w:p>
-      <w:pPr>
-        <w:pStyle w:val="Heading1"/>
-        <w:rPr>
-          <w:color w:val="0070C0"/>
-        </w:rPr>
-      </w:pPr>
-      <w:bookmarkStart w:id="31" w:name="_Toc146614751"/>
-      <w:r>
-        <w:rPr>
-          <w:color w:val="0070C0"/>
-        </w:rPr>
-        <w:t>Communication between AUTOSAR Platforms</w:t>
-      </w:r>
-      <w:bookmarkEnd w:id="31"/>
-    </w:p>
-    <w:p>
-      <w:pPr>
-        <w:pStyle w:val="ListParagraph"/>
-        <w:rPr>
-          <w:sz w:val="24"/>
-          <w:szCs w:val="24"/>
-        </w:rPr>
-      </w:pPr>
-      <w:r>
-        <w:rPr>
-          <w:sz w:val="24"/>
-          <w:szCs w:val="24"/>
-        </w:rPr>
-        <w:t>How to communicate between Adaptive and Classic ECUs is a mandatory question. In such a scenario, the ECUs which are interconnected over Ethernet use service-oriented communication over SOME/IP. In this example, the AUTOSAR Classic ECU1 is connected to multiple bus systems to which other ECUs are connected (Fig.5). ECU1 operates as a gateway in this configuration and it’s responsible for transferring the message signals from the bus side into a service so that they can be accessed directly by the AUTOSAR Adaptive platform. The communications layout is a fixed component of the design of AUTOSAR ECUs, whether it is a Classic or Adaptive platform. Because the configuration format is different for the two platforms, it is necessary to map the service configuration in the form of a conversion. The situation is somewhat more multifaceted for communicating with an AUTOSAR Classic ECU whose operation is exclusively signal based. In this scenario, the ECU1 is designed as a signal gateway, and it converts message signals directly into UDP frames</w:t>
+        <w:ind w:left="361"/>
+        <w:jc w:val="both"/>
+        <w:rPr>
+          <w:sz w:val="24"/>
+          <w:szCs w:val="24"/>
+        </w:rPr>
+      </w:pPr>
+      <w:r>
+        <w:rPr>
+          <w:sz w:val="24"/>
+          <w:szCs w:val="24"/>
+        </w:rPr>
+        <w:t xml:space="preserve">       </w:t>
+      </w:r>
+      <w:r>
+        <w:rPr>
+          <w:sz w:val="24"/>
+          <w:szCs w:val="24"/>
+        </w:rPr>
+        <w:t>How to communicate between Adaptive and Classic ECUs is a mandatory question. In such a scenario, the ECUs which are interconnected over Ethernet use service-oriented communication over SOME/IP. In this example, the AUTOSAR Classic ECU1 is connected to multiple bus systems to which other ECUs are connected. ECU1 operates as a gateway in this configuration and it’s responsible for transferring the message signals from the bus side into a service so that they can be accessed directly by the AUTOSAR Adaptive platform. The communications layout is a fixed component of the design of AUTOSAR ECUs, whether it is a Classic or Adaptive platform. Because the configuration format is different for the two platforms, it is necessary to map the service configuration in the form of a conversion. The situation is somewhat more multifaceted for communicating with an AUTOSAR Classic ECU whose operation is exclusively signal based. In this scenario, the ECU1 is designed as a signal gateway, and it converts message signals directly into UDP frames</w:t>
       </w:r>
       <w:r>
         <w:rPr>
@@ -19115,9 +20909,9 @@
         </w:rPr>
         <w:lastRenderedPageBreak/>
         <w:drawing>
-          <wp:inline distT="0" distB="0" distL="0" distR="0" wp14:anchorId="5BAE6AB8" wp14:editId="54DBE1E7">
-            <wp:extent cx="6159260" cy="2689225"/>
-            <wp:effectExtent l="0" t="0" r="0" b="0"/>
+          <wp:inline distT="0" distB="0" distL="0" distR="0" wp14:anchorId="68B6888E" wp14:editId="330A3FE7">
+            <wp:extent cx="2854960" cy="2025088"/>
+            <wp:effectExtent l="0" t="0" r="2540" b="0"/>
             <wp:docPr id="2" name="Picture 2"/>
             <wp:cNvGraphicFramePr>
               <a:graphicFrameLocks xmlns:a="http://schemas.openxmlformats.org/drawingml/2006/main" noChangeAspect="1"/>
@@ -19130,7 +20924,7 @@
                     <pic:cNvPicPr/>
                   </pic:nvPicPr>
                   <pic:blipFill>
-                    <a:blip r:embed="rId31"/>
+                    <a:blip r:embed="rId34"/>
                     <a:stretch>
                       <a:fillRect/>
                     </a:stretch>
@@ -19138,7 +20932,7 @@
                   <pic:spPr>
                     <a:xfrm>
                       <a:off x="0" y="0"/>
-                      <a:ext cx="6163261" cy="2690972"/>
+                      <a:ext cx="2923804" cy="2073921"/>
                     </a:xfrm>
                     <a:prstGeom prst="rect">
                       <a:avLst/>
@@ -19150,6 +20944,74 @@
           </wp:inline>
         </w:drawing>
       </w:r>
+      <w:r>
+        <w:rPr>
+          <w:color w:val="0070C0"/>
+        </w:rPr>
+        <w:drawing>
+          <wp:inline distT="0" distB="0" distL="0" distR="0" wp14:anchorId="74C0CC84" wp14:editId="15E910D3">
+            <wp:extent cx="3803650" cy="2012950"/>
+            <wp:effectExtent l="0" t="0" r="6350" b="6350"/>
+            <wp:docPr id="1306008530" name="Picture 3"/>
+            <wp:cNvGraphicFramePr>
+              <a:graphicFrameLocks xmlns:a="http://schemas.openxmlformats.org/drawingml/2006/main" noChangeAspect="1"/>
+            </wp:cNvGraphicFramePr>
+            <a:graphic xmlns:a="http://schemas.openxmlformats.org/drawingml/2006/main">
+              <a:graphicData uri="http://schemas.openxmlformats.org/drawingml/2006/picture">
+                <pic:pic xmlns:pic="http://schemas.openxmlformats.org/drawingml/2006/picture">
+                  <pic:nvPicPr>
+                    <pic:cNvPr id="0" name="Picture 10"/>
+                    <pic:cNvPicPr>
+                      <a:picLocks noChangeAspect="1" noChangeArrowheads="1"/>
+                    </pic:cNvPicPr>
+                  </pic:nvPicPr>
+                  <pic:blipFill>
+                    <a:blip r:embed="rId35" cstate="print">
+                      <a:extLst>
+                        <a:ext uri="{28A0092B-C50C-407E-A947-70E740481C1C}">
+                          <a14:useLocalDpi xmlns:a14="http://schemas.microsoft.com/office/drawing/2010/main" val="0"/>
+                        </a:ext>
+                      </a:extLst>
+                    </a:blip>
+                    <a:srcRect/>
+                    <a:stretch>
+                      <a:fillRect/>
+                    </a:stretch>
+                  </pic:blipFill>
+                  <pic:spPr bwMode="auto">
+                    <a:xfrm>
+                      <a:off x="0" y="0"/>
+                      <a:ext cx="3803650" cy="2012950"/>
+                    </a:xfrm>
+                    <a:prstGeom prst="rect">
+                      <a:avLst/>
+                    </a:prstGeom>
+                    <a:noFill/>
+                    <a:ln>
+                      <a:noFill/>
+                    </a:ln>
+                  </pic:spPr>
+                </pic:pic>
+              </a:graphicData>
+            </a:graphic>
+          </wp:inline>
+        </w:drawing>
+      </w:r>
+    </w:p>
+    <w:p>
+      <w:pPr>
+        <w:pStyle w:val="BodyText"/>
+      </w:pPr>
+      <w:r>
+        <w:rPr>
+          <w:b/>
+          <w:bCs/>
+        </w:rPr>
+        <w:t>Fig:</w:t>
+      </w:r>
+      <w:r>
+        <w:t xml:space="preserve"> Adaptive Autosar interacted with classic Autosar platform and non-Autosar platform</w:t>
+      </w:r>
     </w:p>
     <w:p>
       <w:pPr>
@@ -19167,7 +21029,7 @@
           <w:color w:val="0070C0"/>
         </w:rPr>
       </w:pPr>
-      <w:bookmarkStart w:id="32" w:name="_Toc146614752"/>
+      <w:bookmarkStart w:id="32" w:name="_Toc181194007"/>
       <w:r>
         <w:rPr>
           <w:color w:val="0070C0"/>
@@ -19293,15 +21155,13 @@
         </w:rPr>
         <w:t xml:space="preserve">It works on Signal based communication like CAN, LIN, MOST and </w:t>
       </w:r>
-      <w:proofErr w:type="spellStart"/>
-      <w:r>
-        <w:rPr>
-          <w:sz w:val="24"/>
-          <w:szCs w:val="24"/>
-        </w:rPr>
-        <w:t>FlexRay</w:t>
-      </w:r>
-      <w:proofErr w:type="spellEnd"/>
+      <w:r>
+        <w:rPr>
+          <w:sz w:val="24"/>
+          <w:szCs w:val="24"/>
+        </w:rPr>
+        <w:t>Flex Ray</w:t>
+      </w:r>
       <w:r>
         <w:rPr>
           <w:sz w:val="24"/>
@@ -19508,7 +21368,21 @@
           <w:sz w:val="24"/>
           <w:szCs w:val="24"/>
         </w:rPr>
-        <w:t>It uses MPU that works on the same address space for application software with early binding.</w:t>
+        <w:t>C</w:t>
+      </w:r>
+      <w:r>
+        <w:rPr>
+          <w:sz w:val="24"/>
+          <w:szCs w:val="24"/>
+        </w:rPr>
+        <w:t>omputing</w:t>
+      </w:r>
+      <w:r>
+        <w:rPr>
+          <w:sz w:val="24"/>
+          <w:szCs w:val="24"/>
+        </w:rPr>
+        <w:t xml:space="preserve"> power low.</w:t>
       </w:r>
     </w:p>
     <w:p>
@@ -19545,10 +21419,19 @@
       </w:pPr>
       <w:r>
         <w:rPr>
-          <w:sz w:val="24"/>
-          <w:szCs w:val="24"/>
-        </w:rPr>
-        <w:t>Examples of future systems: Engine Control, Braking systems, Airbag Control Unit,</w:t>
+          <w:b/>
+          <w:bCs/>
+          <w:sz w:val="24"/>
+          <w:szCs w:val="24"/>
+        </w:rPr>
+        <w:t>Examples of future systems:</w:t>
+      </w:r>
+      <w:r>
+        <w:rPr>
+          <w:sz w:val="24"/>
+          <w:szCs w:val="24"/>
+        </w:rPr>
+        <w:t xml:space="preserve"> Engine Control, Braking systems, Airbag Control Unit,</w:t>
       </w:r>
       <w:r>
         <w:rPr>
@@ -19796,8 +21679,28 @@
           <w:sz w:val="24"/>
           <w:szCs w:val="24"/>
         </w:rPr>
-        <w:lastRenderedPageBreak/>
-        <w:t>It supports MMU that works on virtual address space for each application with late binding.</w:t>
+        <w:t>Computing</w:t>
+      </w:r>
+      <w:r>
+        <w:rPr>
+          <w:sz w:val="24"/>
+          <w:szCs w:val="24"/>
+        </w:rPr>
+        <w:t xml:space="preserve"> power </w:t>
+      </w:r>
+      <w:r>
+        <w:rPr>
+          <w:sz w:val="24"/>
+          <w:szCs w:val="24"/>
+        </w:rPr>
+        <w:t>high</w:t>
+      </w:r>
+      <w:r>
+        <w:rPr>
+          <w:sz w:val="24"/>
+          <w:szCs w:val="24"/>
+        </w:rPr>
+        <w:t>.</w:t>
       </w:r>
     </w:p>
     <w:p>
@@ -19834,10 +21737,20 @@
       </w:pPr>
       <w:r>
         <w:rPr>
-          <w:sz w:val="24"/>
-          <w:szCs w:val="24"/>
-        </w:rPr>
-        <w:t xml:space="preserve">Examples of future systems: Over-The-Air updates (OTA), Sensor fusion Data processing, Persistence, Dynamic choosing of application packages over run-time of vehicle, ADAS, AD, AI, ML </w:t>
+          <w:b/>
+          <w:bCs/>
+          <w:sz w:val="24"/>
+          <w:szCs w:val="24"/>
+        </w:rPr>
+        <w:lastRenderedPageBreak/>
+        <w:t>Examples of future systems:</w:t>
+      </w:r>
+      <w:r>
+        <w:rPr>
+          <w:sz w:val="24"/>
+          <w:szCs w:val="24"/>
+        </w:rPr>
+        <w:t xml:space="preserve"> Over-The-Air updates (OTA), Sensor fusion Data processing, Persistence, Dynamic choosing of application packages over run-time of vehicle, ADAS, AD, AI, ML </w:t>
       </w:r>
       <w:r>
         <w:rPr>
@@ -19850,8 +21763,724 @@
     <w:p>
       <w:pPr>
         <w:pStyle w:val="Heading1"/>
-      </w:pPr>
-      <w:bookmarkStart w:id="33" w:name="_Toc146614753"/>
+        <w:rPr>
+          <w:color w:val="365F91" w:themeColor="accent1" w:themeShade="BF"/>
+        </w:rPr>
+      </w:pPr>
+      <w:bookmarkStart w:id="33" w:name="_Toc181194008"/>
+      <w:r>
+        <w:rPr>
+          <w:color w:val="365F91" w:themeColor="accent1" w:themeShade="BF"/>
+        </w:rPr>
+        <w:t>Salient</w:t>
+      </w:r>
+      <w:r>
+        <w:rPr>
+          <w:color w:val="365F91" w:themeColor="accent1" w:themeShade="BF"/>
+        </w:rPr>
+        <w:t xml:space="preserve"> feature of Adaptive Autosar</w:t>
+      </w:r>
+      <w:r>
+        <w:rPr>
+          <w:color w:val="365F91" w:themeColor="accent1" w:themeShade="BF"/>
+        </w:rPr>
+        <w:t xml:space="preserve"> Platform</w:t>
+      </w:r>
+      <w:bookmarkEnd w:id="33"/>
+    </w:p>
+    <w:p>
+      <w:pPr>
+        <w:pStyle w:val="BodyText"/>
+        <w:numPr>
+          <w:ilvl w:val="0"/>
+          <w:numId w:val="45"/>
+        </w:numPr>
+      </w:pPr>
+      <w:r>
+        <w:rPr>
+          <w:b/>
+          <w:bCs/>
+        </w:rPr>
+        <w:t>S</w:t>
+      </w:r>
+      <w:r>
+        <w:rPr>
+          <w:b/>
+          <w:bCs/>
+        </w:rPr>
+        <w:t>ervice -</w:t>
+      </w:r>
+      <w:r>
+        <w:rPr>
+          <w:b/>
+          <w:bCs/>
+        </w:rPr>
+        <w:t>O</w:t>
+      </w:r>
+      <w:r>
+        <w:rPr>
+          <w:b/>
+          <w:bCs/>
+        </w:rPr>
+        <w:t xml:space="preserve">riented </w:t>
+      </w:r>
+      <w:r>
+        <w:rPr>
+          <w:b/>
+          <w:bCs/>
+        </w:rPr>
+        <w:t>A</w:t>
+      </w:r>
+      <w:r>
+        <w:rPr>
+          <w:b/>
+          <w:bCs/>
+        </w:rPr>
+        <w:t>rchitecture</w:t>
+      </w:r>
+      <w:r>
+        <w:rPr>
+          <w:b/>
+          <w:bCs/>
+        </w:rPr>
+        <w:t>:</w:t>
+      </w:r>
+      <w:r>
+        <w:t xml:space="preserve"> </w:t>
+      </w:r>
+      <w:r>
+        <w:t>H</w:t>
+      </w:r>
+      <w:r>
+        <w:t xml:space="preserve">ere with </w:t>
+      </w:r>
+      <w:r>
+        <w:t>the help</w:t>
+      </w:r>
+      <w:r>
+        <w:t xml:space="preserve"> of SOA the functionality is </w:t>
+      </w:r>
+      <w:r>
+        <w:t>available</w:t>
+      </w:r>
+      <w:r>
+        <w:t xml:space="preserve"> as the </w:t>
+      </w:r>
+      <w:r>
+        <w:t>services</w:t>
+      </w:r>
+      <w:r>
+        <w:t xml:space="preserve"> can be dynamically </w:t>
+      </w:r>
+      <w:r>
+        <w:t>integrated</w:t>
+      </w:r>
+      <w:r>
+        <w:t xml:space="preserve"> at runtime</w:t>
+      </w:r>
+      <w:r>
+        <w:t>.</w:t>
+      </w:r>
+      <w:r>
+        <w:t xml:space="preserve"> </w:t>
+      </w:r>
+      <w:r>
+        <w:t xml:space="preserve">the </w:t>
+      </w:r>
+      <w:r>
+        <w:t>meaning</w:t>
+      </w:r>
+      <w:r>
+        <w:t xml:space="preserve"> of SOA is whatever the service that we want only at that time itself the service will be </w:t>
+      </w:r>
+      <w:r>
+        <w:t>executed</w:t>
+      </w:r>
+      <w:r>
+        <w:t xml:space="preserve"> if</w:t>
+      </w:r>
+      <w:r>
+        <w:t xml:space="preserve"> </w:t>
+      </w:r>
+      <w:r>
+        <w:t xml:space="preserve">we do not request for the service that service will not be </w:t>
+      </w:r>
+      <w:r>
+        <w:t>executed</w:t>
+      </w:r>
+      <w:r>
+        <w:t xml:space="preserve"> in </w:t>
+      </w:r>
+      <w:r>
+        <w:t>that</w:t>
+      </w:r>
+      <w:r>
+        <w:t xml:space="preserve"> </w:t>
+      </w:r>
+      <w:r>
+        <w:t>ways</w:t>
+      </w:r>
+      <w:r>
+        <w:t xml:space="preserve"> power consumption can be reduced but classic </w:t>
+      </w:r>
+      <w:r>
+        <w:t>A</w:t>
+      </w:r>
+      <w:r>
+        <w:t xml:space="preserve">utosar what are the service are there </w:t>
+      </w:r>
+    </w:p>
+    <w:p>
+      <w:pPr>
+        <w:pStyle w:val="BodyText"/>
+        <w:ind w:left="720"/>
+      </w:pPr>
+      <w:r>
+        <w:t>It</w:t>
+      </w:r>
+      <w:r>
+        <w:t xml:space="preserve"> will </w:t>
+      </w:r>
+      <w:r>
+        <w:t>continuously</w:t>
+      </w:r>
+      <w:r>
+        <w:t xml:space="preserve"> </w:t>
+      </w:r>
+      <w:r>
+        <w:t>execute</w:t>
+      </w:r>
+      <w:r>
+        <w:t xml:space="preserve"> over the </w:t>
+      </w:r>
+      <w:r>
+        <w:t>lifetime</w:t>
+      </w:r>
+      <w:r>
+        <w:t xml:space="preserve"> of the ECU.</w:t>
+      </w:r>
+    </w:p>
+    <w:p>
+      <w:pPr>
+        <w:pStyle w:val="ListParagraph"/>
+        <w:numPr>
+          <w:ilvl w:val="0"/>
+          <w:numId w:val="45"/>
+        </w:numPr>
+        <w:rPr>
+          <w:sz w:val="24"/>
+          <w:szCs w:val="24"/>
+        </w:rPr>
+      </w:pPr>
+      <w:r>
+        <w:rPr>
+          <w:b/>
+          <w:bCs/>
+        </w:rPr>
+        <w:t>POSIX</w:t>
+      </w:r>
+      <w:r>
+        <w:rPr>
+          <w:b/>
+          <w:bCs/>
+        </w:rPr>
+        <w:t xml:space="preserve"> </w:t>
+      </w:r>
+      <w:r>
+        <w:rPr>
+          <w:b/>
+          <w:bCs/>
+        </w:rPr>
+        <w:t>B</w:t>
+      </w:r>
+      <w:r>
+        <w:rPr>
+          <w:b/>
+          <w:bCs/>
+        </w:rPr>
+        <w:t xml:space="preserve">ased </w:t>
+      </w:r>
+      <w:r>
+        <w:rPr>
+          <w:b/>
+          <w:bCs/>
+        </w:rPr>
+        <w:t>OS</w:t>
+      </w:r>
+      <w:r>
+        <w:rPr>
+          <w:b/>
+          <w:bCs/>
+        </w:rPr>
+        <w:t>:</w:t>
+      </w:r>
+      <w:r>
+        <w:t xml:space="preserve"> </w:t>
+      </w:r>
+      <w:r>
+        <w:rPr>
+          <w:sz w:val="24"/>
+          <w:szCs w:val="24"/>
+        </w:rPr>
+        <w:t xml:space="preserve">The Adaptive Autosar Platform uses POSIX based OS so here it provides the standard interface for the communication between the application and </w:t>
+      </w:r>
+      <w:r>
+        <w:rPr>
+          <w:sz w:val="24"/>
+          <w:szCs w:val="24"/>
+        </w:rPr>
+        <w:t>OS. Normally</w:t>
+      </w:r>
+      <w:r>
+        <w:rPr>
+          <w:sz w:val="24"/>
+          <w:szCs w:val="24"/>
+        </w:rPr>
+        <w:t xml:space="preserve"> in our classic Autosar the application component was connected to the RTE so all the work the scheduling and everything was done using RTE only. But </w:t>
+      </w:r>
+      <w:r>
+        <w:rPr>
+          <w:sz w:val="24"/>
+          <w:szCs w:val="24"/>
+        </w:rPr>
+        <w:t>the new</w:t>
+      </w:r>
+      <w:r>
+        <w:rPr>
+          <w:sz w:val="24"/>
+          <w:szCs w:val="24"/>
+        </w:rPr>
+        <w:t xml:space="preserve"> thing in Adaptive Autosar is each application contains the OS for creation a process for that. for example, we have </w:t>
+      </w:r>
+      <w:r>
+        <w:rPr>
+          <w:sz w:val="24"/>
+          <w:szCs w:val="24"/>
+        </w:rPr>
+        <w:t>3</w:t>
+      </w:r>
+      <w:r>
+        <w:rPr>
+          <w:sz w:val="24"/>
+          <w:szCs w:val="24"/>
+        </w:rPr>
+        <w:t xml:space="preserve"> applications inside our Adaptive Autosar so </w:t>
+      </w:r>
+      <w:r>
+        <w:rPr>
+          <w:sz w:val="24"/>
+          <w:szCs w:val="24"/>
+        </w:rPr>
+        <w:t>3</w:t>
+      </w:r>
+      <w:r>
+        <w:rPr>
+          <w:sz w:val="24"/>
+          <w:szCs w:val="24"/>
+        </w:rPr>
+        <w:t xml:space="preserve"> processors will be created inside OS and priority will be assigned to them.</w:t>
+      </w:r>
+    </w:p>
+    <w:p>
+      <w:pPr>
+        <w:pStyle w:val="BodyText"/>
+        <w:numPr>
+          <w:ilvl w:val="0"/>
+          <w:numId w:val="45"/>
+        </w:numPr>
+      </w:pPr>
+      <w:r>
+        <w:rPr>
+          <w:b/>
+          <w:bCs/>
+        </w:rPr>
+        <w:t>C</w:t>
+      </w:r>
+      <w:r>
+        <w:rPr>
+          <w:b/>
+          <w:bCs/>
+        </w:rPr>
+        <w:t xml:space="preserve">++ as the coding </w:t>
+      </w:r>
+      <w:r>
+        <w:rPr>
+          <w:b/>
+          <w:bCs/>
+        </w:rPr>
+        <w:t>L</w:t>
+      </w:r>
+      <w:r>
+        <w:rPr>
+          <w:b/>
+          <w:bCs/>
+        </w:rPr>
+        <w:t xml:space="preserve">anguage: </w:t>
+      </w:r>
+      <w:r>
+        <w:t>Because</w:t>
+      </w:r>
+      <w:r>
+        <w:t xml:space="preserve"> </w:t>
+      </w:r>
+      <w:r>
+        <w:t>C</w:t>
+      </w:r>
+      <w:r>
+        <w:t xml:space="preserve"> </w:t>
+      </w:r>
+      <w:r>
+        <w:t>programming</w:t>
+      </w:r>
+      <w:r>
+        <w:t xml:space="preserve"> </w:t>
+      </w:r>
+      <w:r>
+        <w:t>did not have as</w:t>
+      </w:r>
+      <w:r>
+        <w:t xml:space="preserve"> many features as </w:t>
+      </w:r>
+      <w:r>
+        <w:t>C</w:t>
+      </w:r>
+      <w:r>
+        <w:t xml:space="preserve">++ </w:t>
+      </w:r>
+      <w:r>
+        <w:t>has</w:t>
+      </w:r>
+      <w:r>
+        <w:t xml:space="preserve"> so with help of the </w:t>
+      </w:r>
+      <w:r>
+        <w:t>C</w:t>
+      </w:r>
+      <w:r>
+        <w:t xml:space="preserve">++ all the provide so developing in the Adaptive as a bit </w:t>
+      </w:r>
+      <w:r>
+        <w:t>easier</w:t>
+      </w:r>
+      <w:r>
+        <w:t xml:space="preserve"> and it is more </w:t>
+      </w:r>
+      <w:r>
+        <w:t>efficient</w:t>
+      </w:r>
+      <w:r>
+        <w:t>.</w:t>
+      </w:r>
+    </w:p>
+    <w:p>
+      <w:pPr>
+        <w:pStyle w:val="BodyText"/>
+        <w:numPr>
+          <w:ilvl w:val="0"/>
+          <w:numId w:val="45"/>
+        </w:numPr>
+      </w:pPr>
+      <w:r>
+        <w:rPr>
+          <w:b/>
+          <w:bCs/>
+        </w:rPr>
+        <w:t>Planned dynamics</w:t>
+      </w:r>
+      <w:r>
+        <w:rPr>
+          <w:b/>
+          <w:bCs/>
+        </w:rPr>
+        <w:t xml:space="preserve">: </w:t>
+      </w:r>
+      <w:r>
+        <w:t>The platform supports over-the-air updates, allowing for new features and security patches to be deployed without interrupting the vehicle’s operation.</w:t>
+      </w:r>
+      <w:r>
+        <w:t xml:space="preserve"> </w:t>
+      </w:r>
+      <w:r>
+        <w:t>Available</w:t>
+      </w:r>
+      <w:r>
+        <w:t xml:space="preserve"> dynamic software updated at runtime.</w:t>
+      </w:r>
+    </w:p>
+    <w:p>
+      <w:pPr>
+        <w:pStyle w:val="BodyText"/>
+        <w:numPr>
+          <w:ilvl w:val="0"/>
+          <w:numId w:val="45"/>
+        </w:numPr>
+      </w:pPr>
+      <w:r>
+        <w:rPr>
+          <w:b/>
+          <w:bCs/>
+        </w:rPr>
+        <w:t>Safety:</w:t>
+      </w:r>
+      <w:r>
+        <w:t xml:space="preserve"> The platform adheres to functional safety standards such as ISO 26262, ensuring that the system can handle faults and failures without compromising the vehicle’s safety. This includes features like redundancy, fault detection, and fail-safe mechanisms.</w:t>
+      </w:r>
+    </w:p>
+    <w:p>
+      <w:pPr>
+        <w:pStyle w:val="BodyText"/>
+        <w:numPr>
+          <w:ilvl w:val="0"/>
+          <w:numId w:val="45"/>
+        </w:numPr>
+      </w:pPr>
+      <w:r>
+        <w:rPr>
+          <w:b/>
+          <w:bCs/>
+        </w:rPr>
+        <w:t>Security:</w:t>
+      </w:r>
+      <w:r>
+        <w:t xml:space="preserve"> The platform incorporates robust security measures to protect against cyber threats. This includes:</w:t>
+      </w:r>
+    </w:p>
+    <w:p>
+      <w:pPr>
+        <w:pStyle w:val="BodyText"/>
+        <w:numPr>
+          <w:ilvl w:val="0"/>
+          <w:numId w:val="46"/>
+        </w:numPr>
+      </w:pPr>
+      <w:r>
+        <w:rPr>
+          <w:b/>
+          <w:bCs/>
+        </w:rPr>
+        <w:t>Intrusion Detection Systems (IDS):</w:t>
+      </w:r>
+      <w:r>
+        <w:t xml:space="preserve"> Monitoring for unusual activities that could indicate a security breach.</w:t>
+      </w:r>
+    </w:p>
+    <w:p>
+      <w:pPr>
+        <w:pStyle w:val="BodyText"/>
+        <w:numPr>
+          <w:ilvl w:val="0"/>
+          <w:numId w:val="46"/>
+        </w:numPr>
+      </w:pPr>
+      <w:r>
+        <w:rPr>
+          <w:b/>
+          <w:bCs/>
+        </w:rPr>
+        <w:t>Cryptography:</w:t>
+      </w:r>
+      <w:r>
+        <w:t xml:space="preserve"> Ensuring data integrity and confidentiality through encryption.</w:t>
+      </w:r>
+    </w:p>
+    <w:p>
+      <w:pPr>
+        <w:pStyle w:val="BodyText"/>
+        <w:numPr>
+          <w:ilvl w:val="0"/>
+          <w:numId w:val="46"/>
+        </w:numPr>
+      </w:pPr>
+      <w:r>
+        <w:rPr>
+          <w:b/>
+          <w:bCs/>
+        </w:rPr>
+        <w:t>Access Control:</w:t>
+      </w:r>
+      <w:r>
+        <w:t xml:space="preserve"> Restricting access to sensitive functions and data based on predefined policies.</w:t>
+      </w:r>
+    </w:p>
+    <w:p>
+      <w:pPr>
+        <w:pStyle w:val="BodyText"/>
+        <w:numPr>
+          <w:ilvl w:val="0"/>
+          <w:numId w:val="48"/>
+        </w:numPr>
+      </w:pPr>
+      <w:r>
+        <w:rPr>
+          <w:b/>
+          <w:bCs/>
+        </w:rPr>
+        <w:t>Parallel</w:t>
+      </w:r>
+      <w:r>
+        <w:rPr>
+          <w:b/>
+          <w:bCs/>
+        </w:rPr>
+        <w:t xml:space="preserve"> processing and </w:t>
+      </w:r>
+      <w:r>
+        <w:rPr>
+          <w:b/>
+          <w:bCs/>
+        </w:rPr>
+        <w:t>M</w:t>
+      </w:r>
+      <w:r>
+        <w:rPr>
+          <w:b/>
+          <w:bCs/>
+        </w:rPr>
+        <w:t>ulti-</w:t>
+      </w:r>
+      <w:r>
+        <w:rPr>
+          <w:b/>
+          <w:bCs/>
+        </w:rPr>
+        <w:t>C</w:t>
+      </w:r>
+      <w:r>
+        <w:rPr>
+          <w:b/>
+          <w:bCs/>
+        </w:rPr>
+        <w:t xml:space="preserve">ore </w:t>
+      </w:r>
+      <w:r>
+        <w:rPr>
+          <w:b/>
+          <w:bCs/>
+        </w:rPr>
+        <w:t>P</w:t>
+      </w:r>
+      <w:r>
+        <w:rPr>
+          <w:b/>
+          <w:bCs/>
+        </w:rPr>
+        <w:t>rocessors:</w:t>
+      </w:r>
+      <w:r>
+        <w:t xml:space="preserve"> we have larger amount of data that can be </w:t>
+      </w:r>
+      <w:r>
+        <w:t>parallelly</w:t>
+      </w:r>
+      <w:r>
+        <w:t xml:space="preserve"> processed with help of multi-core.</w:t>
+      </w:r>
+      <w:r>
+        <w:t xml:space="preserve"> </w:t>
+      </w:r>
+      <w:r>
+        <w:t>using this feature processing time will be reduced and response time will be increased.</w:t>
+      </w:r>
+    </w:p>
+    <w:p>
+      <w:pPr>
+        <w:pStyle w:val="BodyText"/>
+        <w:numPr>
+          <w:ilvl w:val="0"/>
+          <w:numId w:val="48"/>
+        </w:numPr>
+      </w:pPr>
+      <w:r>
+        <w:rPr>
+          <w:b/>
+          <w:bCs/>
+        </w:rPr>
+        <w:t>I</w:t>
+      </w:r>
+      <w:r>
+        <w:rPr>
+          <w:b/>
+          <w:bCs/>
+        </w:rPr>
+        <w:t>nteroperable with non-</w:t>
+      </w:r>
+      <w:r>
+        <w:rPr>
+          <w:b/>
+          <w:bCs/>
+        </w:rPr>
+        <w:t>A</w:t>
+      </w:r>
+      <w:r>
+        <w:rPr>
+          <w:b/>
+          <w:bCs/>
+        </w:rPr>
+        <w:t xml:space="preserve">utosar </w:t>
+      </w:r>
+      <w:r>
+        <w:rPr>
+          <w:b/>
+          <w:bCs/>
+        </w:rPr>
+        <w:t>C</w:t>
+      </w:r>
+      <w:r>
+        <w:rPr>
+          <w:b/>
+          <w:bCs/>
+        </w:rPr>
+        <w:t>omponents</w:t>
+      </w:r>
+      <w:r>
+        <w:rPr>
+          <w:b/>
+          <w:bCs/>
+        </w:rPr>
+        <w:t>:</w:t>
+      </w:r>
+      <w:r>
+        <w:t xml:space="preserve"> Adaptive </w:t>
+      </w:r>
+      <w:r>
+        <w:t>A</w:t>
+      </w:r>
+      <w:r>
+        <w:t xml:space="preserve">utosar can </w:t>
+      </w:r>
+      <w:r>
+        <w:t>interact</w:t>
+      </w:r>
+      <w:r>
+        <w:t xml:space="preserve"> with </w:t>
+      </w:r>
+      <w:r>
+        <w:t>classic</w:t>
+      </w:r>
+      <w:r>
+        <w:t xml:space="preserve"> </w:t>
+      </w:r>
+      <w:r>
+        <w:t>A</w:t>
+      </w:r>
+      <w:r>
+        <w:t xml:space="preserve">utosar as well as any other </w:t>
+      </w:r>
+      <w:r>
+        <w:t>architecture</w:t>
+      </w:r>
+      <w:r>
+        <w:t xml:space="preserve"> that is present inside the </w:t>
+      </w:r>
+      <w:r>
+        <w:t>market. Using Ethernet or getaway it will communicate.</w:t>
+      </w:r>
+    </w:p>
+    <w:p>
+      <w:pPr>
+        <w:pStyle w:val="Heading1"/>
+      </w:pPr>
+      <w:bookmarkStart w:id="34" w:name="_Toc181194009"/>
       <w:r>
         <w:rPr>
           <w:color w:val="365F91"/>
@@ -19884,7 +22513,7 @@
         </w:rPr>
         <w:t>AUTOSAR</w:t>
       </w:r>
-      <w:bookmarkEnd w:id="33"/>
+      <w:bookmarkEnd w:id="34"/>
     </w:p>
     <w:p>
       <w:pPr>
@@ -20003,6 +22632,7 @@
           <w:sz w:val="24"/>
           <w:szCs w:val="24"/>
         </w:rPr>
+        <w:lastRenderedPageBreak/>
         <w:t>Automotive Apps</w:t>
       </w:r>
     </w:p>
@@ -20070,7 +22700,7 @@
       <w:pPr>
         <w:pStyle w:val="Heading1"/>
       </w:pPr>
-      <w:bookmarkStart w:id="34" w:name="_Toc146614754"/>
+      <w:bookmarkStart w:id="35" w:name="_Toc181194010"/>
       <w:r>
         <w:rPr>
           <w:color w:val="365F91"/>
@@ -20129,7 +22759,7 @@
         </w:rPr>
         <w:t>AUTOSAR</w:t>
       </w:r>
-      <w:bookmarkEnd w:id="34"/>
+      <w:bookmarkEnd w:id="35"/>
     </w:p>
     <w:p>
       <w:pPr>
@@ -20238,6 +22868,60 @@
     <w:p>
       <w:pPr>
         <w:pStyle w:val="BodyText"/>
+        <w:numPr>
+          <w:ilvl w:val="0"/>
+          <w:numId w:val="39"/>
+        </w:numPr>
+      </w:pPr>
+      <w:r>
+        <w:t>To process large amount of data in short period of time.</w:t>
+      </w:r>
+    </w:p>
+    <w:p>
+      <w:pPr>
+        <w:pStyle w:val="BodyText"/>
+        <w:numPr>
+          <w:ilvl w:val="0"/>
+          <w:numId w:val="39"/>
+        </w:numPr>
+      </w:pPr>
+      <w:r>
+        <w:t>update the software with time to get optimized software.</w:t>
+      </w:r>
+    </w:p>
+    <w:p>
+      <w:pPr>
+        <w:pStyle w:val="BodyText"/>
+        <w:numPr>
+          <w:ilvl w:val="0"/>
+          <w:numId w:val="39"/>
+        </w:numPr>
+      </w:pPr>
+      <w:r>
+        <w:t xml:space="preserve">To support all the other </w:t>
+      </w:r>
+      <w:r>
+        <w:t>vendors’</w:t>
+      </w:r>
+      <w:r>
+        <w:t xml:space="preserve"> software.</w:t>
+      </w:r>
+    </w:p>
+    <w:p>
+      <w:pPr>
+        <w:pStyle w:val="BodyText"/>
+        <w:numPr>
+          <w:ilvl w:val="0"/>
+          <w:numId w:val="39"/>
+        </w:numPr>
+      </w:pPr>
+      <w:r>
+        <w:t>Available dynamic software updated at runtime.</w:t>
+      </w:r>
+    </w:p>
+    <w:p>
+      <w:pPr>
+        <w:pStyle w:val="BodyText"/>
         <w:rPr>
           <w:b/>
         </w:rPr>
@@ -20342,9 +23026,9 @@
           <w:sz w:val="20"/>
         </w:rPr>
         <w:drawing>
-          <wp:inline distT="0" distB="0" distL="0" distR="0" wp14:anchorId="6B3029E8" wp14:editId="31C4A43D">
-            <wp:extent cx="5847544" cy="2820837"/>
-            <wp:effectExtent l="0" t="0" r="1270" b="0"/>
+          <wp:inline distT="0" distB="0" distL="0" distR="0" wp14:anchorId="79B7658B" wp14:editId="1E1EB1B9">
+            <wp:extent cx="5846445" cy="2216150"/>
+            <wp:effectExtent l="0" t="0" r="1905" b="0"/>
             <wp:docPr id="35" name="image20.jpeg" descr="Automotive Hub: AUTOSAR BASICS"/>
             <wp:cNvGraphicFramePr>
               <a:graphicFrameLocks xmlns:a="http://schemas.openxmlformats.org/drawingml/2006/main" noChangeAspect="1"/>
@@ -20357,7 +23041,7 @@
                     <pic:cNvPicPr/>
                   </pic:nvPicPr>
                   <pic:blipFill>
-                    <a:blip r:embed="rId32" cstate="print"/>
+                    <a:blip r:embed="rId36" cstate="print"/>
                     <a:stretch>
                       <a:fillRect/>
                     </a:stretch>
@@ -20365,7 +23049,7 @@
                   <pic:spPr>
                     <a:xfrm>
                       <a:off x="0" y="0"/>
-                      <a:ext cx="5865584" cy="2829540"/>
+                      <a:ext cx="5869411" cy="2224855"/>
                     </a:xfrm>
                     <a:prstGeom prst="rect">
                       <a:avLst/>
@@ -20392,12 +23076,11 @@
         <w:pStyle w:val="Heading1"/>
         <w:spacing w:before="264"/>
       </w:pPr>
-      <w:bookmarkStart w:id="35" w:name="_Toc146614755"/>
+      <w:bookmarkStart w:id="36" w:name="_Toc181194011"/>
       <w:r>
         <w:rPr>
           <w:color w:val="365F91"/>
         </w:rPr>
-        <w:lastRenderedPageBreak/>
         <w:t>Definitions</w:t>
       </w:r>
       <w:r>
@@ -20439,7 +23122,7 @@
         </w:rPr>
         <w:t>Keywords</w:t>
       </w:r>
-      <w:bookmarkEnd w:id="35"/>
+      <w:bookmarkEnd w:id="36"/>
     </w:p>
     <w:p>
       <w:pPr>
@@ -20745,14 +23428,12 @@
         </w:rPr>
         <w:t xml:space="preserve"> </w:t>
       </w:r>
-      <w:proofErr w:type="spellStart"/>
       <w:r>
         <w:rPr>
           <w:sz w:val="24"/>
         </w:rPr>
         <w:t>Std</w:t>
       </w:r>
-      <w:proofErr w:type="spellEnd"/>
       <w:r>
         <w:rPr>
           <w:spacing w:val="-1"/>
@@ -20778,6 +23459,7 @@
         <w:rPr>
           <w:b/>
         </w:rPr>
+        <w:lastRenderedPageBreak/>
         <w:t>OSEK:</w:t>
       </w:r>
     </w:p>
@@ -21106,16 +23788,16 @@
           <w:noProof/>
         </w:rPr>
         <w:drawing>
-          <wp:anchor distT="0" distB="0" distL="0" distR="0" simplePos="0" relativeHeight="251674112" behindDoc="0" locked="0" layoutInCell="1" allowOverlap="1" wp14:anchorId="0450645D" wp14:editId="1B26FDC8">
+          <wp:anchor distT="0" distB="0" distL="0" distR="0" simplePos="0" relativeHeight="251674112" behindDoc="0" locked="0" layoutInCell="1" allowOverlap="1" wp14:anchorId="4A095D59" wp14:editId="087A157A">
             <wp:simplePos x="0" y="0"/>
             <wp:positionH relativeFrom="page">
-              <wp:posOffset>940279</wp:posOffset>
+              <wp:posOffset>1244600</wp:posOffset>
             </wp:positionH>
             <wp:positionV relativeFrom="paragraph">
-              <wp:posOffset>1271426</wp:posOffset>
+              <wp:posOffset>1273175</wp:posOffset>
             </wp:positionV>
-            <wp:extent cx="5955665" cy="2346325"/>
-            <wp:effectExtent l="0" t="0" r="6985" b="0"/>
+            <wp:extent cx="5650865" cy="1574800"/>
+            <wp:effectExtent l="0" t="0" r="6985" b="6350"/>
             <wp:wrapTopAndBottom/>
             <wp:docPr id="37" name="image21.jpeg"/>
             <wp:cNvGraphicFramePr>
@@ -21129,7 +23811,7 @@
                     <pic:cNvPicPr/>
                   </pic:nvPicPr>
                   <pic:blipFill>
-                    <a:blip r:embed="rId33" cstate="print"/>
+                    <a:blip r:embed="rId37" cstate="print"/>
                     <a:stretch>
                       <a:fillRect/>
                     </a:stretch>
@@ -21137,7 +23819,7 @@
                   <pic:spPr>
                     <a:xfrm>
                       <a:off x="0" y="0"/>
-                      <a:ext cx="5955665" cy="2346325"/>
+                      <a:ext cx="5650865" cy="1574800"/>
                     </a:xfrm>
                     <a:prstGeom prst="rect">
                       <a:avLst/>
@@ -21146,6 +23828,9 @@
                 </pic:pic>
               </a:graphicData>
             </a:graphic>
+            <wp14:sizeRelH relativeFrom="margin">
+              <wp14:pctWidth>0</wp14:pctWidth>
+            </wp14:sizeRelH>
             <wp14:sizeRelV relativeFrom="margin">
               <wp14:pctHeight>0</wp14:pctHeight>
             </wp14:sizeRelV>
@@ -21644,7 +24329,6 @@
         <w:rPr>
           <w:b/>
         </w:rPr>
-        <w:lastRenderedPageBreak/>
         <w:t>SOMEIP:</w:t>
       </w:r>
     </w:p>
@@ -22399,6 +25083,7 @@
         <w:rPr>
           <w:b/>
         </w:rPr>
+        <w:lastRenderedPageBreak/>
         <w:t>Ethernet:</w:t>
       </w:r>
     </w:p>
@@ -22591,7 +25276,7 @@
         </w:rPr>
         <w:t xml:space="preserve"> </w:t>
       </w:r>
-      <w:hyperlink r:id="rId34">
+      <w:hyperlink r:id="rId38">
         <w:r>
           <w:rPr>
             <w:color w:val="0000FF"/>
@@ -22609,7 +25294,7 @@
         </w:rPr>
         <w:t xml:space="preserve"> </w:t>
       </w:r>
-      <w:hyperlink r:id="rId35">
+      <w:hyperlink r:id="rId39">
         <w:r>
           <w:rPr>
             <w:color w:val="0000FF"/>
@@ -22706,7 +25391,7 @@
         </w:rPr>
         <w:t xml:space="preserve"> </w:t>
       </w:r>
-      <w:hyperlink r:id="rId36">
+      <w:hyperlink r:id="rId40">
         <w:r>
           <w:rPr>
             <w:color w:val="0000FF"/>
@@ -23327,7 +26012,6 @@
         <w:rPr>
           <w:b/>
         </w:rPr>
-        <w:lastRenderedPageBreak/>
         <w:t>Software</w:t>
       </w:r>
       <w:r>
@@ -23939,6 +26623,19 @@
     </w:p>
     <w:p>
       <w:pPr>
+        <w:pStyle w:val="ListParagraph"/>
+        <w:tabs>
+          <w:tab w:val="left" w:pos="861"/>
+        </w:tabs>
+        <w:spacing w:line="300" w:lineRule="auto"/>
+        <w:ind w:right="1663" w:firstLine="0"/>
+        <w:rPr>
+          <w:sz w:val="24"/>
+        </w:rPr>
+      </w:pPr>
+    </w:p>
+    <w:p>
+      <w:pPr>
         <w:pStyle w:val="BodyText"/>
         <w:rPr>
           <w:b/>
@@ -24094,14 +26791,22 @@
     <w:p>
       <w:pPr>
         <w:pStyle w:val="BodyText"/>
-        <w:rPr>
-          <w:b/>
-        </w:rPr>
-      </w:pPr>
-      <w:r>
-        <w:rPr>
-          <w:b/>
-        </w:rPr>
+        <w:spacing w:line="300" w:lineRule="auto"/>
+        <w:ind w:left="860" w:right="1221"/>
+      </w:pPr>
+    </w:p>
+    <w:p>
+      <w:pPr>
+        <w:pStyle w:val="BodyText"/>
+        <w:rPr>
+          <w:b/>
+        </w:rPr>
+      </w:pPr>
+      <w:r>
+        <w:rPr>
+          <w:b/>
+        </w:rPr>
+        <w:lastRenderedPageBreak/>
         <w:t>R-Port:</w:t>
       </w:r>
     </w:p>
@@ -24199,7 +26904,19 @@
         <w:rPr>
           <w:sz w:val="24"/>
         </w:rPr>
-        <w:t>PR is a provider and receiver ports, it can take the role of both required and provided</w:t>
+        <w:t xml:space="preserve">PR is a provider and receiver </w:t>
+      </w:r>
+      <w:r>
+        <w:rPr>
+          <w:sz w:val="24"/>
+        </w:rPr>
+        <w:t>ports;</w:t>
+      </w:r>
+      <w:r>
+        <w:rPr>
+          <w:sz w:val="24"/>
+        </w:rPr>
+        <w:t xml:space="preserve"> it can take the role of both required and provided</w:t>
       </w:r>
       <w:r>
         <w:rPr>
@@ -24260,7 +26977,7 @@
 </file>
 
 <file path=word/endnotes.xml><?xml version="1.0" encoding="utf-8"?>
-<w:endnotes xmlns:wpc="http://schemas.microsoft.com/office/word/2010/wordprocessingCanvas" xmlns:cx="http://schemas.microsoft.com/office/drawing/2014/chartex" xmlns:cx1="http://schemas.microsoft.com/office/drawing/2015/9/8/chartex" xmlns:cx2="http://schemas.microsoft.com/office/drawing/2015/10/21/chartex" xmlns:cx3="http://schemas.microsoft.com/office/drawing/2016/5/9/chartex" xmlns:cx4="http://schemas.microsoft.com/office/drawing/2016/5/10/chartex" xmlns:cx5="http://schemas.microsoft.com/office/drawing/2016/5/11/chartex" xmlns:cx6="http://schemas.microsoft.com/office/drawing/2016/5/12/chartex" xmlns:cx7="http://schemas.microsoft.com/office/drawing/2016/5/13/chartex" xmlns:cx8="http://schemas.microsoft.com/office/drawing/2016/5/14/chartex" xmlns:mc="http://schemas.openxmlformats.org/markup-compatibility/2006" xmlns:aink="http://schemas.microsoft.com/office/drawing/2016/ink" xmlns:am3d="http://schemas.microsoft.com/office/drawing/2017/model3d" xmlns:o="urn:schemas-microsoft-com:office:office" xmlns:r="http://schemas.openxmlformats.org/officeDocument/2006/relationships" xmlns:m="http://schemas.openxmlformats.org/officeDocument/2006/math" xmlns:v="urn:schemas-microsoft-com:vml" xmlns:wp14="http://schemas.microsoft.com/office/word/2010/wordprocessingDrawing" xmlns:wp="http://schemas.openxmlformats.org/drawingml/2006/wordprocessingDrawing" xmlns:w10="urn:schemas-microsoft-com:office:word" xmlns:w="http://schemas.openxmlformats.org/wordprocessingml/2006/main" xmlns:w14="http://schemas.microsoft.com/office/word/2010/wordml" xmlns:w15="http://schemas.microsoft.com/office/word/2012/wordml" xmlns:w16cid="http://schemas.microsoft.com/office/word/2016/wordml/cid" xmlns:w16se="http://schemas.microsoft.com/office/word/2015/wordml/symex" xmlns:wpg="http://schemas.microsoft.com/office/word/2010/wordprocessingGroup" xmlns:wpi="http://schemas.microsoft.com/office/word/2010/wordprocessingInk" xmlns:wne="http://schemas.microsoft.com/office/word/2006/wordml" xmlns:wps="http://schemas.microsoft.com/office/word/2010/wordprocessingShape" mc:Ignorable="w14 w15 w16se w16cid wp14">
+<w:endnotes xmlns:wpc="http://schemas.microsoft.com/office/word/2010/wordprocessingCanvas" xmlns:cx="http://schemas.microsoft.com/office/drawing/2014/chartex" xmlns:cx1="http://schemas.microsoft.com/office/drawing/2015/9/8/chartex" xmlns:cx2="http://schemas.microsoft.com/office/drawing/2015/10/21/chartex" xmlns:cx3="http://schemas.microsoft.com/office/drawing/2016/5/9/chartex" xmlns:cx4="http://schemas.microsoft.com/office/drawing/2016/5/10/chartex" xmlns:cx5="http://schemas.microsoft.com/office/drawing/2016/5/11/chartex" xmlns:cx6="http://schemas.microsoft.com/office/drawing/2016/5/12/chartex" xmlns:cx7="http://schemas.microsoft.com/office/drawing/2016/5/13/chartex" xmlns:cx8="http://schemas.microsoft.com/office/drawing/2016/5/14/chartex" xmlns:mc="http://schemas.openxmlformats.org/markup-compatibility/2006" xmlns:aink="http://schemas.microsoft.com/office/drawing/2016/ink" xmlns:am3d="http://schemas.microsoft.com/office/drawing/2017/model3d" xmlns:o="urn:schemas-microsoft-com:office:office" xmlns:oel="http://schemas.microsoft.com/office/2019/extlst" xmlns:r="http://schemas.openxmlformats.org/officeDocument/2006/relationships" xmlns:m="http://schemas.openxmlformats.org/officeDocument/2006/math" xmlns:v="urn:schemas-microsoft-com:vml" xmlns:wp14="http://schemas.microsoft.com/office/word/2010/wordprocessingDrawing" xmlns:wp="http://schemas.openxmlformats.org/drawingml/2006/wordprocessingDrawing" xmlns:w10="urn:schemas-microsoft-com:office:word" xmlns:w="http://schemas.openxmlformats.org/wordprocessingml/2006/main" xmlns:w14="http://schemas.microsoft.com/office/word/2010/wordml" xmlns:w15="http://schemas.microsoft.com/office/word/2012/wordml" xmlns:w16cex="http://schemas.microsoft.com/office/word/2018/wordml/cex" xmlns:w16cid="http://schemas.microsoft.com/office/word/2016/wordml/cid" xmlns:w16="http://schemas.microsoft.com/office/word/2018/wordml" xmlns:w16du="http://schemas.microsoft.com/office/word/2023/wordml/word16du" xmlns:w16sdtdh="http://schemas.microsoft.com/office/word/2020/wordml/sdtdatahash" xmlns:w16se="http://schemas.microsoft.com/office/word/2015/wordml/symex" xmlns:wpg="http://schemas.microsoft.com/office/word/2010/wordprocessingGroup" xmlns:wpi="http://schemas.microsoft.com/office/word/2010/wordprocessingInk" xmlns:wne="http://schemas.microsoft.com/office/word/2006/wordml" xmlns:wps="http://schemas.microsoft.com/office/word/2010/wordprocessingShape" mc:Ignorable="w14 w15 w16se w16cid w16 w16cex w16sdtdh w16du wp14">
   <w:endnote w:type="separator" w:id="-1">
     <w:p>
       <w:r>
@@ -24279,7 +26996,7 @@
 </file>
 
 <file path=word/footer1.xml><?xml version="1.0" encoding="utf-8"?>
-<w:ftr xmlns:wpc="http://schemas.microsoft.com/office/word/2010/wordprocessingCanvas" xmlns:cx="http://schemas.microsoft.com/office/drawing/2014/chartex" xmlns:cx1="http://schemas.microsoft.com/office/drawing/2015/9/8/chartex" xmlns:cx2="http://schemas.microsoft.com/office/drawing/2015/10/21/chartex" xmlns:cx3="http://schemas.microsoft.com/office/drawing/2016/5/9/chartex" xmlns:cx4="http://schemas.microsoft.com/office/drawing/2016/5/10/chartex" xmlns:cx5="http://schemas.microsoft.com/office/drawing/2016/5/11/chartex" xmlns:cx6="http://schemas.microsoft.com/office/drawing/2016/5/12/chartex" xmlns:cx7="http://schemas.microsoft.com/office/drawing/2016/5/13/chartex" xmlns:cx8="http://schemas.microsoft.com/office/drawing/2016/5/14/chartex" xmlns:mc="http://schemas.openxmlformats.org/markup-compatibility/2006" xmlns:aink="http://schemas.microsoft.com/office/drawing/2016/ink" xmlns:am3d="http://schemas.microsoft.com/office/drawing/2017/model3d" xmlns:o="urn:schemas-microsoft-com:office:office" xmlns:r="http://schemas.openxmlformats.org/officeDocument/2006/relationships" xmlns:m="http://schemas.openxmlformats.org/officeDocument/2006/math" xmlns:v="urn:schemas-microsoft-com:vml" xmlns:wp14="http://schemas.microsoft.com/office/word/2010/wordprocessingDrawing" xmlns:wp="http://schemas.openxmlformats.org/drawingml/2006/wordprocessingDrawing" xmlns:w10="urn:schemas-microsoft-com:office:word" xmlns:w="http://schemas.openxmlformats.org/wordprocessingml/2006/main" xmlns:w14="http://schemas.microsoft.com/office/word/2010/wordml" xmlns:w15="http://schemas.microsoft.com/office/word/2012/wordml" xmlns:w16cid="http://schemas.microsoft.com/office/word/2016/wordml/cid" xmlns:w16se="http://schemas.microsoft.com/office/word/2015/wordml/symex" xmlns:wpg="http://schemas.microsoft.com/office/word/2010/wordprocessingGroup" xmlns:wpi="http://schemas.microsoft.com/office/word/2010/wordprocessingInk" xmlns:wne="http://schemas.microsoft.com/office/word/2006/wordml" xmlns:wps="http://schemas.microsoft.com/office/word/2010/wordprocessingShape" mc:Ignorable="w14 w15 w16se w16cid wp14">
+<w:ftr xmlns:wpc="http://schemas.microsoft.com/office/word/2010/wordprocessingCanvas" xmlns:cx="http://schemas.microsoft.com/office/drawing/2014/chartex" xmlns:cx1="http://schemas.microsoft.com/office/drawing/2015/9/8/chartex" xmlns:cx2="http://schemas.microsoft.com/office/drawing/2015/10/21/chartex" xmlns:cx3="http://schemas.microsoft.com/office/drawing/2016/5/9/chartex" xmlns:cx4="http://schemas.microsoft.com/office/drawing/2016/5/10/chartex" xmlns:cx5="http://schemas.microsoft.com/office/drawing/2016/5/11/chartex" xmlns:cx6="http://schemas.microsoft.com/office/drawing/2016/5/12/chartex" xmlns:cx7="http://schemas.microsoft.com/office/drawing/2016/5/13/chartex" xmlns:cx8="http://schemas.microsoft.com/office/drawing/2016/5/14/chartex" xmlns:mc="http://schemas.openxmlformats.org/markup-compatibility/2006" xmlns:aink="http://schemas.microsoft.com/office/drawing/2016/ink" xmlns:am3d="http://schemas.microsoft.com/office/drawing/2017/model3d" xmlns:o="urn:schemas-microsoft-com:office:office" xmlns:oel="http://schemas.microsoft.com/office/2019/extlst" xmlns:r="http://schemas.openxmlformats.org/officeDocument/2006/relationships" xmlns:m="http://schemas.openxmlformats.org/officeDocument/2006/math" xmlns:v="urn:schemas-microsoft-com:vml" xmlns:wp14="http://schemas.microsoft.com/office/word/2010/wordprocessingDrawing" xmlns:wp="http://schemas.openxmlformats.org/drawingml/2006/wordprocessingDrawing" xmlns:w10="urn:schemas-microsoft-com:office:word" xmlns:w="http://schemas.openxmlformats.org/wordprocessingml/2006/main" xmlns:w14="http://schemas.microsoft.com/office/word/2010/wordml" xmlns:w15="http://schemas.microsoft.com/office/word/2012/wordml" xmlns:w16cex="http://schemas.microsoft.com/office/word/2018/wordml/cex" xmlns:w16cid="http://schemas.microsoft.com/office/word/2016/wordml/cid" xmlns:w16="http://schemas.microsoft.com/office/word/2018/wordml" xmlns:w16du="http://schemas.microsoft.com/office/word/2023/wordml/word16du" xmlns:w16sdtdh="http://schemas.microsoft.com/office/word/2020/wordml/sdtdatahash" xmlns:w16se="http://schemas.microsoft.com/office/word/2015/wordml/symex" xmlns:wpg="http://schemas.microsoft.com/office/word/2010/wordprocessingGroup" xmlns:wpi="http://schemas.microsoft.com/office/word/2010/wordprocessingInk" xmlns:wne="http://schemas.microsoft.com/office/word/2006/wordml" xmlns:wps="http://schemas.microsoft.com/office/word/2010/wordprocessingShape" mc:Ignorable="w14 w15 w16se w16cid w16 w16cex w16sdtdh w16du wp14">
   <w:sdt>
     <w:sdtPr>
       <w:id w:val="1883670911"/>
@@ -24357,7 +27074,7 @@
 </file>
 
 <file path=word/footnotes.xml><?xml version="1.0" encoding="utf-8"?>
-<w:footnotes xmlns:wpc="http://schemas.microsoft.com/office/word/2010/wordprocessingCanvas" xmlns:cx="http://schemas.microsoft.com/office/drawing/2014/chartex" xmlns:cx1="http://schemas.microsoft.com/office/drawing/2015/9/8/chartex" xmlns:cx2="http://schemas.microsoft.com/office/drawing/2015/10/21/chartex" xmlns:cx3="http://schemas.microsoft.com/office/drawing/2016/5/9/chartex" xmlns:cx4="http://schemas.microsoft.com/office/drawing/2016/5/10/chartex" xmlns:cx5="http://schemas.microsoft.com/office/drawing/2016/5/11/chartex" xmlns:cx6="http://schemas.microsoft.com/office/drawing/2016/5/12/chartex" xmlns:cx7="http://schemas.microsoft.com/office/drawing/2016/5/13/chartex" xmlns:cx8="http://schemas.microsoft.com/office/drawing/2016/5/14/chartex" xmlns:mc="http://schemas.openxmlformats.org/markup-compatibility/2006" xmlns:aink="http://schemas.microsoft.com/office/drawing/2016/ink" xmlns:am3d="http://schemas.microsoft.com/office/drawing/2017/model3d" xmlns:o="urn:schemas-microsoft-com:office:office" xmlns:r="http://schemas.openxmlformats.org/officeDocument/2006/relationships" xmlns:m="http://schemas.openxmlformats.org/officeDocument/2006/math" xmlns:v="urn:schemas-microsoft-com:vml" xmlns:wp14="http://schemas.microsoft.com/office/word/2010/wordprocessingDrawing" xmlns:wp="http://schemas.openxmlformats.org/drawingml/2006/wordprocessingDrawing" xmlns:w10="urn:schemas-microsoft-com:office:word" xmlns:w="http://schemas.openxmlformats.org/wordprocessingml/2006/main" xmlns:w14="http://schemas.microsoft.com/office/word/2010/wordml" xmlns:w15="http://schemas.microsoft.com/office/word/2012/wordml" xmlns:w16cid="http://schemas.microsoft.com/office/word/2016/wordml/cid" xmlns:w16se="http://schemas.microsoft.com/office/word/2015/wordml/symex" xmlns:wpg="http://schemas.microsoft.com/office/word/2010/wordprocessingGroup" xmlns:wpi="http://schemas.microsoft.com/office/word/2010/wordprocessingInk" xmlns:wne="http://schemas.microsoft.com/office/word/2006/wordml" xmlns:wps="http://schemas.microsoft.com/office/word/2010/wordprocessingShape" mc:Ignorable="w14 w15 w16se w16cid wp14">
+<w:footnotes xmlns:wpc="http://schemas.microsoft.com/office/word/2010/wordprocessingCanvas" xmlns:cx="http://schemas.microsoft.com/office/drawing/2014/chartex" xmlns:cx1="http://schemas.microsoft.com/office/drawing/2015/9/8/chartex" xmlns:cx2="http://schemas.microsoft.com/office/drawing/2015/10/21/chartex" xmlns:cx3="http://schemas.microsoft.com/office/drawing/2016/5/9/chartex" xmlns:cx4="http://schemas.microsoft.com/office/drawing/2016/5/10/chartex" xmlns:cx5="http://schemas.microsoft.com/office/drawing/2016/5/11/chartex" xmlns:cx6="http://schemas.microsoft.com/office/drawing/2016/5/12/chartex" xmlns:cx7="http://schemas.microsoft.com/office/drawing/2016/5/13/chartex" xmlns:cx8="http://schemas.microsoft.com/office/drawing/2016/5/14/chartex" xmlns:mc="http://schemas.openxmlformats.org/markup-compatibility/2006" xmlns:aink="http://schemas.microsoft.com/office/drawing/2016/ink" xmlns:am3d="http://schemas.microsoft.com/office/drawing/2017/model3d" xmlns:o="urn:schemas-microsoft-com:office:office" xmlns:oel="http://schemas.microsoft.com/office/2019/extlst" xmlns:r="http://schemas.openxmlformats.org/officeDocument/2006/relationships" xmlns:m="http://schemas.openxmlformats.org/officeDocument/2006/math" xmlns:v="urn:schemas-microsoft-com:vml" xmlns:wp14="http://schemas.microsoft.com/office/word/2010/wordprocessingDrawing" xmlns:wp="http://schemas.openxmlformats.org/drawingml/2006/wordprocessingDrawing" xmlns:w10="urn:schemas-microsoft-com:office:word" xmlns:w="http://schemas.openxmlformats.org/wordprocessingml/2006/main" xmlns:w14="http://schemas.microsoft.com/office/word/2010/wordml" xmlns:w15="http://schemas.microsoft.com/office/word/2012/wordml" xmlns:w16cex="http://schemas.microsoft.com/office/word/2018/wordml/cex" xmlns:w16cid="http://schemas.microsoft.com/office/word/2016/wordml/cid" xmlns:w16="http://schemas.microsoft.com/office/word/2018/wordml" xmlns:w16du="http://schemas.microsoft.com/office/word/2023/wordml/word16du" xmlns:w16sdtdh="http://schemas.microsoft.com/office/word/2020/wordml/sdtdatahash" xmlns:w16se="http://schemas.microsoft.com/office/word/2015/wordml/symex" xmlns:wpg="http://schemas.microsoft.com/office/word/2010/wordprocessingGroup" xmlns:wpi="http://schemas.microsoft.com/office/word/2010/wordprocessingInk" xmlns:wne="http://schemas.microsoft.com/office/word/2006/wordml" xmlns:wps="http://schemas.microsoft.com/office/word/2010/wordprocessingShape" mc:Ignorable="w14 w15 w16se w16cid w16 w16cex w16sdtdh w16du wp14">
   <w:footnote w:type="separator" w:id="-1">
     <w:p>
       <w:r>
@@ -24376,8 +27093,234 @@
 </file>
 
 <file path=word/numbering.xml><?xml version="1.0" encoding="utf-8"?>
-<w:numbering xmlns:wpc="http://schemas.microsoft.com/office/word/2010/wordprocessingCanvas" xmlns:cx="http://schemas.microsoft.com/office/drawing/2014/chartex" xmlns:cx1="http://schemas.microsoft.com/office/drawing/2015/9/8/chartex" xmlns:cx2="http://schemas.microsoft.com/office/drawing/2015/10/21/chartex" xmlns:cx3="http://schemas.microsoft.com/office/drawing/2016/5/9/chartex" xmlns:cx4="http://schemas.microsoft.com/office/drawing/2016/5/10/chartex" xmlns:cx5="http://schemas.microsoft.com/office/drawing/2016/5/11/chartex" xmlns:cx6="http://schemas.microsoft.com/office/drawing/2016/5/12/chartex" xmlns:cx7="http://schemas.microsoft.com/office/drawing/2016/5/13/chartex" xmlns:cx8="http://schemas.microsoft.com/office/drawing/2016/5/14/chartex" xmlns:mc="http://schemas.openxmlformats.org/markup-compatibility/2006" xmlns:aink="http://schemas.microsoft.com/office/drawing/2016/ink" xmlns:am3d="http://schemas.microsoft.com/office/drawing/2017/model3d" xmlns:o="urn:schemas-microsoft-com:office:office" xmlns:r="http://schemas.openxmlformats.org/officeDocument/2006/relationships" xmlns:m="http://schemas.openxmlformats.org/officeDocument/2006/math" xmlns:v="urn:schemas-microsoft-com:vml" xmlns:wp14="http://schemas.microsoft.com/office/word/2010/wordprocessingDrawing" xmlns:wp="http://schemas.openxmlformats.org/drawingml/2006/wordprocessingDrawing" xmlns:w10="urn:schemas-microsoft-com:office:word" xmlns:w="http://schemas.openxmlformats.org/wordprocessingml/2006/main" xmlns:w14="http://schemas.microsoft.com/office/word/2010/wordml" xmlns:w15="http://schemas.microsoft.com/office/word/2012/wordml" xmlns:w16cid="http://schemas.microsoft.com/office/word/2016/wordml/cid" xmlns:w16se="http://schemas.microsoft.com/office/word/2015/wordml/symex" xmlns:wpg="http://schemas.microsoft.com/office/word/2010/wordprocessingGroup" xmlns:wpi="http://schemas.microsoft.com/office/word/2010/wordprocessingInk" xmlns:wne="http://schemas.microsoft.com/office/word/2006/wordml" xmlns:wps="http://schemas.microsoft.com/office/word/2010/wordprocessingShape" mc:Ignorable="w14 w15 w16se w16cid wp14">
+<w:numbering xmlns:wpc="http://schemas.microsoft.com/office/word/2010/wordprocessingCanvas" xmlns:cx="http://schemas.microsoft.com/office/drawing/2014/chartex" xmlns:cx1="http://schemas.microsoft.com/office/drawing/2015/9/8/chartex" xmlns:cx2="http://schemas.microsoft.com/office/drawing/2015/10/21/chartex" xmlns:cx3="http://schemas.microsoft.com/office/drawing/2016/5/9/chartex" xmlns:cx4="http://schemas.microsoft.com/office/drawing/2016/5/10/chartex" xmlns:cx5="http://schemas.microsoft.com/office/drawing/2016/5/11/chartex" xmlns:cx6="http://schemas.microsoft.com/office/drawing/2016/5/12/chartex" xmlns:cx7="http://schemas.microsoft.com/office/drawing/2016/5/13/chartex" xmlns:cx8="http://schemas.microsoft.com/office/drawing/2016/5/14/chartex" xmlns:mc="http://schemas.openxmlformats.org/markup-compatibility/2006" xmlns:aink="http://schemas.microsoft.com/office/drawing/2016/ink" xmlns:am3d="http://schemas.microsoft.com/office/drawing/2017/model3d" xmlns:o="urn:schemas-microsoft-com:office:office" xmlns:oel="http://schemas.microsoft.com/office/2019/extlst" xmlns:r="http://schemas.openxmlformats.org/officeDocument/2006/relationships" xmlns:m="http://schemas.openxmlformats.org/officeDocument/2006/math" xmlns:v="urn:schemas-microsoft-com:vml" xmlns:wp14="http://schemas.microsoft.com/office/word/2010/wordprocessingDrawing" xmlns:wp="http://schemas.openxmlformats.org/drawingml/2006/wordprocessingDrawing" xmlns:w10="urn:schemas-microsoft-com:office:word" xmlns:w="http://schemas.openxmlformats.org/wordprocessingml/2006/main" xmlns:w14="http://schemas.microsoft.com/office/word/2010/wordml" xmlns:w15="http://schemas.microsoft.com/office/word/2012/wordml" xmlns:w16cex="http://schemas.microsoft.com/office/word/2018/wordml/cex" xmlns:w16cid="http://schemas.microsoft.com/office/word/2016/wordml/cid" xmlns:w16="http://schemas.microsoft.com/office/word/2018/wordml" xmlns:w16du="http://schemas.microsoft.com/office/word/2023/wordml/word16du" xmlns:w16sdtdh="http://schemas.microsoft.com/office/word/2020/wordml/sdtdatahash" xmlns:w16se="http://schemas.microsoft.com/office/word/2015/wordml/symex" xmlns:wpg="http://schemas.microsoft.com/office/word/2010/wordprocessingGroup" xmlns:wpi="http://schemas.microsoft.com/office/word/2010/wordprocessingInk" xmlns:wne="http://schemas.microsoft.com/office/word/2006/wordml" xmlns:wps="http://schemas.microsoft.com/office/word/2010/wordprocessingShape" mc:Ignorable="w14 w15 w16se w16cid w16 w16cex w16sdtdh w16du wp14">
   <w:abstractNum w:abstractNumId="0" w15:restartNumberingAfterBreak="0">
+    <w:nsid w:val="01A077A9"/>
+    <w:multiLevelType w:val="hybridMultilevel"/>
+    <w:tmpl w:val="637E458C"/>
+    <w:lvl w:ilvl="0" w:tplc="04090001">
+      <w:start w:val="1"/>
+      <w:numFmt w:val="bullet"/>
+      <w:lvlText w:val=""/>
+      <w:lvlJc w:val="left"/>
+      <w:pPr>
+        <w:ind w:left="1080" w:hanging="360"/>
+      </w:pPr>
+      <w:rPr>
+        <w:rFonts w:ascii="Symbol" w:hAnsi="Symbol" w:hint="default"/>
+      </w:rPr>
+    </w:lvl>
+    <w:lvl w:ilvl="1" w:tplc="FFFFFFFF" w:tentative="1">
+      <w:start w:val="1"/>
+      <w:numFmt w:val="bullet"/>
+      <w:lvlText w:val="o"/>
+      <w:lvlJc w:val="left"/>
+      <w:pPr>
+        <w:ind w:left="1800" w:hanging="360"/>
+      </w:pPr>
+      <w:rPr>
+        <w:rFonts w:ascii="Courier New" w:hAnsi="Courier New" w:cs="Courier New" w:hint="default"/>
+      </w:rPr>
+    </w:lvl>
+    <w:lvl w:ilvl="2" w:tplc="FFFFFFFF" w:tentative="1">
+      <w:start w:val="1"/>
+      <w:numFmt w:val="bullet"/>
+      <w:lvlText w:val=""/>
+      <w:lvlJc w:val="left"/>
+      <w:pPr>
+        <w:ind w:left="2520" w:hanging="360"/>
+      </w:pPr>
+      <w:rPr>
+        <w:rFonts w:ascii="Wingdings" w:hAnsi="Wingdings" w:hint="default"/>
+      </w:rPr>
+    </w:lvl>
+    <w:lvl w:ilvl="3" w:tplc="FFFFFFFF" w:tentative="1">
+      <w:start w:val="1"/>
+      <w:numFmt w:val="bullet"/>
+      <w:lvlText w:val=""/>
+      <w:lvlJc w:val="left"/>
+      <w:pPr>
+        <w:ind w:left="3240" w:hanging="360"/>
+      </w:pPr>
+      <w:rPr>
+        <w:rFonts w:ascii="Symbol" w:hAnsi="Symbol" w:hint="default"/>
+      </w:rPr>
+    </w:lvl>
+    <w:lvl w:ilvl="4" w:tplc="FFFFFFFF" w:tentative="1">
+      <w:start w:val="1"/>
+      <w:numFmt w:val="bullet"/>
+      <w:lvlText w:val="o"/>
+      <w:lvlJc w:val="left"/>
+      <w:pPr>
+        <w:ind w:left="3960" w:hanging="360"/>
+      </w:pPr>
+      <w:rPr>
+        <w:rFonts w:ascii="Courier New" w:hAnsi="Courier New" w:cs="Courier New" w:hint="default"/>
+      </w:rPr>
+    </w:lvl>
+    <w:lvl w:ilvl="5" w:tplc="FFFFFFFF" w:tentative="1">
+      <w:start w:val="1"/>
+      <w:numFmt w:val="bullet"/>
+      <w:lvlText w:val=""/>
+      <w:lvlJc w:val="left"/>
+      <w:pPr>
+        <w:ind w:left="4680" w:hanging="360"/>
+      </w:pPr>
+      <w:rPr>
+        <w:rFonts w:ascii="Wingdings" w:hAnsi="Wingdings" w:hint="default"/>
+      </w:rPr>
+    </w:lvl>
+    <w:lvl w:ilvl="6" w:tplc="FFFFFFFF" w:tentative="1">
+      <w:start w:val="1"/>
+      <w:numFmt w:val="bullet"/>
+      <w:lvlText w:val=""/>
+      <w:lvlJc w:val="left"/>
+      <w:pPr>
+        <w:ind w:left="5400" w:hanging="360"/>
+      </w:pPr>
+      <w:rPr>
+        <w:rFonts w:ascii="Symbol" w:hAnsi="Symbol" w:hint="default"/>
+      </w:rPr>
+    </w:lvl>
+    <w:lvl w:ilvl="7" w:tplc="FFFFFFFF" w:tentative="1">
+      <w:start w:val="1"/>
+      <w:numFmt w:val="bullet"/>
+      <w:lvlText w:val="o"/>
+      <w:lvlJc w:val="left"/>
+      <w:pPr>
+        <w:ind w:left="6120" w:hanging="360"/>
+      </w:pPr>
+      <w:rPr>
+        <w:rFonts w:ascii="Courier New" w:hAnsi="Courier New" w:cs="Courier New" w:hint="default"/>
+      </w:rPr>
+    </w:lvl>
+    <w:lvl w:ilvl="8" w:tplc="FFFFFFFF" w:tentative="1">
+      <w:start w:val="1"/>
+      <w:numFmt w:val="bullet"/>
+      <w:lvlText w:val=""/>
+      <w:lvlJc w:val="left"/>
+      <w:pPr>
+        <w:ind w:left="6840" w:hanging="360"/>
+      </w:pPr>
+      <w:rPr>
+        <w:rFonts w:ascii="Wingdings" w:hAnsi="Wingdings" w:hint="default"/>
+      </w:rPr>
+    </w:lvl>
+  </w:abstractNum>
+  <w:abstractNum w:abstractNumId="1" w15:restartNumberingAfterBreak="0">
+    <w:nsid w:val="04A0277C"/>
+    <w:multiLevelType w:val="hybridMultilevel"/>
+    <w:tmpl w:val="EC680620"/>
+    <w:lvl w:ilvl="0" w:tplc="0409000B">
+      <w:start w:val="1"/>
+      <w:numFmt w:val="bullet"/>
+      <w:lvlText w:val=""/>
+      <w:lvlJc w:val="left"/>
+      <w:pPr>
+        <w:ind w:left="720" w:hanging="360"/>
+      </w:pPr>
+      <w:rPr>
+        <w:rFonts w:ascii="Wingdings" w:hAnsi="Wingdings" w:hint="default"/>
+      </w:rPr>
+    </w:lvl>
+    <w:lvl w:ilvl="1" w:tplc="04090003" w:tentative="1">
+      <w:start w:val="1"/>
+      <w:numFmt w:val="bullet"/>
+      <w:lvlText w:val="o"/>
+      <w:lvlJc w:val="left"/>
+      <w:pPr>
+        <w:ind w:left="1440" w:hanging="360"/>
+      </w:pPr>
+      <w:rPr>
+        <w:rFonts w:ascii="Courier New" w:hAnsi="Courier New" w:cs="Courier New" w:hint="default"/>
+      </w:rPr>
+    </w:lvl>
+    <w:lvl w:ilvl="2" w:tplc="04090005" w:tentative="1">
+      <w:start w:val="1"/>
+      <w:numFmt w:val="bullet"/>
+      <w:lvlText w:val=""/>
+      <w:lvlJc w:val="left"/>
+      <w:pPr>
+        <w:ind w:left="2160" w:hanging="360"/>
+      </w:pPr>
+      <w:rPr>
+        <w:rFonts w:ascii="Wingdings" w:hAnsi="Wingdings" w:hint="default"/>
+      </w:rPr>
+    </w:lvl>
+    <w:lvl w:ilvl="3" w:tplc="04090001" w:tentative="1">
+      <w:start w:val="1"/>
+      <w:numFmt w:val="bullet"/>
+      <w:lvlText w:val=""/>
+      <w:lvlJc w:val="left"/>
+      <w:pPr>
+        <w:ind w:left="2880" w:hanging="360"/>
+      </w:pPr>
+      <w:rPr>
+        <w:rFonts w:ascii="Symbol" w:hAnsi="Symbol" w:hint="default"/>
+      </w:rPr>
+    </w:lvl>
+    <w:lvl w:ilvl="4" w:tplc="04090003" w:tentative="1">
+      <w:start w:val="1"/>
+      <w:numFmt w:val="bullet"/>
+      <w:lvlText w:val="o"/>
+      <w:lvlJc w:val="left"/>
+      <w:pPr>
+        <w:ind w:left="3600" w:hanging="360"/>
+      </w:pPr>
+      <w:rPr>
+        <w:rFonts w:ascii="Courier New" w:hAnsi="Courier New" w:cs="Courier New" w:hint="default"/>
+      </w:rPr>
+    </w:lvl>
+    <w:lvl w:ilvl="5" w:tplc="04090005" w:tentative="1">
+      <w:start w:val="1"/>
+      <w:numFmt w:val="bullet"/>
+      <w:lvlText w:val=""/>
+      <w:lvlJc w:val="left"/>
+      <w:pPr>
+        <w:ind w:left="4320" w:hanging="360"/>
+      </w:pPr>
+      <w:rPr>
+        <w:rFonts w:ascii="Wingdings" w:hAnsi="Wingdings" w:hint="default"/>
+      </w:rPr>
+    </w:lvl>
+    <w:lvl w:ilvl="6" w:tplc="04090001" w:tentative="1">
+      <w:start w:val="1"/>
+      <w:numFmt w:val="bullet"/>
+      <w:lvlText w:val=""/>
+      <w:lvlJc w:val="left"/>
+      <w:pPr>
+        <w:ind w:left="5040" w:hanging="360"/>
+      </w:pPr>
+      <w:rPr>
+        <w:rFonts w:ascii="Symbol" w:hAnsi="Symbol" w:hint="default"/>
+      </w:rPr>
+    </w:lvl>
+    <w:lvl w:ilvl="7" w:tplc="04090003" w:tentative="1">
+      <w:start w:val="1"/>
+      <w:numFmt w:val="bullet"/>
+      <w:lvlText w:val="o"/>
+      <w:lvlJc w:val="left"/>
+      <w:pPr>
+        <w:ind w:left="5760" w:hanging="360"/>
+      </w:pPr>
+      <w:rPr>
+        <w:rFonts w:ascii="Courier New" w:hAnsi="Courier New" w:cs="Courier New" w:hint="default"/>
+      </w:rPr>
+    </w:lvl>
+    <w:lvl w:ilvl="8" w:tplc="04090005" w:tentative="1">
+      <w:start w:val="1"/>
+      <w:numFmt w:val="bullet"/>
+      <w:lvlText w:val=""/>
+      <w:lvlJc w:val="left"/>
+      <w:pPr>
+        <w:ind w:left="6480" w:hanging="360"/>
+      </w:pPr>
+      <w:rPr>
+        <w:rFonts w:ascii="Wingdings" w:hAnsi="Wingdings" w:hint="default"/>
+      </w:rPr>
+    </w:lvl>
+  </w:abstractNum>
+  <w:abstractNum w:abstractNumId="2" w15:restartNumberingAfterBreak="0">
     <w:nsid w:val="07CC4957"/>
     <w:multiLevelType w:val="hybridMultilevel"/>
     <w:tmpl w:val="859E7228"/>
@@ -24495,7 +27438,7 @@
       </w:rPr>
     </w:lvl>
   </w:abstractNum>
-  <w:abstractNum w:abstractNumId="1" w15:restartNumberingAfterBreak="0">
+  <w:abstractNum w:abstractNumId="3" w15:restartNumberingAfterBreak="0">
     <w:nsid w:val="085C5175"/>
     <w:multiLevelType w:val="hybridMultilevel"/>
     <w:tmpl w:val="6D4A34EE"/>
@@ -24608,7 +27551,7 @@
       </w:rPr>
     </w:lvl>
   </w:abstractNum>
-  <w:abstractNum w:abstractNumId="2" w15:restartNumberingAfterBreak="0">
+  <w:abstractNum w:abstractNumId="4" w15:restartNumberingAfterBreak="0">
     <w:nsid w:val="0B1F65A7"/>
     <w:multiLevelType w:val="hybridMultilevel"/>
     <w:tmpl w:val="F100317C"/>
@@ -24727,7 +27670,233 @@
       </w:rPr>
     </w:lvl>
   </w:abstractNum>
-  <w:abstractNum w:abstractNumId="3" w15:restartNumberingAfterBreak="0">
+  <w:abstractNum w:abstractNumId="5" w15:restartNumberingAfterBreak="0">
+    <w:nsid w:val="0BCB2A73"/>
+    <w:multiLevelType w:val="hybridMultilevel"/>
+    <w:tmpl w:val="F6D2928C"/>
+    <w:lvl w:ilvl="0" w:tplc="0409000B">
+      <w:start w:val="1"/>
+      <w:numFmt w:val="bullet"/>
+      <w:lvlText w:val=""/>
+      <w:lvlJc w:val="left"/>
+      <w:pPr>
+        <w:ind w:left="360" w:hanging="360"/>
+      </w:pPr>
+      <w:rPr>
+        <w:rFonts w:ascii="Wingdings" w:hAnsi="Wingdings" w:hint="default"/>
+      </w:rPr>
+    </w:lvl>
+    <w:lvl w:ilvl="1" w:tplc="FFFFFFFF" w:tentative="1">
+      <w:start w:val="1"/>
+      <w:numFmt w:val="bullet"/>
+      <w:lvlText w:val="o"/>
+      <w:lvlJc w:val="left"/>
+      <w:pPr>
+        <w:ind w:left="1080" w:hanging="360"/>
+      </w:pPr>
+      <w:rPr>
+        <w:rFonts w:ascii="Courier New" w:hAnsi="Courier New" w:cs="Courier New" w:hint="default"/>
+      </w:rPr>
+    </w:lvl>
+    <w:lvl w:ilvl="2" w:tplc="FFFFFFFF" w:tentative="1">
+      <w:start w:val="1"/>
+      <w:numFmt w:val="bullet"/>
+      <w:lvlText w:val=""/>
+      <w:lvlJc w:val="left"/>
+      <w:pPr>
+        <w:ind w:left="1800" w:hanging="360"/>
+      </w:pPr>
+      <w:rPr>
+        <w:rFonts w:ascii="Wingdings" w:hAnsi="Wingdings" w:hint="default"/>
+      </w:rPr>
+    </w:lvl>
+    <w:lvl w:ilvl="3" w:tplc="FFFFFFFF" w:tentative="1">
+      <w:start w:val="1"/>
+      <w:numFmt w:val="bullet"/>
+      <w:lvlText w:val=""/>
+      <w:lvlJc w:val="left"/>
+      <w:pPr>
+        <w:ind w:left="2520" w:hanging="360"/>
+      </w:pPr>
+      <w:rPr>
+        <w:rFonts w:ascii="Symbol" w:hAnsi="Symbol" w:hint="default"/>
+      </w:rPr>
+    </w:lvl>
+    <w:lvl w:ilvl="4" w:tplc="FFFFFFFF" w:tentative="1">
+      <w:start w:val="1"/>
+      <w:numFmt w:val="bullet"/>
+      <w:lvlText w:val="o"/>
+      <w:lvlJc w:val="left"/>
+      <w:pPr>
+        <w:ind w:left="3240" w:hanging="360"/>
+      </w:pPr>
+      <w:rPr>
+        <w:rFonts w:ascii="Courier New" w:hAnsi="Courier New" w:cs="Courier New" w:hint="default"/>
+      </w:rPr>
+    </w:lvl>
+    <w:lvl w:ilvl="5" w:tplc="FFFFFFFF" w:tentative="1">
+      <w:start w:val="1"/>
+      <w:numFmt w:val="bullet"/>
+      <w:lvlText w:val=""/>
+      <w:lvlJc w:val="left"/>
+      <w:pPr>
+        <w:ind w:left="3960" w:hanging="360"/>
+      </w:pPr>
+      <w:rPr>
+        <w:rFonts w:ascii="Wingdings" w:hAnsi="Wingdings" w:hint="default"/>
+      </w:rPr>
+    </w:lvl>
+    <w:lvl w:ilvl="6" w:tplc="FFFFFFFF" w:tentative="1">
+      <w:start w:val="1"/>
+      <w:numFmt w:val="bullet"/>
+      <w:lvlText w:val=""/>
+      <w:lvlJc w:val="left"/>
+      <w:pPr>
+        <w:ind w:left="4680" w:hanging="360"/>
+      </w:pPr>
+      <w:rPr>
+        <w:rFonts w:ascii="Symbol" w:hAnsi="Symbol" w:hint="default"/>
+      </w:rPr>
+    </w:lvl>
+    <w:lvl w:ilvl="7" w:tplc="FFFFFFFF" w:tentative="1">
+      <w:start w:val="1"/>
+      <w:numFmt w:val="bullet"/>
+      <w:lvlText w:val="o"/>
+      <w:lvlJc w:val="left"/>
+      <w:pPr>
+        <w:ind w:left="5400" w:hanging="360"/>
+      </w:pPr>
+      <w:rPr>
+        <w:rFonts w:ascii="Courier New" w:hAnsi="Courier New" w:cs="Courier New" w:hint="default"/>
+      </w:rPr>
+    </w:lvl>
+    <w:lvl w:ilvl="8" w:tplc="FFFFFFFF" w:tentative="1">
+      <w:start w:val="1"/>
+      <w:numFmt w:val="bullet"/>
+      <w:lvlText w:val=""/>
+      <w:lvlJc w:val="left"/>
+      <w:pPr>
+        <w:ind w:left="6120" w:hanging="360"/>
+      </w:pPr>
+      <w:rPr>
+        <w:rFonts w:ascii="Wingdings" w:hAnsi="Wingdings" w:hint="default"/>
+      </w:rPr>
+    </w:lvl>
+  </w:abstractNum>
+  <w:abstractNum w:abstractNumId="6" w15:restartNumberingAfterBreak="0">
+    <w:nsid w:val="131965AF"/>
+    <w:multiLevelType w:val="hybridMultilevel"/>
+    <w:tmpl w:val="6A0A785A"/>
+    <w:lvl w:ilvl="0" w:tplc="04090001">
+      <w:start w:val="1"/>
+      <w:numFmt w:val="bullet"/>
+      <w:lvlText w:val=""/>
+      <w:lvlJc w:val="left"/>
+      <w:pPr>
+        <w:ind w:left="720" w:hanging="360"/>
+      </w:pPr>
+      <w:rPr>
+        <w:rFonts w:ascii="Symbol" w:hAnsi="Symbol" w:hint="default"/>
+      </w:rPr>
+    </w:lvl>
+    <w:lvl w:ilvl="1" w:tplc="04090003" w:tentative="1">
+      <w:start w:val="1"/>
+      <w:numFmt w:val="bullet"/>
+      <w:lvlText w:val="o"/>
+      <w:lvlJc w:val="left"/>
+      <w:pPr>
+        <w:ind w:left="1440" w:hanging="360"/>
+      </w:pPr>
+      <w:rPr>
+        <w:rFonts w:ascii="Courier New" w:hAnsi="Courier New" w:cs="Courier New" w:hint="default"/>
+      </w:rPr>
+    </w:lvl>
+    <w:lvl w:ilvl="2" w:tplc="04090005" w:tentative="1">
+      <w:start w:val="1"/>
+      <w:numFmt w:val="bullet"/>
+      <w:lvlText w:val=""/>
+      <w:lvlJc w:val="left"/>
+      <w:pPr>
+        <w:ind w:left="2160" w:hanging="360"/>
+      </w:pPr>
+      <w:rPr>
+        <w:rFonts w:ascii="Wingdings" w:hAnsi="Wingdings" w:hint="default"/>
+      </w:rPr>
+    </w:lvl>
+    <w:lvl w:ilvl="3" w:tplc="04090001" w:tentative="1">
+      <w:start w:val="1"/>
+      <w:numFmt w:val="bullet"/>
+      <w:lvlText w:val=""/>
+      <w:lvlJc w:val="left"/>
+      <w:pPr>
+        <w:ind w:left="2880" w:hanging="360"/>
+      </w:pPr>
+      <w:rPr>
+        <w:rFonts w:ascii="Symbol" w:hAnsi="Symbol" w:hint="default"/>
+      </w:rPr>
+    </w:lvl>
+    <w:lvl w:ilvl="4" w:tplc="04090003" w:tentative="1">
+      <w:start w:val="1"/>
+      <w:numFmt w:val="bullet"/>
+      <w:lvlText w:val="o"/>
+      <w:lvlJc w:val="left"/>
+      <w:pPr>
+        <w:ind w:left="3600" w:hanging="360"/>
+      </w:pPr>
+      <w:rPr>
+        <w:rFonts w:ascii="Courier New" w:hAnsi="Courier New" w:cs="Courier New" w:hint="default"/>
+      </w:rPr>
+    </w:lvl>
+    <w:lvl w:ilvl="5" w:tplc="04090005" w:tentative="1">
+      <w:start w:val="1"/>
+      <w:numFmt w:val="bullet"/>
+      <w:lvlText w:val=""/>
+      <w:lvlJc w:val="left"/>
+      <w:pPr>
+        <w:ind w:left="4320" w:hanging="360"/>
+      </w:pPr>
+      <w:rPr>
+        <w:rFonts w:ascii="Wingdings" w:hAnsi="Wingdings" w:hint="default"/>
+      </w:rPr>
+    </w:lvl>
+    <w:lvl w:ilvl="6" w:tplc="04090001" w:tentative="1">
+      <w:start w:val="1"/>
+      <w:numFmt w:val="bullet"/>
+      <w:lvlText w:val=""/>
+      <w:lvlJc w:val="left"/>
+      <w:pPr>
+        <w:ind w:left="5040" w:hanging="360"/>
+      </w:pPr>
+      <w:rPr>
+        <w:rFonts w:ascii="Symbol" w:hAnsi="Symbol" w:hint="default"/>
+      </w:rPr>
+    </w:lvl>
+    <w:lvl w:ilvl="7" w:tplc="04090003" w:tentative="1">
+      <w:start w:val="1"/>
+      <w:numFmt w:val="bullet"/>
+      <w:lvlText w:val="o"/>
+      <w:lvlJc w:val="left"/>
+      <w:pPr>
+        <w:ind w:left="5760" w:hanging="360"/>
+      </w:pPr>
+      <w:rPr>
+        <w:rFonts w:ascii="Courier New" w:hAnsi="Courier New" w:cs="Courier New" w:hint="default"/>
+      </w:rPr>
+    </w:lvl>
+    <w:lvl w:ilvl="8" w:tplc="04090005" w:tentative="1">
+      <w:start w:val="1"/>
+      <w:numFmt w:val="bullet"/>
+      <w:lvlText w:val=""/>
+      <w:lvlJc w:val="left"/>
+      <w:pPr>
+        <w:ind w:left="6480" w:hanging="360"/>
+      </w:pPr>
+      <w:rPr>
+        <w:rFonts w:ascii="Wingdings" w:hAnsi="Wingdings" w:hint="default"/>
+      </w:rPr>
+    </w:lvl>
+  </w:abstractNum>
+  <w:abstractNum w:abstractNumId="7" w15:restartNumberingAfterBreak="0">
     <w:nsid w:val="18AB16E6"/>
     <w:multiLevelType w:val="hybridMultilevel"/>
     <w:tmpl w:val="7B6411D6"/>
@@ -24840,7 +28009,7 @@
       </w:rPr>
     </w:lvl>
   </w:abstractNum>
-  <w:abstractNum w:abstractNumId="4" w15:restartNumberingAfterBreak="0">
+  <w:abstractNum w:abstractNumId="8" w15:restartNumberingAfterBreak="0">
     <w:nsid w:val="191F62C7"/>
     <w:multiLevelType w:val="hybridMultilevel"/>
     <w:tmpl w:val="5AFA7CE6"/>
@@ -24956,7 +28125,233 @@
       </w:rPr>
     </w:lvl>
   </w:abstractNum>
-  <w:abstractNum w:abstractNumId="5" w15:restartNumberingAfterBreak="0">
+  <w:abstractNum w:abstractNumId="9" w15:restartNumberingAfterBreak="0">
+    <w:nsid w:val="19481FD6"/>
+    <w:multiLevelType w:val="hybridMultilevel"/>
+    <w:tmpl w:val="273A6794"/>
+    <w:lvl w:ilvl="0" w:tplc="04090001">
+      <w:start w:val="1"/>
+      <w:numFmt w:val="bullet"/>
+      <w:lvlText w:val=""/>
+      <w:lvlJc w:val="left"/>
+      <w:pPr>
+        <w:ind w:left="1080" w:hanging="360"/>
+      </w:pPr>
+      <w:rPr>
+        <w:rFonts w:ascii="Symbol" w:hAnsi="Symbol" w:hint="default"/>
+      </w:rPr>
+    </w:lvl>
+    <w:lvl w:ilvl="1" w:tplc="04090003" w:tentative="1">
+      <w:start w:val="1"/>
+      <w:numFmt w:val="bullet"/>
+      <w:lvlText w:val="o"/>
+      <w:lvlJc w:val="left"/>
+      <w:pPr>
+        <w:ind w:left="1800" w:hanging="360"/>
+      </w:pPr>
+      <w:rPr>
+        <w:rFonts w:ascii="Courier New" w:hAnsi="Courier New" w:cs="Courier New" w:hint="default"/>
+      </w:rPr>
+    </w:lvl>
+    <w:lvl w:ilvl="2" w:tplc="04090005" w:tentative="1">
+      <w:start w:val="1"/>
+      <w:numFmt w:val="bullet"/>
+      <w:lvlText w:val=""/>
+      <w:lvlJc w:val="left"/>
+      <w:pPr>
+        <w:ind w:left="2520" w:hanging="360"/>
+      </w:pPr>
+      <w:rPr>
+        <w:rFonts w:ascii="Wingdings" w:hAnsi="Wingdings" w:hint="default"/>
+      </w:rPr>
+    </w:lvl>
+    <w:lvl w:ilvl="3" w:tplc="04090001" w:tentative="1">
+      <w:start w:val="1"/>
+      <w:numFmt w:val="bullet"/>
+      <w:lvlText w:val=""/>
+      <w:lvlJc w:val="left"/>
+      <w:pPr>
+        <w:ind w:left="3240" w:hanging="360"/>
+      </w:pPr>
+      <w:rPr>
+        <w:rFonts w:ascii="Symbol" w:hAnsi="Symbol" w:hint="default"/>
+      </w:rPr>
+    </w:lvl>
+    <w:lvl w:ilvl="4" w:tplc="04090003" w:tentative="1">
+      <w:start w:val="1"/>
+      <w:numFmt w:val="bullet"/>
+      <w:lvlText w:val="o"/>
+      <w:lvlJc w:val="left"/>
+      <w:pPr>
+        <w:ind w:left="3960" w:hanging="360"/>
+      </w:pPr>
+      <w:rPr>
+        <w:rFonts w:ascii="Courier New" w:hAnsi="Courier New" w:cs="Courier New" w:hint="default"/>
+      </w:rPr>
+    </w:lvl>
+    <w:lvl w:ilvl="5" w:tplc="04090005" w:tentative="1">
+      <w:start w:val="1"/>
+      <w:numFmt w:val="bullet"/>
+      <w:lvlText w:val=""/>
+      <w:lvlJc w:val="left"/>
+      <w:pPr>
+        <w:ind w:left="4680" w:hanging="360"/>
+      </w:pPr>
+      <w:rPr>
+        <w:rFonts w:ascii="Wingdings" w:hAnsi="Wingdings" w:hint="default"/>
+      </w:rPr>
+    </w:lvl>
+    <w:lvl w:ilvl="6" w:tplc="04090001" w:tentative="1">
+      <w:start w:val="1"/>
+      <w:numFmt w:val="bullet"/>
+      <w:lvlText w:val=""/>
+      <w:lvlJc w:val="left"/>
+      <w:pPr>
+        <w:ind w:left="5400" w:hanging="360"/>
+      </w:pPr>
+      <w:rPr>
+        <w:rFonts w:ascii="Symbol" w:hAnsi="Symbol" w:hint="default"/>
+      </w:rPr>
+    </w:lvl>
+    <w:lvl w:ilvl="7" w:tplc="04090003" w:tentative="1">
+      <w:start w:val="1"/>
+      <w:numFmt w:val="bullet"/>
+      <w:lvlText w:val="o"/>
+      <w:lvlJc w:val="left"/>
+      <w:pPr>
+        <w:ind w:left="6120" w:hanging="360"/>
+      </w:pPr>
+      <w:rPr>
+        <w:rFonts w:ascii="Courier New" w:hAnsi="Courier New" w:cs="Courier New" w:hint="default"/>
+      </w:rPr>
+    </w:lvl>
+    <w:lvl w:ilvl="8" w:tplc="04090005" w:tentative="1">
+      <w:start w:val="1"/>
+      <w:numFmt w:val="bullet"/>
+      <w:lvlText w:val=""/>
+      <w:lvlJc w:val="left"/>
+      <w:pPr>
+        <w:ind w:left="6840" w:hanging="360"/>
+      </w:pPr>
+      <w:rPr>
+        <w:rFonts w:ascii="Wingdings" w:hAnsi="Wingdings" w:hint="default"/>
+      </w:rPr>
+    </w:lvl>
+  </w:abstractNum>
+  <w:abstractNum w:abstractNumId="10" w15:restartNumberingAfterBreak="0">
+    <w:nsid w:val="19E92FC6"/>
+    <w:multiLevelType w:val="hybridMultilevel"/>
+    <w:tmpl w:val="4C5AA518"/>
+    <w:lvl w:ilvl="0" w:tplc="04090001">
+      <w:start w:val="1"/>
+      <w:numFmt w:val="bullet"/>
+      <w:lvlText w:val=""/>
+      <w:lvlJc w:val="left"/>
+      <w:pPr>
+        <w:ind w:left="1440" w:hanging="360"/>
+      </w:pPr>
+      <w:rPr>
+        <w:rFonts w:ascii="Symbol" w:hAnsi="Symbol" w:hint="default"/>
+      </w:rPr>
+    </w:lvl>
+    <w:lvl w:ilvl="1" w:tplc="FFFFFFFF" w:tentative="1">
+      <w:start w:val="1"/>
+      <w:numFmt w:val="bullet"/>
+      <w:lvlText w:val="o"/>
+      <w:lvlJc w:val="left"/>
+      <w:pPr>
+        <w:ind w:left="2160" w:hanging="360"/>
+      </w:pPr>
+      <w:rPr>
+        <w:rFonts w:ascii="Courier New" w:hAnsi="Courier New" w:cs="Courier New" w:hint="default"/>
+      </w:rPr>
+    </w:lvl>
+    <w:lvl w:ilvl="2" w:tplc="FFFFFFFF" w:tentative="1">
+      <w:start w:val="1"/>
+      <w:numFmt w:val="bullet"/>
+      <w:lvlText w:val=""/>
+      <w:lvlJc w:val="left"/>
+      <w:pPr>
+        <w:ind w:left="2880" w:hanging="360"/>
+      </w:pPr>
+      <w:rPr>
+        <w:rFonts w:ascii="Wingdings" w:hAnsi="Wingdings" w:hint="default"/>
+      </w:rPr>
+    </w:lvl>
+    <w:lvl w:ilvl="3" w:tplc="FFFFFFFF" w:tentative="1">
+      <w:start w:val="1"/>
+      <w:numFmt w:val="bullet"/>
+      <w:lvlText w:val=""/>
+      <w:lvlJc w:val="left"/>
+      <w:pPr>
+        <w:ind w:left="3600" w:hanging="360"/>
+      </w:pPr>
+      <w:rPr>
+        <w:rFonts w:ascii="Symbol" w:hAnsi="Symbol" w:hint="default"/>
+      </w:rPr>
+    </w:lvl>
+    <w:lvl w:ilvl="4" w:tplc="FFFFFFFF" w:tentative="1">
+      <w:start w:val="1"/>
+      <w:numFmt w:val="bullet"/>
+      <w:lvlText w:val="o"/>
+      <w:lvlJc w:val="left"/>
+      <w:pPr>
+        <w:ind w:left="4320" w:hanging="360"/>
+      </w:pPr>
+      <w:rPr>
+        <w:rFonts w:ascii="Courier New" w:hAnsi="Courier New" w:cs="Courier New" w:hint="default"/>
+      </w:rPr>
+    </w:lvl>
+    <w:lvl w:ilvl="5" w:tplc="FFFFFFFF" w:tentative="1">
+      <w:start w:val="1"/>
+      <w:numFmt w:val="bullet"/>
+      <w:lvlText w:val=""/>
+      <w:lvlJc w:val="left"/>
+      <w:pPr>
+        <w:ind w:left="5040" w:hanging="360"/>
+      </w:pPr>
+      <w:rPr>
+        <w:rFonts w:ascii="Wingdings" w:hAnsi="Wingdings" w:hint="default"/>
+      </w:rPr>
+    </w:lvl>
+    <w:lvl w:ilvl="6" w:tplc="FFFFFFFF" w:tentative="1">
+      <w:start w:val="1"/>
+      <w:numFmt w:val="bullet"/>
+      <w:lvlText w:val=""/>
+      <w:lvlJc w:val="left"/>
+      <w:pPr>
+        <w:ind w:left="5760" w:hanging="360"/>
+      </w:pPr>
+      <w:rPr>
+        <w:rFonts w:ascii="Symbol" w:hAnsi="Symbol" w:hint="default"/>
+      </w:rPr>
+    </w:lvl>
+    <w:lvl w:ilvl="7" w:tplc="FFFFFFFF" w:tentative="1">
+      <w:start w:val="1"/>
+      <w:numFmt w:val="bullet"/>
+      <w:lvlText w:val="o"/>
+      <w:lvlJc w:val="left"/>
+      <w:pPr>
+        <w:ind w:left="6480" w:hanging="360"/>
+      </w:pPr>
+      <w:rPr>
+        <w:rFonts w:ascii="Courier New" w:hAnsi="Courier New" w:cs="Courier New" w:hint="default"/>
+      </w:rPr>
+    </w:lvl>
+    <w:lvl w:ilvl="8" w:tplc="FFFFFFFF" w:tentative="1">
+      <w:start w:val="1"/>
+      <w:numFmt w:val="bullet"/>
+      <w:lvlText w:val=""/>
+      <w:lvlJc w:val="left"/>
+      <w:pPr>
+        <w:ind w:left="7200" w:hanging="360"/>
+      </w:pPr>
+      <w:rPr>
+        <w:rFonts w:ascii="Wingdings" w:hAnsi="Wingdings" w:hint="default"/>
+      </w:rPr>
+    </w:lvl>
+  </w:abstractNum>
+  <w:abstractNum w:abstractNumId="11" w15:restartNumberingAfterBreak="0">
     <w:nsid w:val="1C440B0A"/>
     <w:multiLevelType w:val="hybridMultilevel"/>
     <w:tmpl w:val="5BCC3460"/>
@@ -25074,7 +28469,7 @@
       </w:rPr>
     </w:lvl>
   </w:abstractNum>
-  <w:abstractNum w:abstractNumId="6" w15:restartNumberingAfterBreak="0">
+  <w:abstractNum w:abstractNumId="12" w15:restartNumberingAfterBreak="0">
     <w:nsid w:val="295D08A5"/>
     <w:multiLevelType w:val="hybridMultilevel"/>
     <w:tmpl w:val="88DCFE1C"/>
@@ -25191,7 +28586,7 @@
       </w:rPr>
     </w:lvl>
   </w:abstractNum>
-  <w:abstractNum w:abstractNumId="7" w15:restartNumberingAfterBreak="0">
+  <w:abstractNum w:abstractNumId="13" w15:restartNumberingAfterBreak="0">
     <w:nsid w:val="2E2D27F5"/>
     <w:multiLevelType w:val="hybridMultilevel"/>
     <w:tmpl w:val="59AA45BA"/>
@@ -25304,7 +28699,7 @@
       </w:rPr>
     </w:lvl>
   </w:abstractNum>
-  <w:abstractNum w:abstractNumId="8" w15:restartNumberingAfterBreak="0">
+  <w:abstractNum w:abstractNumId="14" w15:restartNumberingAfterBreak="0">
     <w:nsid w:val="2F0B7ABB"/>
     <w:multiLevelType w:val="hybridMultilevel"/>
     <w:tmpl w:val="726AE616"/>
@@ -25417,7 +28812,7 @@
       </w:rPr>
     </w:lvl>
   </w:abstractNum>
-  <w:abstractNum w:abstractNumId="9" w15:restartNumberingAfterBreak="0">
+  <w:abstractNum w:abstractNumId="15" w15:restartNumberingAfterBreak="0">
     <w:nsid w:val="2FBF5CC9"/>
     <w:multiLevelType w:val="hybridMultilevel"/>
     <w:tmpl w:val="9E7A53A8"/>
@@ -25530,7 +28925,7 @@
       </w:rPr>
     </w:lvl>
   </w:abstractNum>
-  <w:abstractNum w:abstractNumId="10" w15:restartNumberingAfterBreak="0">
+  <w:abstractNum w:abstractNumId="16" w15:restartNumberingAfterBreak="0">
     <w:nsid w:val="37207EAB"/>
     <w:multiLevelType w:val="hybridMultilevel"/>
     <w:tmpl w:val="60DC2CAA"/>
@@ -25643,7 +29038,7 @@
       </w:rPr>
     </w:lvl>
   </w:abstractNum>
-  <w:abstractNum w:abstractNumId="11" w15:restartNumberingAfterBreak="0">
+  <w:abstractNum w:abstractNumId="17" w15:restartNumberingAfterBreak="0">
     <w:nsid w:val="374E5745"/>
     <w:multiLevelType w:val="hybridMultilevel"/>
     <w:tmpl w:val="78C69F30"/>
@@ -25756,7 +29151,7 @@
       </w:rPr>
     </w:lvl>
   </w:abstractNum>
-  <w:abstractNum w:abstractNumId="12" w15:restartNumberingAfterBreak="0">
+  <w:abstractNum w:abstractNumId="18" w15:restartNumberingAfterBreak="0">
     <w:nsid w:val="3BBD70D0"/>
     <w:multiLevelType w:val="hybridMultilevel"/>
     <w:tmpl w:val="5778197C"/>
@@ -25875,7 +29270,120 @@
       </w:rPr>
     </w:lvl>
   </w:abstractNum>
-  <w:abstractNum w:abstractNumId="13" w15:restartNumberingAfterBreak="0">
+  <w:abstractNum w:abstractNumId="19" w15:restartNumberingAfterBreak="0">
+    <w:nsid w:val="3C776B8A"/>
+    <w:multiLevelType w:val="hybridMultilevel"/>
+    <w:tmpl w:val="D6A4FAD0"/>
+    <w:lvl w:ilvl="0" w:tplc="0409000B">
+      <w:start w:val="1"/>
+      <w:numFmt w:val="bullet"/>
+      <w:lvlText w:val=""/>
+      <w:lvlJc w:val="left"/>
+      <w:pPr>
+        <w:ind w:left="1190" w:hanging="360"/>
+      </w:pPr>
+      <w:rPr>
+        <w:rFonts w:ascii="Wingdings" w:hAnsi="Wingdings" w:hint="default"/>
+      </w:rPr>
+    </w:lvl>
+    <w:lvl w:ilvl="1" w:tplc="04090003" w:tentative="1">
+      <w:start w:val="1"/>
+      <w:numFmt w:val="bullet"/>
+      <w:lvlText w:val="o"/>
+      <w:lvlJc w:val="left"/>
+      <w:pPr>
+        <w:ind w:left="1910" w:hanging="360"/>
+      </w:pPr>
+      <w:rPr>
+        <w:rFonts w:ascii="Courier New" w:hAnsi="Courier New" w:cs="Courier New" w:hint="default"/>
+      </w:rPr>
+    </w:lvl>
+    <w:lvl w:ilvl="2" w:tplc="04090005" w:tentative="1">
+      <w:start w:val="1"/>
+      <w:numFmt w:val="bullet"/>
+      <w:lvlText w:val=""/>
+      <w:lvlJc w:val="left"/>
+      <w:pPr>
+        <w:ind w:left="2630" w:hanging="360"/>
+      </w:pPr>
+      <w:rPr>
+        <w:rFonts w:ascii="Wingdings" w:hAnsi="Wingdings" w:hint="default"/>
+      </w:rPr>
+    </w:lvl>
+    <w:lvl w:ilvl="3" w:tplc="04090001" w:tentative="1">
+      <w:start w:val="1"/>
+      <w:numFmt w:val="bullet"/>
+      <w:lvlText w:val=""/>
+      <w:lvlJc w:val="left"/>
+      <w:pPr>
+        <w:ind w:left="3350" w:hanging="360"/>
+      </w:pPr>
+      <w:rPr>
+        <w:rFonts w:ascii="Symbol" w:hAnsi="Symbol" w:hint="default"/>
+      </w:rPr>
+    </w:lvl>
+    <w:lvl w:ilvl="4" w:tplc="04090003" w:tentative="1">
+      <w:start w:val="1"/>
+      <w:numFmt w:val="bullet"/>
+      <w:lvlText w:val="o"/>
+      <w:lvlJc w:val="left"/>
+      <w:pPr>
+        <w:ind w:left="4070" w:hanging="360"/>
+      </w:pPr>
+      <w:rPr>
+        <w:rFonts w:ascii="Courier New" w:hAnsi="Courier New" w:cs="Courier New" w:hint="default"/>
+      </w:rPr>
+    </w:lvl>
+    <w:lvl w:ilvl="5" w:tplc="04090005" w:tentative="1">
+      <w:start w:val="1"/>
+      <w:numFmt w:val="bullet"/>
+      <w:lvlText w:val=""/>
+      <w:lvlJc w:val="left"/>
+      <w:pPr>
+        <w:ind w:left="4790" w:hanging="360"/>
+      </w:pPr>
+      <w:rPr>
+        <w:rFonts w:ascii="Wingdings" w:hAnsi="Wingdings" w:hint="default"/>
+      </w:rPr>
+    </w:lvl>
+    <w:lvl w:ilvl="6" w:tplc="04090001" w:tentative="1">
+      <w:start w:val="1"/>
+      <w:numFmt w:val="bullet"/>
+      <w:lvlText w:val=""/>
+      <w:lvlJc w:val="left"/>
+      <w:pPr>
+        <w:ind w:left="5510" w:hanging="360"/>
+      </w:pPr>
+      <w:rPr>
+        <w:rFonts w:ascii="Symbol" w:hAnsi="Symbol" w:hint="default"/>
+      </w:rPr>
+    </w:lvl>
+    <w:lvl w:ilvl="7" w:tplc="04090003" w:tentative="1">
+      <w:start w:val="1"/>
+      <w:numFmt w:val="bullet"/>
+      <w:lvlText w:val="o"/>
+      <w:lvlJc w:val="left"/>
+      <w:pPr>
+        <w:ind w:left="6230" w:hanging="360"/>
+      </w:pPr>
+      <w:rPr>
+        <w:rFonts w:ascii="Courier New" w:hAnsi="Courier New" w:cs="Courier New" w:hint="default"/>
+      </w:rPr>
+    </w:lvl>
+    <w:lvl w:ilvl="8" w:tplc="04090005" w:tentative="1">
+      <w:start w:val="1"/>
+      <w:numFmt w:val="bullet"/>
+      <w:lvlText w:val=""/>
+      <w:lvlJc w:val="left"/>
+      <w:pPr>
+        <w:ind w:left="6950" w:hanging="360"/>
+      </w:pPr>
+      <w:rPr>
+        <w:rFonts w:ascii="Wingdings" w:hAnsi="Wingdings" w:hint="default"/>
+      </w:rPr>
+    </w:lvl>
+  </w:abstractNum>
+  <w:abstractNum w:abstractNumId="20" w15:restartNumberingAfterBreak="0">
     <w:nsid w:val="3C925A68"/>
     <w:multiLevelType w:val="hybridMultilevel"/>
     <w:tmpl w:val="15D291F2"/>
@@ -25988,7 +29496,7 @@
       </w:rPr>
     </w:lvl>
   </w:abstractNum>
-  <w:abstractNum w:abstractNumId="14" w15:restartNumberingAfterBreak="0">
+  <w:abstractNum w:abstractNumId="21" w15:restartNumberingAfterBreak="0">
     <w:nsid w:val="3E0F7900"/>
     <w:multiLevelType w:val="hybridMultilevel"/>
     <w:tmpl w:val="88C68898"/>
@@ -26104,7 +29612,7 @@
       </w:rPr>
     </w:lvl>
   </w:abstractNum>
-  <w:abstractNum w:abstractNumId="15" w15:restartNumberingAfterBreak="0">
+  <w:abstractNum w:abstractNumId="22" w15:restartNumberingAfterBreak="0">
     <w:nsid w:val="40192F9F"/>
     <w:multiLevelType w:val="hybridMultilevel"/>
     <w:tmpl w:val="662E4A78"/>
@@ -26217,7 +29725,7 @@
       </w:rPr>
     </w:lvl>
   </w:abstractNum>
-  <w:abstractNum w:abstractNumId="16" w15:restartNumberingAfterBreak="0">
+  <w:abstractNum w:abstractNumId="23" w15:restartNumberingAfterBreak="0">
     <w:nsid w:val="403E51C3"/>
     <w:multiLevelType w:val="hybridMultilevel"/>
     <w:tmpl w:val="BD7A6F38"/>
@@ -26330,7 +29838,7 @@
       </w:rPr>
     </w:lvl>
   </w:abstractNum>
-  <w:abstractNum w:abstractNumId="17" w15:restartNumberingAfterBreak="0">
+  <w:abstractNum w:abstractNumId="24" w15:restartNumberingAfterBreak="0">
     <w:nsid w:val="435553D6"/>
     <w:multiLevelType w:val="hybridMultilevel"/>
     <w:tmpl w:val="1D4060E0"/>
@@ -26446,7 +29954,7 @@
       </w:rPr>
     </w:lvl>
   </w:abstractNum>
-  <w:abstractNum w:abstractNumId="18" w15:restartNumberingAfterBreak="0">
+  <w:abstractNum w:abstractNumId="25" w15:restartNumberingAfterBreak="0">
     <w:nsid w:val="48EE1845"/>
     <w:multiLevelType w:val="hybridMultilevel"/>
     <w:tmpl w:val="AF2463BC"/>
@@ -26559,7 +30067,7 @@
       </w:rPr>
     </w:lvl>
   </w:abstractNum>
-  <w:abstractNum w:abstractNumId="19" w15:restartNumberingAfterBreak="0">
+  <w:abstractNum w:abstractNumId="26" w15:restartNumberingAfterBreak="0">
     <w:nsid w:val="5199304C"/>
     <w:multiLevelType w:val="hybridMultilevel"/>
     <w:tmpl w:val="1284C1AA"/>
@@ -26672,7 +30180,7 @@
       </w:rPr>
     </w:lvl>
   </w:abstractNum>
-  <w:abstractNum w:abstractNumId="20" w15:restartNumberingAfterBreak="0">
+  <w:abstractNum w:abstractNumId="27" w15:restartNumberingAfterBreak="0">
     <w:nsid w:val="542F6115"/>
     <w:multiLevelType w:val="hybridMultilevel"/>
     <w:tmpl w:val="62F4B760"/>
@@ -26785,7 +30293,7 @@
       </w:rPr>
     </w:lvl>
   </w:abstractNum>
-  <w:abstractNum w:abstractNumId="21" w15:restartNumberingAfterBreak="0">
+  <w:abstractNum w:abstractNumId="28" w15:restartNumberingAfterBreak="0">
     <w:nsid w:val="55A72011"/>
     <w:multiLevelType w:val="hybridMultilevel"/>
     <w:tmpl w:val="D45674A4"/>
@@ -26898,7 +30406,7 @@
       </w:rPr>
     </w:lvl>
   </w:abstractNum>
-  <w:abstractNum w:abstractNumId="22" w15:restartNumberingAfterBreak="0">
+  <w:abstractNum w:abstractNumId="29" w15:restartNumberingAfterBreak="0">
     <w:nsid w:val="59125191"/>
     <w:multiLevelType w:val="hybridMultilevel"/>
     <w:tmpl w:val="D9289294"/>
@@ -26907,7 +30415,7 @@
       <w:lvlText w:val=""/>
       <w:lvlJc w:val="left"/>
       <w:pPr>
-        <w:ind w:left="1219" w:hanging="360"/>
+        <w:ind w:left="720" w:hanging="360"/>
       </w:pPr>
       <w:rPr>
         <w:rFonts w:ascii="Wingdings" w:eastAsia="Wingdings" w:hAnsi="Wingdings" w:cs="Wingdings" w:hint="default"/>
@@ -26923,7 +30431,7 @@
       <w:lvlText w:val="o"/>
       <w:lvlJc w:val="left"/>
       <w:pPr>
-        <w:ind w:left="1939" w:hanging="360"/>
+        <w:ind w:left="1440" w:hanging="360"/>
       </w:pPr>
       <w:rPr>
         <w:rFonts w:ascii="Courier New" w:hAnsi="Courier New" w:cs="Courier New" w:hint="default"/>
@@ -26935,7 +30443,7 @@
       <w:lvlText w:val=""/>
       <w:lvlJc w:val="left"/>
       <w:pPr>
-        <w:ind w:left="2659" w:hanging="360"/>
+        <w:ind w:left="2160" w:hanging="360"/>
       </w:pPr>
       <w:rPr>
         <w:rFonts w:ascii="Wingdings" w:hAnsi="Wingdings" w:hint="default"/>
@@ -26947,7 +30455,7 @@
       <w:lvlText w:val=""/>
       <w:lvlJc w:val="left"/>
       <w:pPr>
-        <w:ind w:left="3379" w:hanging="360"/>
+        <w:ind w:left="2880" w:hanging="360"/>
       </w:pPr>
       <w:rPr>
         <w:rFonts w:ascii="Symbol" w:hAnsi="Symbol" w:hint="default"/>
@@ -26959,7 +30467,7 @@
       <w:lvlText w:val="o"/>
       <w:lvlJc w:val="left"/>
       <w:pPr>
-        <w:ind w:left="4099" w:hanging="360"/>
+        <w:ind w:left="3600" w:hanging="360"/>
       </w:pPr>
       <w:rPr>
         <w:rFonts w:ascii="Courier New" w:hAnsi="Courier New" w:cs="Courier New" w:hint="default"/>
@@ -26971,7 +30479,7 @@
       <w:lvlText w:val=""/>
       <w:lvlJc w:val="left"/>
       <w:pPr>
-        <w:ind w:left="4819" w:hanging="360"/>
+        <w:ind w:left="4320" w:hanging="360"/>
       </w:pPr>
       <w:rPr>
         <w:rFonts w:ascii="Wingdings" w:hAnsi="Wingdings" w:hint="default"/>
@@ -26983,7 +30491,7 @@
       <w:lvlText w:val=""/>
       <w:lvlJc w:val="left"/>
       <w:pPr>
-        <w:ind w:left="5539" w:hanging="360"/>
+        <w:ind w:left="5040" w:hanging="360"/>
       </w:pPr>
       <w:rPr>
         <w:rFonts w:ascii="Symbol" w:hAnsi="Symbol" w:hint="default"/>
@@ -26995,7 +30503,7 @@
       <w:lvlText w:val="o"/>
       <w:lvlJc w:val="left"/>
       <w:pPr>
-        <w:ind w:left="6259" w:hanging="360"/>
+        <w:ind w:left="5760" w:hanging="360"/>
       </w:pPr>
       <w:rPr>
         <w:rFonts w:ascii="Courier New" w:hAnsi="Courier New" w:cs="Courier New" w:hint="default"/>
@@ -27007,14 +30515,14 @@
       <w:lvlText w:val=""/>
       <w:lvlJc w:val="left"/>
       <w:pPr>
-        <w:ind w:left="6979" w:hanging="360"/>
+        <w:ind w:left="6480" w:hanging="360"/>
       </w:pPr>
       <w:rPr>
         <w:rFonts w:ascii="Wingdings" w:hAnsi="Wingdings" w:hint="default"/>
       </w:rPr>
     </w:lvl>
   </w:abstractNum>
-  <w:abstractNum w:abstractNumId="23" w15:restartNumberingAfterBreak="0">
+  <w:abstractNum w:abstractNumId="30" w15:restartNumberingAfterBreak="0">
     <w:nsid w:val="59D57D56"/>
     <w:multiLevelType w:val="hybridMultilevel"/>
     <w:tmpl w:val="54A483FA"/>
@@ -27134,7 +30642,7 @@
       </w:rPr>
     </w:lvl>
   </w:abstractNum>
-  <w:abstractNum w:abstractNumId="24" w15:restartNumberingAfterBreak="0">
+  <w:abstractNum w:abstractNumId="31" w15:restartNumberingAfterBreak="0">
     <w:nsid w:val="5B466007"/>
     <w:multiLevelType w:val="hybridMultilevel"/>
     <w:tmpl w:val="5CDCE560"/>
@@ -27247,7 +30755,120 @@
       </w:rPr>
     </w:lvl>
   </w:abstractNum>
-  <w:abstractNum w:abstractNumId="25" w15:restartNumberingAfterBreak="0">
+  <w:abstractNum w:abstractNumId="32" w15:restartNumberingAfterBreak="0">
+    <w:nsid w:val="5CDF27ED"/>
+    <w:multiLevelType w:val="hybridMultilevel"/>
+    <w:tmpl w:val="CD4C5278"/>
+    <w:lvl w:ilvl="0" w:tplc="0409000B">
+      <w:start w:val="1"/>
+      <w:numFmt w:val="bullet"/>
+      <w:lvlText w:val=""/>
+      <w:lvlJc w:val="left"/>
+      <w:pPr>
+        <w:ind w:left="720" w:hanging="360"/>
+      </w:pPr>
+      <w:rPr>
+        <w:rFonts w:ascii="Wingdings" w:hAnsi="Wingdings" w:hint="default"/>
+      </w:rPr>
+    </w:lvl>
+    <w:lvl w:ilvl="1" w:tplc="04090003" w:tentative="1">
+      <w:start w:val="1"/>
+      <w:numFmt w:val="bullet"/>
+      <w:lvlText w:val="o"/>
+      <w:lvlJc w:val="left"/>
+      <w:pPr>
+        <w:ind w:left="1440" w:hanging="360"/>
+      </w:pPr>
+      <w:rPr>
+        <w:rFonts w:ascii="Courier New" w:hAnsi="Courier New" w:cs="Courier New" w:hint="default"/>
+      </w:rPr>
+    </w:lvl>
+    <w:lvl w:ilvl="2" w:tplc="04090005" w:tentative="1">
+      <w:start w:val="1"/>
+      <w:numFmt w:val="bullet"/>
+      <w:lvlText w:val=""/>
+      <w:lvlJc w:val="left"/>
+      <w:pPr>
+        <w:ind w:left="2160" w:hanging="360"/>
+      </w:pPr>
+      <w:rPr>
+        <w:rFonts w:ascii="Wingdings" w:hAnsi="Wingdings" w:hint="default"/>
+      </w:rPr>
+    </w:lvl>
+    <w:lvl w:ilvl="3" w:tplc="04090001" w:tentative="1">
+      <w:start w:val="1"/>
+      <w:numFmt w:val="bullet"/>
+      <w:lvlText w:val=""/>
+      <w:lvlJc w:val="left"/>
+      <w:pPr>
+        <w:ind w:left="2880" w:hanging="360"/>
+      </w:pPr>
+      <w:rPr>
+        <w:rFonts w:ascii="Symbol" w:hAnsi="Symbol" w:hint="default"/>
+      </w:rPr>
+    </w:lvl>
+    <w:lvl w:ilvl="4" w:tplc="04090003" w:tentative="1">
+      <w:start w:val="1"/>
+      <w:numFmt w:val="bullet"/>
+      <w:lvlText w:val="o"/>
+      <w:lvlJc w:val="left"/>
+      <w:pPr>
+        <w:ind w:left="3600" w:hanging="360"/>
+      </w:pPr>
+      <w:rPr>
+        <w:rFonts w:ascii="Courier New" w:hAnsi="Courier New" w:cs="Courier New" w:hint="default"/>
+      </w:rPr>
+    </w:lvl>
+    <w:lvl w:ilvl="5" w:tplc="04090005" w:tentative="1">
+      <w:start w:val="1"/>
+      <w:numFmt w:val="bullet"/>
+      <w:lvlText w:val=""/>
+      <w:lvlJc w:val="left"/>
+      <w:pPr>
+        <w:ind w:left="4320" w:hanging="360"/>
+      </w:pPr>
+      <w:rPr>
+        <w:rFonts w:ascii="Wingdings" w:hAnsi="Wingdings" w:hint="default"/>
+      </w:rPr>
+    </w:lvl>
+    <w:lvl w:ilvl="6" w:tplc="04090001" w:tentative="1">
+      <w:start w:val="1"/>
+      <w:numFmt w:val="bullet"/>
+      <w:lvlText w:val=""/>
+      <w:lvlJc w:val="left"/>
+      <w:pPr>
+        <w:ind w:left="5040" w:hanging="360"/>
+      </w:pPr>
+      <w:rPr>
+        <w:rFonts w:ascii="Symbol" w:hAnsi="Symbol" w:hint="default"/>
+      </w:rPr>
+    </w:lvl>
+    <w:lvl w:ilvl="7" w:tplc="04090003" w:tentative="1">
+      <w:start w:val="1"/>
+      <w:numFmt w:val="bullet"/>
+      <w:lvlText w:val="o"/>
+      <w:lvlJc w:val="left"/>
+      <w:pPr>
+        <w:ind w:left="5760" w:hanging="360"/>
+      </w:pPr>
+      <w:rPr>
+        <w:rFonts w:ascii="Courier New" w:hAnsi="Courier New" w:cs="Courier New" w:hint="default"/>
+      </w:rPr>
+    </w:lvl>
+    <w:lvl w:ilvl="8" w:tplc="04090005" w:tentative="1">
+      <w:start w:val="1"/>
+      <w:numFmt w:val="bullet"/>
+      <w:lvlText w:val=""/>
+      <w:lvlJc w:val="left"/>
+      <w:pPr>
+        <w:ind w:left="6480" w:hanging="360"/>
+      </w:pPr>
+      <w:rPr>
+        <w:rFonts w:ascii="Wingdings" w:hAnsi="Wingdings" w:hint="default"/>
+      </w:rPr>
+    </w:lvl>
+  </w:abstractNum>
+  <w:abstractNum w:abstractNumId="33" w15:restartNumberingAfterBreak="0">
     <w:nsid w:val="65583261"/>
     <w:multiLevelType w:val="hybridMultilevel"/>
     <w:tmpl w:val="ED2C4B74"/>
@@ -27360,7 +30981,7 @@
       </w:rPr>
     </w:lvl>
   </w:abstractNum>
-  <w:abstractNum w:abstractNumId="26" w15:restartNumberingAfterBreak="0">
+  <w:abstractNum w:abstractNumId="34" w15:restartNumberingAfterBreak="0">
     <w:nsid w:val="6614487F"/>
     <w:multiLevelType w:val="hybridMultilevel"/>
     <w:tmpl w:val="F7DAF618"/>
@@ -27479,7 +31100,7 @@
       </w:rPr>
     </w:lvl>
   </w:abstractNum>
-  <w:abstractNum w:abstractNumId="27" w15:restartNumberingAfterBreak="0">
+  <w:abstractNum w:abstractNumId="35" w15:restartNumberingAfterBreak="0">
     <w:nsid w:val="66EA71CB"/>
     <w:multiLevelType w:val="hybridMultilevel"/>
     <w:tmpl w:val="44EC61C4"/>
@@ -27568,7 +31189,7 @@
       </w:pPr>
     </w:lvl>
   </w:abstractNum>
-  <w:abstractNum w:abstractNumId="28" w15:restartNumberingAfterBreak="0">
+  <w:abstractNum w:abstractNumId="36" w15:restartNumberingAfterBreak="0">
     <w:nsid w:val="67207319"/>
     <w:multiLevelType w:val="hybridMultilevel"/>
     <w:tmpl w:val="AD728166"/>
@@ -27681,7 +31302,120 @@
       </w:rPr>
     </w:lvl>
   </w:abstractNum>
-  <w:abstractNum w:abstractNumId="29" w15:restartNumberingAfterBreak="0">
+  <w:abstractNum w:abstractNumId="37" w15:restartNumberingAfterBreak="0">
+    <w:nsid w:val="6ABB596B"/>
+    <w:multiLevelType w:val="hybridMultilevel"/>
+    <w:tmpl w:val="D14CC66A"/>
+    <w:lvl w:ilvl="0" w:tplc="0409000B">
+      <w:start w:val="1"/>
+      <w:numFmt w:val="bullet"/>
+      <w:lvlText w:val=""/>
+      <w:lvlJc w:val="left"/>
+      <w:pPr>
+        <w:ind w:left="720" w:hanging="360"/>
+      </w:pPr>
+      <w:rPr>
+        <w:rFonts w:ascii="Wingdings" w:hAnsi="Wingdings" w:hint="default"/>
+      </w:rPr>
+    </w:lvl>
+    <w:lvl w:ilvl="1" w:tplc="04090003" w:tentative="1">
+      <w:start w:val="1"/>
+      <w:numFmt w:val="bullet"/>
+      <w:lvlText w:val="o"/>
+      <w:lvlJc w:val="left"/>
+      <w:pPr>
+        <w:ind w:left="1440" w:hanging="360"/>
+      </w:pPr>
+      <w:rPr>
+        <w:rFonts w:ascii="Courier New" w:hAnsi="Courier New" w:cs="Courier New" w:hint="default"/>
+      </w:rPr>
+    </w:lvl>
+    <w:lvl w:ilvl="2" w:tplc="04090005" w:tentative="1">
+      <w:start w:val="1"/>
+      <w:numFmt w:val="bullet"/>
+      <w:lvlText w:val=""/>
+      <w:lvlJc w:val="left"/>
+      <w:pPr>
+        <w:ind w:left="2160" w:hanging="360"/>
+      </w:pPr>
+      <w:rPr>
+        <w:rFonts w:ascii="Wingdings" w:hAnsi="Wingdings" w:hint="default"/>
+      </w:rPr>
+    </w:lvl>
+    <w:lvl w:ilvl="3" w:tplc="04090001" w:tentative="1">
+      <w:start w:val="1"/>
+      <w:numFmt w:val="bullet"/>
+      <w:lvlText w:val=""/>
+      <w:lvlJc w:val="left"/>
+      <w:pPr>
+        <w:ind w:left="2880" w:hanging="360"/>
+      </w:pPr>
+      <w:rPr>
+        <w:rFonts w:ascii="Symbol" w:hAnsi="Symbol" w:hint="default"/>
+      </w:rPr>
+    </w:lvl>
+    <w:lvl w:ilvl="4" w:tplc="04090003" w:tentative="1">
+      <w:start w:val="1"/>
+      <w:numFmt w:val="bullet"/>
+      <w:lvlText w:val="o"/>
+      <w:lvlJc w:val="left"/>
+      <w:pPr>
+        <w:ind w:left="3600" w:hanging="360"/>
+      </w:pPr>
+      <w:rPr>
+        <w:rFonts w:ascii="Courier New" w:hAnsi="Courier New" w:cs="Courier New" w:hint="default"/>
+      </w:rPr>
+    </w:lvl>
+    <w:lvl w:ilvl="5" w:tplc="04090005" w:tentative="1">
+      <w:start w:val="1"/>
+      <w:numFmt w:val="bullet"/>
+      <w:lvlText w:val=""/>
+      <w:lvlJc w:val="left"/>
+      <w:pPr>
+        <w:ind w:left="4320" w:hanging="360"/>
+      </w:pPr>
+      <w:rPr>
+        <w:rFonts w:ascii="Wingdings" w:hAnsi="Wingdings" w:hint="default"/>
+      </w:rPr>
+    </w:lvl>
+    <w:lvl w:ilvl="6" w:tplc="04090001" w:tentative="1">
+      <w:start w:val="1"/>
+      <w:numFmt w:val="bullet"/>
+      <w:lvlText w:val=""/>
+      <w:lvlJc w:val="left"/>
+      <w:pPr>
+        <w:ind w:left="5040" w:hanging="360"/>
+      </w:pPr>
+      <w:rPr>
+        <w:rFonts w:ascii="Symbol" w:hAnsi="Symbol" w:hint="default"/>
+      </w:rPr>
+    </w:lvl>
+    <w:lvl w:ilvl="7" w:tplc="04090003" w:tentative="1">
+      <w:start w:val="1"/>
+      <w:numFmt w:val="bullet"/>
+      <w:lvlText w:val="o"/>
+      <w:lvlJc w:val="left"/>
+      <w:pPr>
+        <w:ind w:left="5760" w:hanging="360"/>
+      </w:pPr>
+      <w:rPr>
+        <w:rFonts w:ascii="Courier New" w:hAnsi="Courier New" w:cs="Courier New" w:hint="default"/>
+      </w:rPr>
+    </w:lvl>
+    <w:lvl w:ilvl="8" w:tplc="04090005" w:tentative="1">
+      <w:start w:val="1"/>
+      <w:numFmt w:val="bullet"/>
+      <w:lvlText w:val=""/>
+      <w:lvlJc w:val="left"/>
+      <w:pPr>
+        <w:ind w:left="6480" w:hanging="360"/>
+      </w:pPr>
+      <w:rPr>
+        <w:rFonts w:ascii="Wingdings" w:hAnsi="Wingdings" w:hint="default"/>
+      </w:rPr>
+    </w:lvl>
+  </w:abstractNum>
+  <w:abstractNum w:abstractNumId="38" w15:restartNumberingAfterBreak="0">
     <w:nsid w:val="6EAC0B4E"/>
     <w:multiLevelType w:val="hybridMultilevel"/>
     <w:tmpl w:val="9E00F56A"/>
@@ -27767,7 +31501,7 @@
       </w:pPr>
     </w:lvl>
   </w:abstractNum>
-  <w:abstractNum w:abstractNumId="30" w15:restartNumberingAfterBreak="0">
+  <w:abstractNum w:abstractNumId="39" w15:restartNumberingAfterBreak="0">
     <w:nsid w:val="6F1A7511"/>
     <w:multiLevelType w:val="hybridMultilevel"/>
     <w:tmpl w:val="D05268BE"/>
@@ -27880,7 +31614,7 @@
       </w:rPr>
     </w:lvl>
   </w:abstractNum>
-  <w:abstractNum w:abstractNumId="31" w15:restartNumberingAfterBreak="0">
+  <w:abstractNum w:abstractNumId="40" w15:restartNumberingAfterBreak="0">
     <w:nsid w:val="6FA672B9"/>
     <w:multiLevelType w:val="hybridMultilevel"/>
     <w:tmpl w:val="E466D08A"/>
@@ -27993,7 +31727,7 @@
       </w:rPr>
     </w:lvl>
   </w:abstractNum>
-  <w:abstractNum w:abstractNumId="32" w15:restartNumberingAfterBreak="0">
+  <w:abstractNum w:abstractNumId="41" w15:restartNumberingAfterBreak="0">
     <w:nsid w:val="70A24830"/>
     <w:multiLevelType w:val="hybridMultilevel"/>
     <w:tmpl w:val="18028958"/>
@@ -28109,7 +31843,7 @@
       </w:rPr>
     </w:lvl>
   </w:abstractNum>
-  <w:abstractNum w:abstractNumId="33" w15:restartNumberingAfterBreak="0">
+  <w:abstractNum w:abstractNumId="42" w15:restartNumberingAfterBreak="0">
     <w:nsid w:val="710518C3"/>
     <w:multiLevelType w:val="hybridMultilevel"/>
     <w:tmpl w:val="430C7262"/>
@@ -28222,7 +31956,7 @@
       </w:rPr>
     </w:lvl>
   </w:abstractNum>
-  <w:abstractNum w:abstractNumId="34" w15:restartNumberingAfterBreak="0">
+  <w:abstractNum w:abstractNumId="43" w15:restartNumberingAfterBreak="0">
     <w:nsid w:val="710E68FB"/>
     <w:multiLevelType w:val="hybridMultilevel"/>
     <w:tmpl w:val="5770FA04"/>
@@ -28335,7 +32069,7 @@
       </w:rPr>
     </w:lvl>
   </w:abstractNum>
-  <w:abstractNum w:abstractNumId="35" w15:restartNumberingAfterBreak="0">
+  <w:abstractNum w:abstractNumId="44" w15:restartNumberingAfterBreak="0">
     <w:nsid w:val="73066E1E"/>
     <w:multiLevelType w:val="hybridMultilevel"/>
     <w:tmpl w:val="1690D1BE"/>
@@ -28448,7 +32182,7 @@
       </w:rPr>
     </w:lvl>
   </w:abstractNum>
-  <w:abstractNum w:abstractNumId="36" w15:restartNumberingAfterBreak="0">
+  <w:abstractNum w:abstractNumId="45" w15:restartNumberingAfterBreak="0">
     <w:nsid w:val="73682399"/>
     <w:multiLevelType w:val="hybridMultilevel"/>
     <w:tmpl w:val="BC70A5BA"/>
@@ -28566,7 +32300,7 @@
       </w:rPr>
     </w:lvl>
   </w:abstractNum>
-  <w:abstractNum w:abstractNumId="37" w15:restartNumberingAfterBreak="0">
+  <w:abstractNum w:abstractNumId="46" w15:restartNumberingAfterBreak="0">
     <w:nsid w:val="74F649CB"/>
     <w:multiLevelType w:val="hybridMultilevel"/>
     <w:tmpl w:val="0372739A"/>
@@ -28687,7 +32421,7 @@
       </w:rPr>
     </w:lvl>
   </w:abstractNum>
-  <w:abstractNum w:abstractNumId="38" w15:restartNumberingAfterBreak="0">
+  <w:abstractNum w:abstractNumId="47" w15:restartNumberingAfterBreak="0">
     <w:nsid w:val="75226765"/>
     <w:multiLevelType w:val="hybridMultilevel"/>
     <w:tmpl w:val="D932092E"/>
@@ -28800,7 +32534,7 @@
       </w:rPr>
     </w:lvl>
   </w:abstractNum>
-  <w:abstractNum w:abstractNumId="39" w15:restartNumberingAfterBreak="0">
+  <w:abstractNum w:abstractNumId="48" w15:restartNumberingAfterBreak="0">
     <w:nsid w:val="77C04E5A"/>
     <w:multiLevelType w:val="hybridMultilevel"/>
     <w:tmpl w:val="3B766EBA"/>
@@ -28917,7 +32651,7 @@
       </w:rPr>
     </w:lvl>
   </w:abstractNum>
-  <w:abstractNum w:abstractNumId="40" w15:restartNumberingAfterBreak="0">
+  <w:abstractNum w:abstractNumId="49" w15:restartNumberingAfterBreak="0">
     <w:nsid w:val="7A393686"/>
     <w:multiLevelType w:val="hybridMultilevel"/>
     <w:tmpl w:val="F33E2540"/>
@@ -29030,7 +32764,7 @@
       </w:rPr>
     </w:lvl>
   </w:abstractNum>
-  <w:abstractNum w:abstractNumId="41" w15:restartNumberingAfterBreak="0">
+  <w:abstractNum w:abstractNumId="50" w15:restartNumberingAfterBreak="0">
     <w:nsid w:val="7E1369A9"/>
     <w:multiLevelType w:val="hybridMultilevel"/>
     <w:tmpl w:val="97B80364"/>
@@ -29147,137 +32881,280 @@
       </w:rPr>
     </w:lvl>
   </w:abstractNum>
-  <w:num w:numId="1">
+  <w:abstractNum w:abstractNumId="51" w15:restartNumberingAfterBreak="0">
+    <w:nsid w:val="7E277398"/>
+    <w:multiLevelType w:val="hybridMultilevel"/>
+    <w:tmpl w:val="CF8820C8"/>
+    <w:lvl w:ilvl="0" w:tplc="0409000B">
+      <w:start w:val="1"/>
+      <w:numFmt w:val="bullet"/>
+      <w:lvlText w:val=""/>
+      <w:lvlJc w:val="left"/>
+      <w:pPr>
+        <w:ind w:left="720" w:hanging="360"/>
+      </w:pPr>
+      <w:rPr>
+        <w:rFonts w:ascii="Wingdings" w:hAnsi="Wingdings" w:hint="default"/>
+      </w:rPr>
+    </w:lvl>
+    <w:lvl w:ilvl="1" w:tplc="04090003" w:tentative="1">
+      <w:start w:val="1"/>
+      <w:numFmt w:val="bullet"/>
+      <w:lvlText w:val="o"/>
+      <w:lvlJc w:val="left"/>
+      <w:pPr>
+        <w:ind w:left="1440" w:hanging="360"/>
+      </w:pPr>
+      <w:rPr>
+        <w:rFonts w:ascii="Courier New" w:hAnsi="Courier New" w:cs="Courier New" w:hint="default"/>
+      </w:rPr>
+    </w:lvl>
+    <w:lvl w:ilvl="2" w:tplc="04090005" w:tentative="1">
+      <w:start w:val="1"/>
+      <w:numFmt w:val="bullet"/>
+      <w:lvlText w:val=""/>
+      <w:lvlJc w:val="left"/>
+      <w:pPr>
+        <w:ind w:left="2160" w:hanging="360"/>
+      </w:pPr>
+      <w:rPr>
+        <w:rFonts w:ascii="Wingdings" w:hAnsi="Wingdings" w:hint="default"/>
+      </w:rPr>
+    </w:lvl>
+    <w:lvl w:ilvl="3" w:tplc="04090001" w:tentative="1">
+      <w:start w:val="1"/>
+      <w:numFmt w:val="bullet"/>
+      <w:lvlText w:val=""/>
+      <w:lvlJc w:val="left"/>
+      <w:pPr>
+        <w:ind w:left="2880" w:hanging="360"/>
+      </w:pPr>
+      <w:rPr>
+        <w:rFonts w:ascii="Symbol" w:hAnsi="Symbol" w:hint="default"/>
+      </w:rPr>
+    </w:lvl>
+    <w:lvl w:ilvl="4" w:tplc="04090003" w:tentative="1">
+      <w:start w:val="1"/>
+      <w:numFmt w:val="bullet"/>
+      <w:lvlText w:val="o"/>
+      <w:lvlJc w:val="left"/>
+      <w:pPr>
+        <w:ind w:left="3600" w:hanging="360"/>
+      </w:pPr>
+      <w:rPr>
+        <w:rFonts w:ascii="Courier New" w:hAnsi="Courier New" w:cs="Courier New" w:hint="default"/>
+      </w:rPr>
+    </w:lvl>
+    <w:lvl w:ilvl="5" w:tplc="04090005" w:tentative="1">
+      <w:start w:val="1"/>
+      <w:numFmt w:val="bullet"/>
+      <w:lvlText w:val=""/>
+      <w:lvlJc w:val="left"/>
+      <w:pPr>
+        <w:ind w:left="4320" w:hanging="360"/>
+      </w:pPr>
+      <w:rPr>
+        <w:rFonts w:ascii="Wingdings" w:hAnsi="Wingdings" w:hint="default"/>
+      </w:rPr>
+    </w:lvl>
+    <w:lvl w:ilvl="6" w:tplc="04090001" w:tentative="1">
+      <w:start w:val="1"/>
+      <w:numFmt w:val="bullet"/>
+      <w:lvlText w:val=""/>
+      <w:lvlJc w:val="left"/>
+      <w:pPr>
+        <w:ind w:left="5040" w:hanging="360"/>
+      </w:pPr>
+      <w:rPr>
+        <w:rFonts w:ascii="Symbol" w:hAnsi="Symbol" w:hint="default"/>
+      </w:rPr>
+    </w:lvl>
+    <w:lvl w:ilvl="7" w:tplc="04090003" w:tentative="1">
+      <w:start w:val="1"/>
+      <w:numFmt w:val="bullet"/>
+      <w:lvlText w:val="o"/>
+      <w:lvlJc w:val="left"/>
+      <w:pPr>
+        <w:ind w:left="5760" w:hanging="360"/>
+      </w:pPr>
+      <w:rPr>
+        <w:rFonts w:ascii="Courier New" w:hAnsi="Courier New" w:cs="Courier New" w:hint="default"/>
+      </w:rPr>
+    </w:lvl>
+    <w:lvl w:ilvl="8" w:tplc="04090005" w:tentative="1">
+      <w:start w:val="1"/>
+      <w:numFmt w:val="bullet"/>
+      <w:lvlText w:val=""/>
+      <w:lvlJc w:val="left"/>
+      <w:pPr>
+        <w:ind w:left="6480" w:hanging="360"/>
+      </w:pPr>
+      <w:rPr>
+        <w:rFonts w:ascii="Wingdings" w:hAnsi="Wingdings" w:hint="default"/>
+      </w:rPr>
+    </w:lvl>
+  </w:abstractNum>
+  <w:num w:numId="1" w16cid:durableId="1196625785">
+    <w:abstractNumId w:val="12"/>
+  </w:num>
+  <w:num w:numId="2" w16cid:durableId="1317418775">
+    <w:abstractNumId w:val="48"/>
+  </w:num>
+  <w:num w:numId="3" w16cid:durableId="749086756">
+    <w:abstractNumId w:val="50"/>
+  </w:num>
+  <w:num w:numId="4" w16cid:durableId="273635584">
+    <w:abstractNumId w:val="46"/>
+  </w:num>
+  <w:num w:numId="5" w16cid:durableId="1492478535">
+    <w:abstractNumId w:val="11"/>
+  </w:num>
+  <w:num w:numId="6" w16cid:durableId="567494782">
+    <w:abstractNumId w:val="2"/>
+  </w:num>
+  <w:num w:numId="7" w16cid:durableId="1042628790">
+    <w:abstractNumId w:val="30"/>
+  </w:num>
+  <w:num w:numId="8" w16cid:durableId="1713843015">
+    <w:abstractNumId w:val="45"/>
+  </w:num>
+  <w:num w:numId="9" w16cid:durableId="669261265">
+    <w:abstractNumId w:val="4"/>
+  </w:num>
+  <w:num w:numId="10" w16cid:durableId="650139655">
+    <w:abstractNumId w:val="34"/>
+  </w:num>
+  <w:num w:numId="11" w16cid:durableId="1880849321">
+    <w:abstractNumId w:val="18"/>
+  </w:num>
+  <w:num w:numId="12" w16cid:durableId="1019432723">
+    <w:abstractNumId w:val="40"/>
+  </w:num>
+  <w:num w:numId="13" w16cid:durableId="1155344082">
+    <w:abstractNumId w:val="33"/>
+  </w:num>
+  <w:num w:numId="14" w16cid:durableId="1360815728">
+    <w:abstractNumId w:val="27"/>
+  </w:num>
+  <w:num w:numId="15" w16cid:durableId="231477257">
+    <w:abstractNumId w:val="14"/>
+  </w:num>
+  <w:num w:numId="16" w16cid:durableId="630474713">
+    <w:abstractNumId w:val="42"/>
+  </w:num>
+  <w:num w:numId="17" w16cid:durableId="1930120221">
+    <w:abstractNumId w:val="49"/>
+  </w:num>
+  <w:num w:numId="18" w16cid:durableId="1015302317">
+    <w:abstractNumId w:val="22"/>
+  </w:num>
+  <w:num w:numId="19" w16cid:durableId="1658604814">
+    <w:abstractNumId w:val="23"/>
+  </w:num>
+  <w:num w:numId="20" w16cid:durableId="2115979161">
+    <w:abstractNumId w:val="38"/>
+  </w:num>
+  <w:num w:numId="21" w16cid:durableId="264659148">
+    <w:abstractNumId w:val="15"/>
+  </w:num>
+  <w:num w:numId="22" w16cid:durableId="1296175365">
+    <w:abstractNumId w:val="39"/>
+  </w:num>
+  <w:num w:numId="23" w16cid:durableId="1522432921">
+    <w:abstractNumId w:val="17"/>
+  </w:num>
+  <w:num w:numId="24" w16cid:durableId="1150710425">
+    <w:abstractNumId w:val="16"/>
+  </w:num>
+  <w:num w:numId="25" w16cid:durableId="700203078">
+    <w:abstractNumId w:val="43"/>
+  </w:num>
+  <w:num w:numId="26" w16cid:durableId="491066394">
+    <w:abstractNumId w:val="35"/>
+  </w:num>
+  <w:num w:numId="27" w16cid:durableId="1110049780">
+    <w:abstractNumId w:val="29"/>
+  </w:num>
+  <w:num w:numId="28" w16cid:durableId="1544714553">
+    <w:abstractNumId w:val="8"/>
+  </w:num>
+  <w:num w:numId="29" w16cid:durableId="245263617">
+    <w:abstractNumId w:val="31"/>
+  </w:num>
+  <w:num w:numId="30" w16cid:durableId="384450193">
+    <w:abstractNumId w:val="24"/>
+  </w:num>
+  <w:num w:numId="31" w16cid:durableId="480852540">
+    <w:abstractNumId w:val="21"/>
+  </w:num>
+  <w:num w:numId="32" w16cid:durableId="643392113">
+    <w:abstractNumId w:val="41"/>
+  </w:num>
+  <w:num w:numId="33" w16cid:durableId="536937862">
+    <w:abstractNumId w:val="7"/>
+  </w:num>
+  <w:num w:numId="34" w16cid:durableId="1900169875">
+    <w:abstractNumId w:val="20"/>
+  </w:num>
+  <w:num w:numId="35" w16cid:durableId="231696330">
+    <w:abstractNumId w:val="3"/>
+  </w:num>
+  <w:num w:numId="36" w16cid:durableId="1392774155">
+    <w:abstractNumId w:val="26"/>
+  </w:num>
+  <w:num w:numId="37" w16cid:durableId="91053418">
+    <w:abstractNumId w:val="25"/>
+  </w:num>
+  <w:num w:numId="38" w16cid:durableId="1514765127">
+    <w:abstractNumId w:val="36"/>
+  </w:num>
+  <w:num w:numId="39" w16cid:durableId="1368330793">
+    <w:abstractNumId w:val="13"/>
+  </w:num>
+  <w:num w:numId="40" w16cid:durableId="1919054503">
+    <w:abstractNumId w:val="28"/>
+  </w:num>
+  <w:num w:numId="41" w16cid:durableId="2020689783">
+    <w:abstractNumId w:val="47"/>
+  </w:num>
+  <w:num w:numId="42" w16cid:durableId="1315529499">
+    <w:abstractNumId w:val="44"/>
+  </w:num>
+  <w:num w:numId="43" w16cid:durableId="1068458098">
+    <w:abstractNumId w:val="19"/>
+  </w:num>
+  <w:num w:numId="44" w16cid:durableId="136801500">
     <w:abstractNumId w:val="6"/>
   </w:num>
-  <w:num w:numId="2">
-    <w:abstractNumId w:val="39"/>
-  </w:num>
-  <w:num w:numId="3">
-    <w:abstractNumId w:val="41"/>
-  </w:num>
-  <w:num w:numId="4">
+  <w:num w:numId="45" w16cid:durableId="1051920179">
     <w:abstractNumId w:val="37"/>
   </w:num>
-  <w:num w:numId="5">
+  <w:num w:numId="46" w16cid:durableId="2095978319">
+    <w:abstractNumId w:val="10"/>
+  </w:num>
+  <w:num w:numId="47" w16cid:durableId="1008872180">
     <w:abstractNumId w:val="5"/>
   </w:num>
-  <w:num w:numId="6">
+  <w:num w:numId="48" w16cid:durableId="1632008700">
+    <w:abstractNumId w:val="51"/>
+  </w:num>
+  <w:num w:numId="49" w16cid:durableId="1307970649">
+    <w:abstractNumId w:val="32"/>
+  </w:num>
+  <w:num w:numId="50" w16cid:durableId="725029134">
+    <w:abstractNumId w:val="1"/>
+  </w:num>
+  <w:num w:numId="51" w16cid:durableId="1337071184">
     <w:abstractNumId w:val="0"/>
   </w:num>
-  <w:num w:numId="7">
-    <w:abstractNumId w:val="23"/>
-  </w:num>
-  <w:num w:numId="8">
-    <w:abstractNumId w:val="36"/>
-  </w:num>
-  <w:num w:numId="9">
-    <w:abstractNumId w:val="2"/>
-  </w:num>
-  <w:num w:numId="10">
-    <w:abstractNumId w:val="26"/>
-  </w:num>
-  <w:num w:numId="11">
-    <w:abstractNumId w:val="12"/>
-  </w:num>
-  <w:num w:numId="12">
-    <w:abstractNumId w:val="31"/>
-  </w:num>
-  <w:num w:numId="13">
-    <w:abstractNumId w:val="25"/>
-  </w:num>
-  <w:num w:numId="14">
-    <w:abstractNumId w:val="20"/>
-  </w:num>
-  <w:num w:numId="15">
-    <w:abstractNumId w:val="8"/>
-  </w:num>
-  <w:num w:numId="16">
-    <w:abstractNumId w:val="33"/>
-  </w:num>
-  <w:num w:numId="17">
-    <w:abstractNumId w:val="40"/>
-  </w:num>
-  <w:num w:numId="18">
-    <w:abstractNumId w:val="15"/>
-  </w:num>
-  <w:num w:numId="19">
-    <w:abstractNumId w:val="16"/>
-  </w:num>
-  <w:num w:numId="20">
-    <w:abstractNumId w:val="29"/>
-  </w:num>
-  <w:num w:numId="21">
+  <w:num w:numId="52" w16cid:durableId="1082024052">
     <w:abstractNumId w:val="9"/>
-  </w:num>
-  <w:num w:numId="22">
-    <w:abstractNumId w:val="30"/>
-  </w:num>
-  <w:num w:numId="23">
-    <w:abstractNumId w:val="11"/>
-  </w:num>
-  <w:num w:numId="24">
-    <w:abstractNumId w:val="10"/>
-  </w:num>
-  <w:num w:numId="25">
-    <w:abstractNumId w:val="34"/>
-  </w:num>
-  <w:num w:numId="26">
-    <w:abstractNumId w:val="27"/>
-  </w:num>
-  <w:num w:numId="27">
-    <w:abstractNumId w:val="22"/>
-  </w:num>
-  <w:num w:numId="28">
-    <w:abstractNumId w:val="4"/>
-  </w:num>
-  <w:num w:numId="29">
-    <w:abstractNumId w:val="24"/>
-  </w:num>
-  <w:num w:numId="30">
-    <w:abstractNumId w:val="17"/>
-  </w:num>
-  <w:num w:numId="31">
-    <w:abstractNumId w:val="14"/>
-  </w:num>
-  <w:num w:numId="32">
-    <w:abstractNumId w:val="32"/>
-  </w:num>
-  <w:num w:numId="33">
-    <w:abstractNumId w:val="3"/>
-  </w:num>
-  <w:num w:numId="34">
-    <w:abstractNumId w:val="13"/>
-  </w:num>
-  <w:num w:numId="35">
-    <w:abstractNumId w:val="1"/>
-  </w:num>
-  <w:num w:numId="36">
-    <w:abstractNumId w:val="19"/>
-  </w:num>
-  <w:num w:numId="37">
-    <w:abstractNumId w:val="18"/>
-  </w:num>
-  <w:num w:numId="38">
-    <w:abstractNumId w:val="28"/>
-  </w:num>
-  <w:num w:numId="39">
-    <w:abstractNumId w:val="7"/>
-  </w:num>
-  <w:num w:numId="40">
-    <w:abstractNumId w:val="21"/>
-  </w:num>
-  <w:num w:numId="41">
-    <w:abstractNumId w:val="38"/>
-  </w:num>
-  <w:num w:numId="42">
-    <w:abstractNumId w:val="35"/>
   </w:num>
 </w:numbering>
 </file>
 
 <file path=word/styles.xml><?xml version="1.0" encoding="utf-8"?>
-<w:styles xmlns:mc="http://schemas.openxmlformats.org/markup-compatibility/2006" xmlns:r="http://schemas.openxmlformats.org/officeDocument/2006/relationships" xmlns:w="http://schemas.openxmlformats.org/wordprocessingml/2006/main" xmlns:w14="http://schemas.microsoft.com/office/word/2010/wordml" xmlns:w15="http://schemas.microsoft.com/office/word/2012/wordml" xmlns:w16cid="http://schemas.microsoft.com/office/word/2016/wordml/cid" xmlns:w16se="http://schemas.microsoft.com/office/word/2015/wordml/symex" mc:Ignorable="w14 w15 w16se w16cid">
+<w:styles xmlns:mc="http://schemas.openxmlformats.org/markup-compatibility/2006" xmlns:r="http://schemas.openxmlformats.org/officeDocument/2006/relationships" xmlns:w="http://schemas.openxmlformats.org/wordprocessingml/2006/main" xmlns:w14="http://schemas.microsoft.com/office/word/2010/wordml" xmlns:w15="http://schemas.microsoft.com/office/word/2012/wordml" xmlns:w16cex="http://schemas.microsoft.com/office/word/2018/wordml/cex" xmlns:w16cid="http://schemas.microsoft.com/office/word/2016/wordml/cid" xmlns:w16="http://schemas.microsoft.com/office/word/2018/wordml" xmlns:w16du="http://schemas.microsoft.com/office/word/2023/wordml/word16du" xmlns:w16sdtdh="http://schemas.microsoft.com/office/word/2020/wordml/sdtdatahash" xmlns:w16se="http://schemas.microsoft.com/office/word/2015/wordml/symex" mc:Ignorable="w14 w15 w16se w16cid w16 w16cex w16sdtdh w16du">
   <w:docDefaults>
     <w:rPrDefault>
       <w:rPr>
@@ -29295,7 +33172,7 @@
       </w:pPr>
     </w:pPrDefault>
   </w:docDefaults>
-  <w:latentStyles w:defLockedState="0" w:defUIPriority="99" w:defSemiHidden="0" w:defUnhideWhenUsed="0" w:defQFormat="0" w:count="375">
+  <w:latentStyles w:defLockedState="0" w:defUIPriority="99" w:defSemiHidden="0" w:defUnhideWhenUsed="0" w:defQFormat="0" w:count="376">
     <w:lsdException w:name="Normal" w:uiPriority="0" w:qFormat="1"/>
     <w:lsdException w:name="heading 1" w:uiPriority="9" w:qFormat="1"/>
     <w:lsdException w:name="heading 2" w:semiHidden="1" w:uiPriority="9" w:unhideWhenUsed="1" w:qFormat="1"/>
@@ -29671,6 +33548,7 @@
     <w:lsdException w:name="Smart Hyperlink" w:semiHidden="1" w:unhideWhenUsed="1"/>
     <w:lsdException w:name="Hashtag" w:semiHidden="1" w:unhideWhenUsed="1"/>
     <w:lsdException w:name="Unresolved Mention" w:semiHidden="1" w:unhideWhenUsed="1"/>
+    <w:lsdException w:name="Smart Link" w:semiHidden="1" w:unhideWhenUsed="1"/>
   </w:latentStyles>
   <w:style w:type="paragraph" w:default="1" w:styleId="Normal">
     <w:name w:val="Normal"/>
@@ -29732,7 +33610,6 @@
   <w:style w:type="character" w:default="1" w:styleId="DefaultParagraphFont">
     <w:name w:val="Default Paragraph Font"/>
     <w:uiPriority w:val="1"/>
-    <w:semiHidden/>
     <w:unhideWhenUsed/>
   </w:style>
   <w:style w:type="table" w:default="1" w:styleId="TableNormal">
@@ -29937,6 +33814,24 @@
     <w:rPr>
       <w:color w:val="0000FF" w:themeColor="hyperlink"/>
       <w:u w:val="single"/>
+    </w:rPr>
+  </w:style>
+  <w:style w:type="paragraph" w:styleId="NormalWeb">
+    <w:name w:val="Normal (Web)"/>
+    <w:basedOn w:val="Normal"/>
+    <w:uiPriority w:val="99"/>
+    <w:unhideWhenUsed/>
+    <w:rsid w:val="00C8590E"/>
+    <w:pPr>
+      <w:widowControl/>
+      <w:autoSpaceDE/>
+      <w:autoSpaceDN/>
+      <w:spacing w:before="100" w:beforeAutospacing="1" w:after="100" w:afterAutospacing="1"/>
+    </w:pPr>
+    <w:rPr>
+      <w:rFonts w:ascii="Times New Roman" w:eastAsia="Times New Roman" w:hAnsi="Times New Roman" w:cs="Times New Roman"/>
+      <w:sz w:val="24"/>
+      <w:szCs w:val="24"/>
     </w:rPr>
   </w:style>
 </w:styles>
